--- a/paper modification/ADE_constrain_runaway_electron/NF_Word_Aftermodification_after_rejection.docx
+++ b/paper modification/ADE_constrain_runaway_electron/NF_Word_Aftermodification_after_rejection.docx
@@ -691,13 +691,7 @@
           <w:rPr>
             <w:noProof/>
           </w:rPr>
-          <w:t>of</w:t>
-        </w:r>
-        <w:r>
-          <w:rPr>
-            <w:noProof/>
-          </w:rPr>
-          <w:t xml:space="preserve"> </w:t>
+          <w:t xml:space="preserve">of </w:t>
         </w:r>
       </w:ins>
       <w:r>
@@ -881,13 +875,7 @@
           <w:rPr>
             <w:noProof/>
           </w:rPr>
-          <w:t>parallel kinetic energy</w:t>
-        </w:r>
-        <w:r>
-          <w:rPr>
-            <w:noProof/>
-          </w:rPr>
-          <w:t xml:space="preserve"> </w:t>
+          <w:t xml:space="preserve">parallel kinetic energy </w:t>
         </w:r>
       </w:ins>
       <w:del w:id="41" w:author="mmwave" w:date="2025-03-31T02:29:00Z">
@@ -917,19 +905,7 @@
           <w:rPr>
             <w:noProof/>
           </w:rPr>
-          <w:t>gyro-kinetic</w:t>
-        </w:r>
-        <w:r>
-          <w:rPr>
-            <w:noProof/>
-          </w:rPr>
-          <w:t xml:space="preserve"> </w:t>
-        </w:r>
-        <w:r>
-          <w:rPr>
-            <w:noProof/>
-          </w:rPr>
-          <w:t>energy</w:t>
+          <w:t>gyro-kinetic energy</w:t>
         </w:r>
         <w:r>
           <w:rPr>
@@ -3304,13 +3280,7 @@
           <w:rPr>
             <w:noProof/>
           </w:rPr>
-          <w:t>2</w:t>
-        </w:r>
-        <w:r>
-          <w:rPr>
-            <w:noProof/>
-          </w:rPr>
-          <w:t>0</w:t>
+          <w:t>20</w:t>
         </w:r>
         <w:r>
           <w:rPr>
@@ -3919,13 +3889,7 @@
           <w:rPr>
             <w:noProof/>
           </w:rPr>
-          <w:t>is</w:t>
-        </w:r>
-        <w:r>
-          <w:rPr>
-            <w:noProof/>
-          </w:rPr>
-          <w:t xml:space="preserve"> </w:t>
+          <w:t xml:space="preserve">is </w:t>
         </w:r>
       </w:ins>
       <w:r>
@@ -3991,13 +3955,7 @@
           <w:rPr>
             <w:noProof/>
           </w:rPr>
-          <w:t>analysis</w:t>
-        </w:r>
-        <w:r>
-          <w:rPr>
-            <w:noProof/>
-          </w:rPr>
-          <w:t xml:space="preserve"> </w:t>
+          <w:t xml:space="preserve">analysis </w:t>
         </w:r>
       </w:ins>
       <w:r>
@@ -5005,22 +4963,39 @@
             </m:ctrlPr>
           </m:sSubPr>
           <m:e>
-            <m:r>
-              <w:ins w:id="119" w:author="mmwave" w:date="2025-03-31T03:58:00Z">
-                <m:rPr>
-                  <m:sty m:val="p"/>
-                </m:rPr>
-                <w:rPr>
-                  <w:rFonts w:ascii="Cambria Math" w:hAnsi="Cambria Math"/>
-                  <w:noProof/>
-                </w:rPr>
-                <m:t>E</m:t>
-              </w:ins>
-            </m:r>
+            <m:acc>
+              <m:accPr>
+                <m:chr m:val="⃗"/>
+                <m:ctrlPr>
+                  <w:ins w:id="119" w:author="mmwave" w:date="2025-04-01T05:51:00Z">
+                    <w:rPr>
+                      <w:rFonts w:ascii="Cambria Math" w:hAnsi="Cambria Math"/>
+                      <w:noProof/>
+                    </w:rPr>
+                  </w:ins>
+                </m:ctrlPr>
+              </m:accPr>
+              <m:e>
+                <m:r>
+                  <w:ins w:id="120" w:author="mmwave" w:date="2025-03-31T03:58:00Z">
+                    <m:rPr>
+                      <m:sty m:val="p"/>
+                    </m:rPr>
+                    <w:rPr>
+                      <w:rFonts w:ascii="Cambria Math" w:hAnsi="Cambria Math"/>
+                      <w:noProof/>
+                    </w:rPr>
+                    <m:t>E</m:t>
+                  </w:ins>
+                </m:r>
+              </m:e>
+            </m:acc>
+            <w:bookmarkStart w:id="121" w:name="_GoBack"/>
+            <w:bookmarkEnd w:id="121"/>
           </m:e>
           <m:sub>
             <m:r>
-              <w:ins w:id="120" w:author="mmwave" w:date="2025-03-31T04:36:00Z">
+              <w:ins w:id="122" w:author="mmwave" w:date="2025-03-31T04:36:00Z">
                 <m:rPr>
                   <m:sty m:val="p"/>
                 </m:rPr>
@@ -5034,7 +5009,7 @@
           </m:sub>
         </m:sSub>
         <m:r>
-          <w:ins w:id="121" w:author="mmwave" w:date="2025-03-31T03:59:00Z">
+          <w:ins w:id="123" w:author="mmwave" w:date="2025-03-31T03:59:00Z">
             <m:rPr>
               <m:sty m:val="p"/>
             </m:rPr>
@@ -5048,7 +5023,7 @@
         <m:sSub>
           <m:sSubPr>
             <m:ctrlPr>
-              <w:ins w:id="122" w:author="mmwave" w:date="2025-03-31T03:59:00Z">
+              <w:ins w:id="124" w:author="mmwave" w:date="2025-03-31T03:59:00Z">
                 <w:rPr>
                   <w:rFonts w:ascii="Cambria Math" w:hAnsi="Cambria Math"/>
                   <w:noProof/>
@@ -5058,7 +5033,7 @@
           </m:sSubPr>
           <m:e>
             <m:r>
-              <w:ins w:id="123" w:author="mmwave" w:date="2025-03-31T03:59:00Z">
+              <w:ins w:id="125" w:author="mmwave" w:date="2025-03-31T03:59:00Z">
                 <m:rPr>
                   <m:sty m:val="p"/>
                 </m:rPr>
@@ -5072,7 +5047,7 @@
           </m:e>
           <m:sub>
             <m:r>
-              <w:ins w:id="124" w:author="mmwave" w:date="2025-03-31T03:59:00Z">
+              <w:ins w:id="126" w:author="mmwave" w:date="2025-03-31T03:59:00Z">
                 <m:rPr>
                   <m:sty m:val="p"/>
                 </m:rPr>
@@ -5086,7 +5061,7 @@
           </m:sub>
         </m:sSub>
         <m:r>
-          <w:ins w:id="125" w:author="mmwave" w:date="2025-03-31T03:59:00Z">
+          <w:ins w:id="127" w:author="mmwave" w:date="2025-03-31T03:59:00Z">
             <w:rPr>
               <w:rFonts w:ascii="Cambria Math" w:hAnsi="Cambria Math"/>
               <w:noProof/>
@@ -5097,7 +5072,7 @@
         <m:sSub>
           <m:sSubPr>
             <m:ctrlPr>
-              <w:ins w:id="126" w:author="mmwave" w:date="2025-03-31T03:59:00Z">
+              <w:ins w:id="128" w:author="mmwave" w:date="2025-03-31T03:59:00Z">
                 <w:rPr>
                   <w:rFonts w:ascii="Cambria Math" w:hAnsi="Cambria Math"/>
                   <w:i/>
@@ -5108,7 +5083,7 @@
           </m:sSubPr>
           <m:e>
             <m:r>
-              <w:ins w:id="127" w:author="mmwave" w:date="2025-03-31T03:59:00Z">
+              <w:ins w:id="129" w:author="mmwave" w:date="2025-03-31T03:59:00Z">
                 <w:rPr>
                   <w:rFonts w:ascii="Cambria Math" w:hAnsi="Cambria Math"/>
                   <w:noProof/>
@@ -5119,7 +5094,7 @@
           </m:e>
           <m:sub>
             <m:r>
-              <w:ins w:id="128" w:author="mmwave" w:date="2025-03-31T03:59:00Z">
+              <w:ins w:id="130" w:author="mmwave" w:date="2025-03-31T03:59:00Z">
                 <w:rPr>
                   <w:rFonts w:ascii="Cambria Math" w:hAnsi="Cambria Math"/>
                   <w:noProof/>
@@ -5130,7 +5105,7 @@
           </m:sub>
         </m:sSub>
       </m:oMath>
-      <w:ins w:id="129" w:author="mmwave" w:date="2025-03-31T03:59:00Z">
+      <w:ins w:id="131" w:author="mmwave" w:date="2025-03-31T03:59:00Z">
         <w:r>
           <w:rPr>
             <w:lang w:eastAsia="zh-CN"/>
@@ -5138,7 +5113,7 @@
           <w:t>, w</w:t>
         </w:r>
       </w:ins>
-      <w:ins w:id="130" w:author="mmwave" w:date="2025-03-31T03:53:00Z">
+      <w:ins w:id="132" w:author="mmwave" w:date="2025-03-31T03:53:00Z">
         <w:r>
           <w:rPr>
             <w:lang w:eastAsia="zh-CN"/>
@@ -5146,7 +5121,7 @@
           <w:t>h</w:t>
         </w:r>
       </w:ins>
-      <w:ins w:id="131" w:author="mmwave" w:date="2025-03-31T03:54:00Z">
+      <w:ins w:id="133" w:author="mmwave" w:date="2025-03-31T03:54:00Z">
         <w:r>
           <w:rPr>
             <w:lang w:eastAsia="zh-CN"/>
@@ -5192,7 +5167,7 @@
       </w:ins>
       <m:oMath>
         <m:r>
-          <w:ins w:id="132" w:author="mmwave" w:date="2025-03-31T04:00:00Z">
+          <w:ins w:id="134" w:author="mmwave" w:date="2025-03-31T04:00:00Z">
             <m:rPr>
               <m:sty m:val="p"/>
             </m:rPr>
@@ -5206,7 +5181,7 @@
         <m:f>
           <m:fPr>
             <m:ctrlPr>
-              <w:ins w:id="133" w:author="mmwave" w:date="2025-03-31T04:00:00Z">
+              <w:ins w:id="135" w:author="mmwave" w:date="2025-03-31T04:00:00Z">
                 <w:rPr>
                   <w:rFonts w:ascii="Cambria Math" w:hAnsi="Cambria Math"/>
                   <w:lang w:eastAsia="zh-CN"/>
@@ -5216,7 +5191,7 @@
           </m:fPr>
           <m:num>
             <m:r>
-              <w:ins w:id="134" w:author="mmwave" w:date="2025-03-31T04:00:00Z">
+              <w:ins w:id="136" w:author="mmwave" w:date="2025-03-31T04:00:00Z">
                 <m:rPr>
                   <m:sty m:val="p"/>
                 </m:rPr>
@@ -5230,7 +5205,7 @@
           </m:num>
           <m:den>
             <m:r>
-              <w:ins w:id="135" w:author="mmwave" w:date="2025-03-31T04:00:00Z">
+              <w:ins w:id="137" w:author="mmwave" w:date="2025-03-31T04:00:00Z">
                 <m:rPr>
                   <m:sty m:val="p"/>
                 </m:rPr>
@@ -5246,7 +5221,7 @@
         <m:sSub>
           <m:sSubPr>
             <m:ctrlPr>
-              <w:ins w:id="136" w:author="mmwave" w:date="2025-03-31T04:00:00Z">
+              <w:ins w:id="138" w:author="mmwave" w:date="2025-03-31T04:00:00Z">
                 <w:rPr>
                   <w:rFonts w:ascii="Cambria Math" w:hAnsi="Cambria Math"/>
                   <w:lang w:eastAsia="zh-CN"/>
@@ -5256,7 +5231,7 @@
           </m:sSubPr>
           <m:e>
             <m:r>
-              <w:ins w:id="137" w:author="mmwave" w:date="2025-03-31T04:00:00Z">
+              <w:ins w:id="139" w:author="mmwave" w:date="2025-03-31T04:00:00Z">
                 <m:rPr>
                   <m:sty m:val="p"/>
                 </m:rPr>
@@ -5270,7 +5245,7 @@
           </m:e>
           <m:sub>
             <m:r>
-              <w:ins w:id="138" w:author="mmwave" w:date="2025-03-31T04:00:00Z">
+              <w:ins w:id="140" w:author="mmwave" w:date="2025-03-31T04:00:00Z">
                 <m:rPr>
                   <m:sty m:val="p"/>
                 </m:rPr>
@@ -5286,7 +5261,7 @@
         <m:d>
           <m:dPr>
             <m:ctrlPr>
-              <w:ins w:id="139" w:author="mmwave" w:date="2025-03-31T04:00:00Z">
+              <w:ins w:id="141" w:author="mmwave" w:date="2025-03-31T04:00:00Z">
                 <w:rPr>
                   <w:rFonts w:ascii="Cambria Math" w:hAnsi="Cambria Math"/>
                   <w:i/>
@@ -5299,7 +5274,7 @@
             <m:sSub>
               <m:sSubPr>
                 <m:ctrlPr>
-                  <w:ins w:id="140" w:author="mmwave" w:date="2025-03-31T04:00:00Z">
+                  <w:ins w:id="142" w:author="mmwave" w:date="2025-03-31T04:00:00Z">
                     <w:rPr>
                       <w:rFonts w:ascii="Cambria Math" w:hAnsi="Cambria Math"/>
                       <w:i/>
@@ -5313,7 +5288,7 @@
                   <m:accPr>
                     <m:chr m:val="⃗"/>
                     <m:ctrlPr>
-                      <w:ins w:id="141" w:author="mmwave" w:date="2025-03-31T04:00:00Z">
+                      <w:ins w:id="143" w:author="mmwave" w:date="2025-03-31T04:00:00Z">
                         <w:rPr>
                           <w:rFonts w:ascii="Cambria Math" w:hAnsi="Cambria Math"/>
                           <w:i/>
@@ -5324,7 +5299,7 @@
                   </m:accPr>
                   <m:e>
                     <m:r>
-                      <w:ins w:id="142" w:author="mmwave" w:date="2025-03-31T04:00:00Z">
+                      <w:ins w:id="144" w:author="mmwave" w:date="2025-03-31T04:00:00Z">
                         <w:rPr>
                           <w:rFonts w:ascii="Cambria Math" w:hAnsi="Cambria Math"/>
                           <w:lang w:eastAsia="zh-CN"/>
@@ -5337,7 +5312,7 @@
               </m:e>
               <m:sub>
                 <m:r>
-                  <w:ins w:id="143" w:author="mmwave" w:date="2025-03-31T04:00:00Z">
+                  <w:ins w:id="145" w:author="mmwave" w:date="2025-03-31T04:00:00Z">
                     <w:rPr>
                       <w:rFonts w:ascii="Cambria Math" w:hAnsi="Cambria Math"/>
                       <w:lang w:eastAsia="zh-CN"/>
@@ -5348,7 +5323,7 @@
               </m:sub>
             </m:sSub>
             <m:r>
-              <w:ins w:id="144" w:author="mmwave" w:date="2025-03-31T04:00:00Z">
+              <w:ins w:id="146" w:author="mmwave" w:date="2025-03-31T04:00:00Z">
                 <w:rPr>
                   <w:rFonts w:ascii="Cambria Math" w:hAnsi="Cambria Math"/>
                   <w:lang w:eastAsia="zh-CN"/>
@@ -5359,7 +5334,7 @@
             <m:sSub>
               <m:sSubPr>
                 <m:ctrlPr>
-                  <w:ins w:id="145" w:author="mmwave" w:date="2025-03-31T04:00:00Z">
+                  <w:ins w:id="147" w:author="mmwave" w:date="2025-03-31T04:00:00Z">
                     <w:rPr>
                       <w:rFonts w:ascii="Cambria Math" w:hAnsi="Cambria Math"/>
                       <w:i/>
@@ -5373,7 +5348,7 @@
                   <m:accPr>
                     <m:chr m:val="⃗"/>
                     <m:ctrlPr>
-                      <w:ins w:id="146" w:author="mmwave" w:date="2025-03-31T04:00:00Z">
+                      <w:ins w:id="148" w:author="mmwave" w:date="2025-03-31T04:00:00Z">
                         <w:rPr>
                           <w:rFonts w:ascii="Cambria Math" w:hAnsi="Cambria Math"/>
                           <w:i/>
@@ -5384,7 +5359,7 @@
                   </m:accPr>
                   <m:e>
                     <m:r>
-                      <w:ins w:id="147" w:author="mmwave" w:date="2025-03-31T04:00:00Z">
+                      <w:ins w:id="149" w:author="mmwave" w:date="2025-03-31T04:00:00Z">
                         <w:rPr>
                           <w:rFonts w:ascii="Cambria Math" w:hAnsi="Cambria Math"/>
                           <w:lang w:eastAsia="zh-CN"/>
@@ -5397,7 +5372,7 @@
               </m:e>
               <m:sub>
                 <m:r>
-                  <w:ins w:id="148" w:author="mmwave" w:date="2025-03-31T04:00:00Z">
+                  <w:ins w:id="150" w:author="mmwave" w:date="2025-03-31T04:00:00Z">
                     <w:rPr>
                       <w:rFonts w:ascii="Cambria Math" w:hAnsi="Cambria Math"/>
                       <w:lang w:eastAsia="zh-CN"/>
@@ -5434,7 +5409,7 @@
             <m:d>
               <m:dPr>
                 <m:ctrlPr>
-                  <w:ins w:id="149" w:author="mmwave" w:date="2025-03-31T04:00:00Z">
+                  <w:ins w:id="151" w:author="mmwave" w:date="2025-03-31T04:00:00Z">
                     <w:rPr>
                       <w:rFonts w:ascii="Cambria Math" w:hAnsi="Cambria Math"/>
                       <w:i/>
@@ -5445,7 +5420,7 @@
               </m:dPr>
               <m:e>
                 <m:r>
-                  <w:ins w:id="150" w:author="mmwave" w:date="2025-03-31T04:00:00Z">
+                  <w:ins w:id="152" w:author="mmwave" w:date="2025-03-31T04:00:00Z">
                     <w:rPr>
                       <w:rFonts w:ascii="Cambria Math" w:hAnsi="Cambria Math"/>
                       <w:lang w:eastAsia="zh-CN"/>
@@ -5456,7 +5431,7 @@
                 <m:d>
                   <m:dPr>
                     <m:ctrlPr>
-                      <w:ins w:id="151" w:author="mmwave" w:date="2025-03-31T04:00:00Z">
+                      <w:ins w:id="153" w:author="mmwave" w:date="2025-03-31T04:00:00Z">
                         <w:rPr>
                           <w:rFonts w:ascii="Cambria Math" w:hAnsi="Cambria Math"/>
                           <w:i/>
@@ -5470,7 +5445,7 @@
                       <m:accPr>
                         <m:chr m:val="⃗"/>
                         <m:ctrlPr>
-                          <w:ins w:id="152" w:author="mmwave" w:date="2025-03-31T04:00:00Z">
+                          <w:ins w:id="154" w:author="mmwave" w:date="2025-03-31T04:00:00Z">
                             <w:rPr>
                               <w:rFonts w:ascii="Cambria Math" w:hAnsi="Cambria Math"/>
                               <w:i/>
@@ -5481,7 +5456,7 @@
                       </m:accPr>
                       <m:e>
                         <m:r>
-                          <w:ins w:id="153" w:author="mmwave" w:date="2025-03-31T04:00:00Z">
+                          <w:ins w:id="155" w:author="mmwave" w:date="2025-03-31T04:00:00Z">
                             <w:rPr>
                               <w:rFonts w:ascii="Cambria Math" w:hAnsi="Cambria Math"/>
                               <w:lang w:eastAsia="zh-CN"/>
@@ -5492,7 +5467,7 @@
                       </m:e>
                     </m:acc>
                     <m:r>
-                      <w:ins w:id="154" w:author="mmwave" w:date="2025-03-31T04:00:00Z">
+                      <w:ins w:id="156" w:author="mmwave" w:date="2025-03-31T04:00:00Z">
                         <w:rPr>
                           <w:rFonts w:ascii="Cambria Math" w:hAnsi="Cambria Math"/>
                           <w:lang w:eastAsia="zh-CN"/>
@@ -5504,7 +5479,7 @@
                       <m:accPr>
                         <m:chr m:val="⃗"/>
                         <m:ctrlPr>
-                          <w:ins w:id="155" w:author="mmwave" w:date="2025-03-31T04:01:00Z">
+                          <w:ins w:id="157" w:author="mmwave" w:date="2025-03-31T04:01:00Z">
                             <w:rPr>
                               <w:rFonts w:ascii="Cambria Math" w:hAnsi="Cambria Math"/>
                               <w:i/>
@@ -5515,7 +5490,7 @@
                       </m:accPr>
                       <m:e>
                         <m:r>
-                          <w:ins w:id="156" w:author="mmwave" w:date="2025-03-31T04:01:00Z">
+                          <w:ins w:id="158" w:author="mmwave" w:date="2025-03-31T04:01:00Z">
                             <w:rPr>
                               <w:rFonts w:ascii="Cambria Math" w:hAnsi="Cambria Math"/>
                               <w:lang w:eastAsia="zh-CN"/>
@@ -5526,7 +5501,7 @@
                       </m:e>
                     </m:acc>
                     <m:r>
-                      <w:ins w:id="157" w:author="mmwave" w:date="2025-03-31T04:01:00Z">
+                      <w:ins w:id="159" w:author="mmwave" w:date="2025-03-31T04:01:00Z">
                         <w:rPr>
                           <w:rFonts w:ascii="Cambria Math" w:hAnsi="Cambria Math"/>
                           <w:lang w:eastAsia="zh-CN"/>
@@ -5541,7 +5516,7 @@
           </m:e>
         </m:func>
         <m:r>
-          <w:ins w:id="158" w:author="mmwave" w:date="2025-03-31T04:03:00Z">
+          <w:ins w:id="160" w:author="mmwave" w:date="2025-03-31T04:03:00Z">
             <w:rPr>
               <w:rFonts w:ascii="Cambria Math" w:hAnsi="Cambria Math"/>
               <w:lang w:eastAsia="zh-CN"/>
@@ -5550,7 +5525,7 @@
           </w:ins>
         </m:r>
         <m:r>
-          <w:ins w:id="159" w:author="mmwave" w:date="2025-03-31T04:04:00Z">
+          <w:ins w:id="161" w:author="mmwave" w:date="2025-03-31T04:04:00Z">
             <w:rPr>
               <w:rFonts w:ascii="Cambria Math" w:hAnsi="Cambria Math"/>
               <w:lang w:eastAsia="zh-CN"/>
@@ -5561,7 +5536,7 @@
         <m:sSub>
           <m:sSubPr>
             <m:ctrlPr>
-              <w:ins w:id="160" w:author="mmwave" w:date="2025-03-31T04:04:00Z">
+              <w:ins w:id="162" w:author="mmwave" w:date="2025-03-31T04:04:00Z">
                 <w:rPr>
                   <w:rFonts w:ascii="Cambria Math" w:hAnsi="Cambria Math"/>
                   <w:i/>
@@ -5572,7 +5547,7 @@
           </m:sSubPr>
           <m:e>
             <m:r>
-              <w:ins w:id="161" w:author="mmwave" w:date="2025-03-31T04:04:00Z">
+              <w:ins w:id="163" w:author="mmwave" w:date="2025-03-31T04:04:00Z">
                 <w:rPr>
                   <w:rFonts w:ascii="Cambria Math" w:hAnsi="Cambria Math"/>
                   <w:lang w:eastAsia="zh-CN"/>
@@ -5583,7 +5558,7 @@
           </m:e>
           <m:sub>
             <m:r>
-              <w:ins w:id="162" w:author="mmwave" w:date="2025-03-31T04:04:00Z">
+              <w:ins w:id="164" w:author="mmwave" w:date="2025-03-31T04:04:00Z">
                 <w:rPr>
                   <w:rFonts w:ascii="Cambria Math" w:hAnsi="Cambria Math"/>
                   <w:lang w:eastAsia="zh-CN"/>
@@ -5594,7 +5569,7 @@
           </m:sub>
         </m:sSub>
         <m:r>
-          <w:ins w:id="163" w:author="mmwave" w:date="2025-03-31T04:04:00Z">
+          <w:ins w:id="165" w:author="mmwave" w:date="2025-03-31T04:04:00Z">
             <w:rPr>
               <w:rFonts w:ascii="Cambria Math" w:hAnsi="Cambria Math"/>
               <w:lang w:eastAsia="zh-CN"/>
@@ -5603,7 +5578,7 @@
           </w:ins>
         </m:r>
         <m:r>
-          <w:ins w:id="164" w:author="mmwave" w:date="2025-03-31T04:03:00Z">
+          <w:ins w:id="166" w:author="mmwave" w:date="2025-03-31T04:03:00Z">
             <w:rPr>
               <w:rFonts w:ascii="Cambria Math" w:hAnsi="Cambria Math"/>
               <w:lang w:eastAsia="zh-CN"/>
@@ -5614,7 +5589,7 @@
         <m:f>
           <m:fPr>
             <m:ctrlPr>
-              <w:ins w:id="165" w:author="mmwave" w:date="2025-03-31T04:02:00Z">
+              <w:ins w:id="167" w:author="mmwave" w:date="2025-03-31T04:02:00Z">
                 <w:rPr>
                   <w:rFonts w:ascii="Cambria Math" w:hAnsi="Cambria Math"/>
                   <w:i/>
@@ -5625,7 +5600,7 @@
           </m:fPr>
           <m:num>
             <m:r>
-              <w:ins w:id="166" w:author="mmwave" w:date="2025-03-31T04:02:00Z">
+              <w:ins w:id="168" w:author="mmwave" w:date="2025-03-31T04:02:00Z">
                 <w:rPr>
                   <w:rFonts w:ascii="Cambria Math" w:hAnsi="Cambria Math"/>
                   <w:lang w:eastAsia="zh-CN"/>
@@ -5636,7 +5611,7 @@
           </m:num>
           <m:den>
             <m:r>
-              <w:ins w:id="167" w:author="mmwave" w:date="2025-03-31T04:02:00Z">
+              <w:ins w:id="169" w:author="mmwave" w:date="2025-03-31T04:02:00Z">
                 <w:rPr>
                   <w:rFonts w:ascii="Cambria Math" w:hAnsi="Cambria Math"/>
                   <w:lang w:eastAsia="zh-CN"/>
@@ -5649,7 +5624,7 @@
         <m:sSub>
           <m:sSubPr>
             <m:ctrlPr>
-              <w:ins w:id="168" w:author="mmwave" w:date="2025-03-31T04:02:00Z">
+              <w:ins w:id="170" w:author="mmwave" w:date="2025-03-31T04:02:00Z">
                 <w:rPr>
                   <w:rFonts w:ascii="Cambria Math" w:hAnsi="Cambria Math"/>
                   <w:i/>
@@ -5660,7 +5635,7 @@
           </m:sSubPr>
           <m:e>
             <m:r>
-              <w:ins w:id="169" w:author="mmwave" w:date="2025-03-31T04:02:00Z">
+              <w:ins w:id="171" w:author="mmwave" w:date="2025-03-31T04:02:00Z">
                 <w:rPr>
                   <w:rFonts w:ascii="Cambria Math" w:hAnsi="Cambria Math"/>
                   <w:lang w:eastAsia="zh-CN"/>
@@ -5671,7 +5646,7 @@
           </m:e>
           <m:sub>
             <m:r>
-              <w:ins w:id="170" w:author="mmwave" w:date="2025-03-31T04:02:00Z">
+              <w:ins w:id="172" w:author="mmwave" w:date="2025-03-31T04:02:00Z">
                 <w:rPr>
                   <w:rFonts w:ascii="Cambria Math" w:hAnsi="Cambria Math"/>
                   <w:lang w:eastAsia="zh-CN"/>
@@ -5684,7 +5659,7 @@
         <m:d>
           <m:dPr>
             <m:ctrlPr>
-              <w:ins w:id="171" w:author="mmwave" w:date="2025-03-31T04:02:00Z">
+              <w:ins w:id="173" w:author="mmwave" w:date="2025-03-31T04:02:00Z">
                 <w:rPr>
                   <w:rFonts w:ascii="Cambria Math" w:hAnsi="Cambria Math"/>
                   <w:i/>
@@ -5697,7 +5672,7 @@
             <m:sSub>
               <m:sSubPr>
                 <m:ctrlPr>
-                  <w:ins w:id="172" w:author="mmwave" w:date="2025-03-31T04:02:00Z">
+                  <w:ins w:id="174" w:author="mmwave" w:date="2025-03-31T04:02:00Z">
                     <w:rPr>
                       <w:rFonts w:ascii="Cambria Math" w:hAnsi="Cambria Math"/>
                       <w:i/>
@@ -5711,7 +5686,7 @@
                   <m:accPr>
                     <m:chr m:val="⃗"/>
                     <m:ctrlPr>
-                      <w:ins w:id="173" w:author="mmwave" w:date="2025-03-31T04:02:00Z">
+                      <w:ins w:id="175" w:author="mmwave" w:date="2025-03-31T04:02:00Z">
                         <w:rPr>
                           <w:rFonts w:ascii="Cambria Math" w:hAnsi="Cambria Math"/>
                           <w:i/>
@@ -5722,7 +5697,7 @@
                   </m:accPr>
                   <m:e>
                     <m:r>
-                      <w:ins w:id="174" w:author="mmwave" w:date="2025-03-31T04:02:00Z">
+                      <w:ins w:id="176" w:author="mmwave" w:date="2025-03-31T04:02:00Z">
                         <w:rPr>
                           <w:rFonts w:ascii="Cambria Math" w:hAnsi="Cambria Math"/>
                           <w:lang w:eastAsia="zh-CN"/>
@@ -5735,7 +5710,7 @@
               </m:e>
               <m:sub>
                 <m:r>
-                  <w:ins w:id="175" w:author="mmwave" w:date="2025-03-31T04:02:00Z">
+                  <w:ins w:id="177" w:author="mmwave" w:date="2025-03-31T04:02:00Z">
                     <w:rPr>
                       <w:rFonts w:ascii="Cambria Math" w:hAnsi="Cambria Math"/>
                       <w:lang w:eastAsia="zh-CN"/>
@@ -5746,7 +5721,7 @@
               </m:sub>
             </m:sSub>
             <m:r>
-              <w:ins w:id="176" w:author="mmwave" w:date="2025-03-31T04:02:00Z">
+              <w:ins w:id="178" w:author="mmwave" w:date="2025-03-31T04:02:00Z">
                 <w:rPr>
                   <w:rFonts w:ascii="Cambria Math" w:hAnsi="Cambria Math"/>
                   <w:lang w:eastAsia="zh-CN"/>
@@ -5757,7 +5732,7 @@
             <m:sSub>
               <m:sSubPr>
                 <m:ctrlPr>
-                  <w:ins w:id="177" w:author="mmwave" w:date="2025-03-31T04:02:00Z">
+                  <w:ins w:id="179" w:author="mmwave" w:date="2025-03-31T04:02:00Z">
                     <w:rPr>
                       <w:rFonts w:ascii="Cambria Math" w:hAnsi="Cambria Math"/>
                       <w:i/>
@@ -5771,7 +5746,7 @@
                   <m:accPr>
                     <m:chr m:val="⃗"/>
                     <m:ctrlPr>
-                      <w:ins w:id="178" w:author="mmwave" w:date="2025-03-31T04:02:00Z">
+                      <w:ins w:id="180" w:author="mmwave" w:date="2025-03-31T04:02:00Z">
                         <w:rPr>
                           <w:rFonts w:ascii="Cambria Math" w:hAnsi="Cambria Math"/>
                           <w:i/>
@@ -5782,7 +5757,7 @@
                   </m:accPr>
                   <m:e>
                     <m:r>
-                      <w:ins w:id="179" w:author="mmwave" w:date="2025-03-31T04:02:00Z">
+                      <w:ins w:id="181" w:author="mmwave" w:date="2025-03-31T04:02:00Z">
                         <w:rPr>
                           <w:rFonts w:ascii="Cambria Math" w:hAnsi="Cambria Math"/>
                           <w:lang w:eastAsia="zh-CN"/>
@@ -5795,7 +5770,7 @@
               </m:e>
               <m:sub>
                 <m:r>
-                  <w:ins w:id="180" w:author="mmwave" w:date="2025-03-31T04:02:00Z">
+                  <w:ins w:id="182" w:author="mmwave" w:date="2025-03-31T04:02:00Z">
                     <w:rPr>
                       <w:rFonts w:ascii="Cambria Math" w:hAnsi="Cambria Math"/>
                       <w:lang w:eastAsia="zh-CN"/>
@@ -5818,7 +5793,7 @@
           <m:t>exp⁡</m:t>
         </m:r>
         <m:r>
-          <w:ins w:id="181" w:author="mmwave" w:date="2025-03-31T04:02:00Z">
+          <w:ins w:id="183" w:author="mmwave" w:date="2025-03-31T04:02:00Z">
             <w:rPr>
               <w:rFonts w:ascii="Cambria Math" w:hAnsi="Cambria Math"/>
               <w:lang w:eastAsia="zh-CN"/>
@@ -5829,7 +5804,7 @@
         <m:d>
           <m:dPr>
             <m:ctrlPr>
-              <w:ins w:id="182" w:author="mmwave" w:date="2025-03-31T04:02:00Z">
+              <w:ins w:id="184" w:author="mmwave" w:date="2025-03-31T04:02:00Z">
                 <w:rPr>
                   <w:rFonts w:ascii="Cambria Math" w:hAnsi="Cambria Math"/>
                   <w:i/>
@@ -5843,7 +5818,7 @@
               <m:accPr>
                 <m:chr m:val="⃗"/>
                 <m:ctrlPr>
-                  <w:ins w:id="183" w:author="mmwave" w:date="2025-03-31T04:02:00Z">
+                  <w:ins w:id="185" w:author="mmwave" w:date="2025-03-31T04:02:00Z">
                     <w:rPr>
                       <w:rFonts w:ascii="Cambria Math" w:hAnsi="Cambria Math"/>
                       <w:i/>
@@ -5854,7 +5829,7 @@
               </m:accPr>
               <m:e>
                 <m:r>
-                  <w:ins w:id="184" w:author="mmwave" w:date="2025-03-31T04:02:00Z">
+                  <w:ins w:id="186" w:author="mmwave" w:date="2025-03-31T04:02:00Z">
                     <w:rPr>
                       <w:rFonts w:ascii="Cambria Math" w:hAnsi="Cambria Math"/>
                       <w:lang w:eastAsia="zh-CN"/>
@@ -5865,7 +5840,7 @@
               </m:e>
             </m:acc>
             <m:r>
-              <w:ins w:id="185" w:author="mmwave" w:date="2025-03-31T04:03:00Z">
+              <w:ins w:id="187" w:author="mmwave" w:date="2025-03-31T04:03:00Z">
                 <w:rPr>
                   <w:rFonts w:ascii="Cambria Math" w:hAnsi="Cambria Math"/>
                   <w:lang w:eastAsia="zh-CN"/>
@@ -5877,7 +5852,7 @@
               <m:accPr>
                 <m:chr m:val="⃗"/>
                 <m:ctrlPr>
-                  <w:ins w:id="186" w:author="mmwave" w:date="2025-03-31T04:03:00Z">
+                  <w:ins w:id="188" w:author="mmwave" w:date="2025-03-31T04:03:00Z">
                     <w:rPr>
                       <w:rFonts w:ascii="Cambria Math" w:hAnsi="Cambria Math"/>
                       <w:i/>
@@ -5888,7 +5863,7 @@
               </m:accPr>
               <m:e>
                 <m:r>
-                  <w:ins w:id="187" w:author="mmwave" w:date="2025-03-31T04:03:00Z">
+                  <w:ins w:id="189" w:author="mmwave" w:date="2025-03-31T04:03:00Z">
                     <w:rPr>
                       <w:rFonts w:ascii="Cambria Math" w:hAnsi="Cambria Math"/>
                       <w:lang w:eastAsia="zh-CN"/>
@@ -5899,7 +5874,7 @@
               </m:e>
             </m:acc>
             <m:r>
-              <w:ins w:id="188" w:author="mmwave" w:date="2025-03-31T04:03:00Z">
+              <w:ins w:id="190" w:author="mmwave" w:date="2025-03-31T04:03:00Z">
                 <w:rPr>
                   <w:rFonts w:ascii="Cambria Math" w:hAnsi="Cambria Math"/>
                   <w:lang w:eastAsia="zh-CN"/>
@@ -5910,7 +5885,7 @@
           </m:e>
         </m:d>
         <m:r>
-          <w:ins w:id="189" w:author="mmwave" w:date="2025-03-31T04:03:00Z">
+          <w:ins w:id="191" w:author="mmwave" w:date="2025-03-31T04:03:00Z">
             <w:rPr>
               <w:rFonts w:ascii="Cambria Math" w:hAnsi="Cambria Math"/>
               <w:lang w:eastAsia="zh-CN"/>
@@ -5919,28 +5894,12 @@
           </w:ins>
         </m:r>
       </m:oMath>
-      <w:ins w:id="190" w:author="mmwave" w:date="2025-03-31T04:04:00Z">
+      <w:ins w:id="192" w:author="mmwave" w:date="2025-03-31T04:04:00Z">
         <w:r>
           <w:rPr>
             <w:lang w:eastAsia="zh-CN"/>
           </w:rPr>
           <w:t>.</w:t>
-        </w:r>
-      </w:ins>
-      <w:ins w:id="191" w:author="mmwave" w:date="2025-03-31T04:05:00Z">
-        <w:r>
-          <w:rPr>
-            <w:lang w:eastAsia="zh-CN"/>
-          </w:rPr>
-          <w:t xml:space="preserve"> </w:t>
-        </w:r>
-      </w:ins>
-      <w:ins w:id="192" w:author="mmwave" w:date="2025-03-31T04:09:00Z">
-        <w:r>
-          <w:rPr>
-            <w:lang w:eastAsia="zh-CN"/>
-          </w:rPr>
-          <w:t>If</w:t>
         </w:r>
       </w:ins>
       <w:ins w:id="193" w:author="mmwave" w:date="2025-03-31T04:05:00Z">
@@ -5948,23 +5907,23 @@
           <w:rPr>
             <w:lang w:eastAsia="zh-CN"/>
           </w:rPr>
-          <w:t xml:space="preserve"> the wave</w:t>
+          <w:t xml:space="preserve"> </w:t>
         </w:r>
       </w:ins>
-      <w:ins w:id="194" w:author="mmwave" w:date="2025-03-31T04:06:00Z">
+      <w:ins w:id="194" w:author="mmwave" w:date="2025-03-31T04:09:00Z">
         <w:r>
           <w:rPr>
             <w:lang w:eastAsia="zh-CN"/>
           </w:rPr>
-          <w:t>vector align in y</w:t>
+          <w:t>If</w:t>
         </w:r>
       </w:ins>
-      <w:ins w:id="195" w:author="mmwave" w:date="2025-03-31T04:26:00Z">
+      <w:ins w:id="195" w:author="mmwave" w:date="2025-03-31T04:05:00Z">
         <w:r>
           <w:rPr>
             <w:lang w:eastAsia="zh-CN"/>
           </w:rPr>
-          <w:t>-z</w:t>
+          <w:t xml:space="preserve"> the wave</w:t>
         </w:r>
       </w:ins>
       <w:ins w:id="196" w:author="mmwave" w:date="2025-03-31T04:06:00Z">
@@ -5972,7 +5931,7 @@
           <w:rPr>
             <w:lang w:eastAsia="zh-CN"/>
           </w:rPr>
-          <w:t xml:space="preserve"> plan</w:t>
+          <w:t>vector align in y</w:t>
         </w:r>
       </w:ins>
       <w:ins w:id="197" w:author="mmwave" w:date="2025-03-31T04:26:00Z">
@@ -5980,7 +5939,7 @@
           <w:rPr>
             <w:lang w:eastAsia="zh-CN"/>
           </w:rPr>
-          <w:t>e</w:t>
+          <w:t>-z</w:t>
         </w:r>
       </w:ins>
       <w:ins w:id="198" w:author="mmwave" w:date="2025-03-31T04:06:00Z">
@@ -5988,31 +5947,31 @@
           <w:rPr>
             <w:lang w:eastAsia="zh-CN"/>
           </w:rPr>
+          <w:t xml:space="preserve"> plan</w:t>
+        </w:r>
+      </w:ins>
+      <w:ins w:id="199" w:author="mmwave" w:date="2025-03-31T04:26:00Z">
+        <w:r>
+          <w:rPr>
+            <w:lang w:eastAsia="zh-CN"/>
+          </w:rPr>
+          <w:t>e</w:t>
+        </w:r>
+      </w:ins>
+      <w:ins w:id="200" w:author="mmwave" w:date="2025-03-31T04:06:00Z">
+        <w:r>
+          <w:rPr>
+            <w:lang w:eastAsia="zh-CN"/>
+          </w:rPr>
           <w:t xml:space="preserve"> </w:t>
         </w:r>
       </w:ins>
-      <w:ins w:id="199" w:author="mmwave" w:date="2025-03-31T04:11:00Z">
+      <w:ins w:id="201" w:author="mmwave" w:date="2025-03-31T04:11:00Z">
         <w:r>
           <w:rPr>
             <w:lang w:eastAsia="zh-CN"/>
           </w:rPr>
           <w:t>with a</w:t>
-        </w:r>
-      </w:ins>
-      <w:ins w:id="200" w:author="mmwave" w:date="2025-03-31T04:08:00Z">
-        <w:r>
-          <w:rPr>
-            <w:lang w:eastAsia="zh-CN"/>
-          </w:rPr>
-          <w:t xml:space="preserve"> </w:t>
-        </w:r>
-      </w:ins>
-      <w:ins w:id="201" w:author="mmwave" w:date="2025-03-31T04:06:00Z">
-        <w:r>
-          <w:rPr>
-            <w:lang w:eastAsia="zh-CN"/>
-          </w:rPr>
-          <w:t>cross</w:t>
         </w:r>
       </w:ins>
       <w:ins w:id="202" w:author="mmwave" w:date="2025-03-31T04:08:00Z">
@@ -6020,10 +5979,26 @@
           <w:rPr>
             <w:lang w:eastAsia="zh-CN"/>
           </w:rPr>
+          <w:t xml:space="preserve"> </w:t>
+        </w:r>
+      </w:ins>
+      <w:ins w:id="203" w:author="mmwave" w:date="2025-03-31T04:06:00Z">
+        <w:r>
+          <w:rPr>
+            <w:lang w:eastAsia="zh-CN"/>
+          </w:rPr>
+          <w:t>cross</w:t>
+        </w:r>
+      </w:ins>
+      <w:ins w:id="204" w:author="mmwave" w:date="2025-03-31T04:08:00Z">
+        <w:r>
+          <w:rPr>
+            <w:lang w:eastAsia="zh-CN"/>
+          </w:rPr>
           <w:t>ing</w:t>
         </w:r>
       </w:ins>
-      <w:ins w:id="203" w:author="mmwave" w:date="2025-03-31T04:07:00Z">
+      <w:ins w:id="205" w:author="mmwave" w:date="2025-03-31T04:07:00Z">
         <w:r>
           <w:rPr>
             <w:lang w:eastAsia="zh-CN"/>
@@ -6067,7 +6042,7 @@
           </m:sSub>
         </m:oMath>
       </w:ins>
-      <w:ins w:id="204" w:author="mmwave" w:date="2025-03-31T04:08:00Z">
+      <w:ins w:id="206" w:author="mmwave" w:date="2025-03-31T04:08:00Z">
         <w:r>
           <w:rPr>
             <w:lang w:eastAsia="zh-CN"/>
@@ -6075,7 +6050,7 @@
           <w:t xml:space="preserve">, the </w:t>
         </w:r>
       </w:ins>
-      <w:ins w:id="205" w:author="mmwave" w:date="2025-03-31T04:10:00Z">
+      <w:ins w:id="207" w:author="mmwave" w:date="2025-03-31T04:10:00Z">
         <w:r>
           <w:rPr>
             <w:lang w:eastAsia="zh-CN"/>
@@ -6083,7 +6058,7 @@
           <w:t xml:space="preserve">new coordinate unit vector </w:t>
         </w:r>
       </w:ins>
-      <w:ins w:id="206" w:author="mmwave" w:date="2025-03-31T04:15:00Z">
+      <w:ins w:id="208" w:author="mmwave" w:date="2025-03-31T04:15:00Z">
         <w:r>
           <w:rPr>
             <w:lang w:eastAsia="zh-CN"/>
@@ -6091,7 +6066,7 @@
           <w:t>in wave expressi</w:t>
         </w:r>
       </w:ins>
-      <w:ins w:id="207" w:author="mmwave" w:date="2025-03-31T04:16:00Z">
+      <w:ins w:id="209" w:author="mmwave" w:date="2025-03-31T04:16:00Z">
         <w:r>
           <w:rPr>
             <w:lang w:eastAsia="zh-CN"/>
@@ -6099,7 +6074,7 @@
           <w:t xml:space="preserve">on </w:t>
         </w:r>
       </w:ins>
-      <w:ins w:id="208" w:author="mmwave" w:date="2025-03-31T04:10:00Z">
+      <w:ins w:id="210" w:author="mmwave" w:date="2025-03-31T04:10:00Z">
         <w:r>
           <w:rPr>
             <w:lang w:eastAsia="zh-CN"/>
@@ -6112,7 +6087,7 @@
       <w:pPr>
         <w:pStyle w:val="IOPText"/>
         <w:rPr>
-          <w:ins w:id="209" w:author="mmwave" w:date="2025-03-31T04:10:00Z"/>
+          <w:ins w:id="211" w:author="mmwave" w:date="2025-03-31T04:10:00Z"/>
           <w:lang w:eastAsia="zh-CN"/>
         </w:rPr>
       </w:pPr>
@@ -6123,7 +6098,7 @@
               <m:begChr m:val="["/>
               <m:endChr m:val="]"/>
               <m:ctrlPr>
-                <w:ins w:id="210" w:author="mmwave" w:date="2025-03-31T04:13:00Z">
+                <w:ins w:id="212" w:author="mmwave" w:date="2025-03-31T04:13:00Z">
                   <w:rPr>
                     <w:rFonts w:ascii="Cambria Math" w:hAnsi="Cambria Math"/>
                     <w:i/>
@@ -6144,7 +6119,7 @@
                     </m:mc>
                   </m:mcs>
                   <m:ctrlPr>
-                    <w:ins w:id="211" w:author="mmwave" w:date="2025-03-31T04:12:00Z">
+                    <w:ins w:id="213" w:author="mmwave" w:date="2025-03-31T04:12:00Z">
                       <w:rPr>
                         <w:rFonts w:ascii="Cambria Math" w:hAnsi="Cambria Math"/>
                         <w:lang w:eastAsia="zh-CN"/>
@@ -6157,7 +6132,7 @@
                     <m:sSubSup>
                       <m:sSubSupPr>
                         <m:ctrlPr>
-                          <w:ins w:id="212" w:author="mmwave" w:date="2025-03-31T04:15:00Z">
+                          <w:ins w:id="214" w:author="mmwave" w:date="2025-03-31T04:15:00Z">
                             <w:rPr>
                               <w:rFonts w:ascii="Cambria Math" w:hAnsi="Cambria Math"/>
                               <w:i/>
@@ -6171,7 +6146,7 @@
                           <m:accPr>
                             <m:chr m:val="⃗"/>
                             <m:ctrlPr>
-                              <w:ins w:id="213" w:author="mmwave" w:date="2025-03-31T04:15:00Z">
+                              <w:ins w:id="215" w:author="mmwave" w:date="2025-03-31T04:15:00Z">
                                 <w:rPr>
                                   <w:rFonts w:ascii="Cambria Math" w:hAnsi="Cambria Math"/>
                                   <w:i/>
@@ -6182,7 +6157,7 @@
                           </m:accPr>
                           <m:e>
                             <m:r>
-                              <w:ins w:id="214" w:author="mmwave" w:date="2025-03-31T04:15:00Z">
+                              <w:ins w:id="216" w:author="mmwave" w:date="2025-03-31T04:15:00Z">
                                 <w:rPr>
                                   <w:rFonts w:ascii="Cambria Math" w:hAnsi="Cambria Math"/>
                                   <w:lang w:eastAsia="zh-CN"/>
@@ -6195,7 +6170,7 @@
                       </m:e>
                       <m:sub>
                         <m:r>
-                          <w:ins w:id="215" w:author="mmwave" w:date="2025-03-31T04:15:00Z">
+                          <w:ins w:id="217" w:author="mmwave" w:date="2025-03-31T04:15:00Z">
                             <w:rPr>
                               <w:rFonts w:ascii="Cambria Math" w:hAnsi="Cambria Math"/>
                               <w:lang w:eastAsia="zh-CN"/>
@@ -6206,7 +6181,7 @@
                       </m:sub>
                       <m:sup>
                         <m:r>
-                          <w:ins w:id="216" w:author="mmwave" w:date="2025-03-31T04:15:00Z">
+                          <w:ins w:id="218" w:author="mmwave" w:date="2025-03-31T04:15:00Z">
                             <w:rPr>
                               <w:rFonts w:ascii="Cambria Math" w:hAnsi="Cambria Math"/>
                               <w:lang w:eastAsia="zh-CN"/>
@@ -6223,7 +6198,7 @@
                     <m:sSubSup>
                       <m:sSubSupPr>
                         <m:ctrlPr>
-                          <w:ins w:id="217" w:author="mmwave" w:date="2025-03-31T04:14:00Z">
+                          <w:ins w:id="219" w:author="mmwave" w:date="2025-03-31T04:14:00Z">
                             <w:rPr>
                               <w:rFonts w:ascii="Cambria Math" w:hAnsi="Cambria Math"/>
                               <w:i/>
@@ -6237,7 +6212,7 @@
                           <m:accPr>
                             <m:chr m:val="⃗"/>
                             <m:ctrlPr>
-                              <w:ins w:id="218" w:author="mmwave" w:date="2025-03-31T04:14:00Z">
+                              <w:ins w:id="220" w:author="mmwave" w:date="2025-03-31T04:14:00Z">
                                 <w:rPr>
                                   <w:rFonts w:ascii="Cambria Math" w:hAnsi="Cambria Math"/>
                                   <w:i/>
@@ -6248,7 +6223,7 @@
                           </m:accPr>
                           <m:e>
                             <m:r>
-                              <w:ins w:id="219" w:author="mmwave" w:date="2025-03-31T04:14:00Z">
+                              <w:ins w:id="221" w:author="mmwave" w:date="2025-03-31T04:14:00Z">
                                 <w:rPr>
                                   <w:rFonts w:ascii="Cambria Math" w:hAnsi="Cambria Math"/>
                                   <w:lang w:eastAsia="zh-CN"/>
@@ -6261,7 +6236,7 @@
                       </m:e>
                       <m:sub>
                         <m:r>
-                          <w:ins w:id="220" w:author="mmwave" w:date="2025-03-31T04:14:00Z">
+                          <w:ins w:id="222" w:author="mmwave" w:date="2025-03-31T04:14:00Z">
                             <w:rPr>
                               <w:rFonts w:ascii="Cambria Math" w:hAnsi="Cambria Math"/>
                               <w:lang w:eastAsia="zh-CN"/>
@@ -6272,7 +6247,7 @@
                       </m:sub>
                       <m:sup>
                         <m:r>
-                          <w:ins w:id="221" w:author="mmwave" w:date="2025-03-31T04:14:00Z">
+                          <w:ins w:id="223" w:author="mmwave" w:date="2025-03-31T04:14:00Z">
                             <w:rPr>
                               <w:rFonts w:ascii="Cambria Math" w:hAnsi="Cambria Math"/>
                               <w:lang w:eastAsia="zh-CN"/>
@@ -6288,7 +6263,7 @@
             </m:e>
           </m:d>
           <m:r>
-            <w:ins w:id="222" w:author="mmwave" w:date="2025-03-31T04:15:00Z">
+            <w:ins w:id="224" w:author="mmwave" w:date="2025-03-31T04:15:00Z">
               <w:rPr>
                 <w:rFonts w:ascii="Cambria Math" w:hAnsi="Cambria Math"/>
                 <w:lang w:eastAsia="zh-CN"/>
@@ -6301,7 +6276,7 @@
               <m:begChr m:val="["/>
               <m:endChr m:val="]"/>
               <m:ctrlPr>
-                <w:ins w:id="223" w:author="mmwave" w:date="2025-03-31T04:27:00Z">
+                <w:ins w:id="225" w:author="mmwave" w:date="2025-03-31T04:27:00Z">
                   <w:rPr>
                     <w:rFonts w:ascii="Cambria Math" w:hAnsi="Cambria Math"/>
                     <w:i/>
@@ -6322,7 +6297,7 @@
                     </m:mc>
                   </m:mcs>
                   <m:ctrlPr>
-                    <w:ins w:id="224" w:author="mmwave" w:date="2025-03-31T04:27:00Z">
+                    <w:ins w:id="226" w:author="mmwave" w:date="2025-03-31T04:27:00Z">
                       <w:rPr>
                         <w:rFonts w:ascii="Cambria Math" w:hAnsi="Cambria Math"/>
                         <w:i/>
@@ -6334,7 +6309,7 @@
                 <m:mr>
                   <m:e>
                     <m:r>
-                      <w:ins w:id="225" w:author="mmwave" w:date="2025-03-31T04:31:00Z">
+                      <w:ins w:id="227" w:author="mmwave" w:date="2025-03-31T04:31:00Z">
                         <w:rPr>
                           <w:rFonts w:ascii="Cambria Math" w:hAnsi="Cambria Math"/>
                           <w:lang w:eastAsia="zh-CN"/>
@@ -6345,7 +6320,7 @@
                   </m:e>
                   <m:e>
                     <m:r>
-                      <w:ins w:id="226" w:author="mmwave" w:date="2025-03-31T04:31:00Z">
+                      <w:ins w:id="228" w:author="mmwave" w:date="2025-03-31T04:31:00Z">
                         <w:rPr>
                           <w:rFonts w:ascii="Cambria Math" w:hAnsi="Cambria Math"/>
                           <w:lang w:eastAsia="zh-CN"/>
@@ -6356,7 +6331,7 @@
                   </m:e>
                   <m:e>
                     <m:r>
-                      <w:ins w:id="227" w:author="mmwave" w:date="2025-03-31T04:31:00Z">
+                      <w:ins w:id="229" w:author="mmwave" w:date="2025-03-31T04:31:00Z">
                         <w:rPr>
                           <w:rFonts w:ascii="Cambria Math" w:hAnsi="Cambria Math"/>
                           <w:lang w:eastAsia="zh-CN"/>
@@ -6369,7 +6344,7 @@
                 <m:mr>
                   <m:e>
                     <m:r>
-                      <w:ins w:id="228" w:author="mmwave" w:date="2025-03-31T04:31:00Z">
+                      <w:ins w:id="230" w:author="mmwave" w:date="2025-03-31T04:31:00Z">
                         <w:rPr>
                           <w:rFonts w:ascii="Cambria Math" w:hAnsi="Cambria Math"/>
                           <w:lang w:eastAsia="zh-CN"/>
@@ -6404,7 +6379,7 @@
                         <m:d>
                           <m:dPr>
                             <m:ctrlPr>
-                              <w:ins w:id="229" w:author="mmwave" w:date="2025-03-31T04:31:00Z">
+                              <w:ins w:id="231" w:author="mmwave" w:date="2025-03-31T04:31:00Z">
                                 <w:rPr>
                                   <w:rFonts w:ascii="Cambria Math" w:hAnsi="Cambria Math"/>
                                   <w:i/>
@@ -6417,7 +6392,7 @@
                             <m:sSub>
                               <m:sSubPr>
                                 <m:ctrlPr>
-                                  <w:ins w:id="230" w:author="mmwave" w:date="2025-03-31T04:31:00Z">
+                                  <w:ins w:id="232" w:author="mmwave" w:date="2025-03-31T04:31:00Z">
                                     <w:rPr>
                                       <w:rFonts w:ascii="Cambria Math" w:hAnsi="Cambria Math"/>
                                       <w:i/>
@@ -6428,7 +6403,7 @@
                               </m:sSubPr>
                               <m:e>
                                 <m:r>
-                                  <w:ins w:id="231" w:author="mmwave" w:date="2025-03-31T04:31:00Z">
+                                  <w:ins w:id="233" w:author="mmwave" w:date="2025-03-31T04:31:00Z">
                                     <w:rPr>
                                       <w:rFonts w:ascii="Cambria Math" w:hAnsi="Cambria Math"/>
                                       <w:lang w:eastAsia="zh-CN"/>
@@ -6439,7 +6414,7 @@
                               </m:e>
                               <m:sub>
                                 <m:r>
-                                  <w:ins w:id="232" w:author="mmwave" w:date="2025-03-31T04:31:00Z">
+                                  <w:ins w:id="234" w:author="mmwave" w:date="2025-03-31T04:31:00Z">
                                     <w:rPr>
                                       <w:rFonts w:ascii="Cambria Math" w:hAnsi="Cambria Math"/>
                                       <w:lang w:eastAsia="zh-CN"/>
@@ -6480,7 +6455,7 @@
                         <m:d>
                           <m:dPr>
                             <m:ctrlPr>
-                              <w:ins w:id="233" w:author="mmwave" w:date="2025-03-31T04:32:00Z">
+                              <w:ins w:id="235" w:author="mmwave" w:date="2025-03-31T04:32:00Z">
                                 <w:rPr>
                                   <w:rFonts w:ascii="Cambria Math" w:hAnsi="Cambria Math"/>
                                   <w:i/>
@@ -6493,7 +6468,7 @@
                             <m:sSub>
                               <m:sSubPr>
                                 <m:ctrlPr>
-                                  <w:ins w:id="234" w:author="mmwave" w:date="2025-03-31T04:32:00Z">
+                                  <w:ins w:id="236" w:author="mmwave" w:date="2025-03-31T04:32:00Z">
                                     <w:rPr>
                                       <w:rFonts w:ascii="Cambria Math" w:hAnsi="Cambria Math"/>
                                       <w:i/>
@@ -6504,7 +6479,7 @@
                               </m:sSubPr>
                               <m:e>
                                 <m:r>
-                                  <w:ins w:id="235" w:author="mmwave" w:date="2025-03-31T04:32:00Z">
+                                  <w:ins w:id="237" w:author="mmwave" w:date="2025-03-31T04:32:00Z">
                                     <w:rPr>
                                       <w:rFonts w:ascii="Cambria Math" w:hAnsi="Cambria Math"/>
                                       <w:lang w:eastAsia="zh-CN"/>
@@ -6515,7 +6490,7 @@
                               </m:e>
                               <m:sub>
                                 <m:r>
-                                  <w:ins w:id="236" w:author="mmwave" w:date="2025-03-31T04:32:00Z">
+                                  <w:ins w:id="238" w:author="mmwave" w:date="2025-03-31T04:32:00Z">
                                     <w:rPr>
                                       <w:rFonts w:ascii="Cambria Math" w:hAnsi="Cambria Math"/>
                                       <w:lang w:eastAsia="zh-CN"/>
@@ -6535,7 +6510,7 @@
             </m:e>
           </m:d>
           <m:r>
-            <w:ins w:id="237" w:author="mmwave" w:date="2025-03-31T04:33:00Z">
+            <w:ins w:id="239" w:author="mmwave" w:date="2025-03-31T04:33:00Z">
               <w:rPr>
                 <w:rFonts w:ascii="Cambria Math" w:hAnsi="Cambria Math"/>
                 <w:lang w:eastAsia="zh-CN"/>
@@ -6548,7 +6523,7 @@
               <m:begChr m:val="["/>
               <m:endChr m:val="]"/>
               <m:ctrlPr>
-                <w:ins w:id="238" w:author="mmwave" w:date="2025-03-31T04:33:00Z">
+                <w:ins w:id="240" w:author="mmwave" w:date="2025-03-31T04:33:00Z">
                   <w:rPr>
                     <w:rFonts w:ascii="Cambria Math" w:hAnsi="Cambria Math"/>
                     <w:i/>
@@ -6569,7 +6544,7 @@
                     </m:mc>
                   </m:mcs>
                   <m:ctrlPr>
-                    <w:ins w:id="239" w:author="mmwave" w:date="2025-03-31T04:33:00Z">
+                    <w:ins w:id="241" w:author="mmwave" w:date="2025-03-31T04:33:00Z">
                       <w:rPr>
                         <w:rFonts w:ascii="Cambria Math" w:hAnsi="Cambria Math"/>
                         <w:i/>
@@ -6583,7 +6558,7 @@
                     <m:sSub>
                       <m:sSubPr>
                         <m:ctrlPr>
-                          <w:ins w:id="240" w:author="mmwave" w:date="2025-03-31T04:34:00Z">
+                          <w:ins w:id="242" w:author="mmwave" w:date="2025-03-31T04:34:00Z">
                             <w:rPr>
                               <w:rFonts w:ascii="Cambria Math" w:hAnsi="Cambria Math"/>
                               <w:i/>
@@ -6597,7 +6572,7 @@
                           <m:accPr>
                             <m:chr m:val="⃗"/>
                             <m:ctrlPr>
-                              <w:ins w:id="241" w:author="mmwave" w:date="2025-03-31T04:34:00Z">
+                              <w:ins w:id="243" w:author="mmwave" w:date="2025-03-31T04:34:00Z">
                                 <w:rPr>
                                   <w:rFonts w:ascii="Cambria Math" w:hAnsi="Cambria Math"/>
                                   <w:i/>
@@ -6608,7 +6583,7 @@
                           </m:accPr>
                           <m:e>
                             <m:r>
-                              <w:ins w:id="242" w:author="mmwave" w:date="2025-03-31T04:34:00Z">
+                              <w:ins w:id="244" w:author="mmwave" w:date="2025-03-31T04:34:00Z">
                                 <w:rPr>
                                   <w:rFonts w:ascii="Cambria Math" w:hAnsi="Cambria Math"/>
                                   <w:lang w:eastAsia="zh-CN"/>
@@ -6621,7 +6596,7 @@
                       </m:e>
                       <m:sub>
                         <m:r>
-                          <w:ins w:id="243" w:author="mmwave" w:date="2025-03-31T04:34:00Z">
+                          <w:ins w:id="245" w:author="mmwave" w:date="2025-03-31T04:34:00Z">
                             <w:rPr>
                               <w:rFonts w:ascii="Cambria Math" w:hAnsi="Cambria Math"/>
                               <w:lang w:eastAsia="zh-CN"/>
@@ -6638,7 +6613,7 @@
                     <m:sSub>
                       <m:sSubPr>
                         <m:ctrlPr>
-                          <w:ins w:id="244" w:author="mmwave" w:date="2025-03-31T04:34:00Z">
+                          <w:ins w:id="246" w:author="mmwave" w:date="2025-03-31T04:34:00Z">
                             <w:rPr>
                               <w:rFonts w:ascii="Cambria Math" w:hAnsi="Cambria Math"/>
                               <w:i/>
@@ -6652,7 +6627,7 @@
                           <m:accPr>
                             <m:chr m:val="⃗"/>
                             <m:ctrlPr>
-                              <w:ins w:id="245" w:author="mmwave" w:date="2025-03-31T04:34:00Z">
+                              <w:ins w:id="247" w:author="mmwave" w:date="2025-03-31T04:34:00Z">
                                 <w:rPr>
                                   <w:rFonts w:ascii="Cambria Math" w:hAnsi="Cambria Math"/>
                                   <w:i/>
@@ -6663,7 +6638,7 @@
                           </m:accPr>
                           <m:e>
                             <m:r>
-                              <w:ins w:id="246" w:author="mmwave" w:date="2025-03-31T04:34:00Z">
+                              <w:ins w:id="248" w:author="mmwave" w:date="2025-03-31T04:34:00Z">
                                 <w:rPr>
                                   <w:rFonts w:ascii="Cambria Math" w:hAnsi="Cambria Math"/>
                                   <w:lang w:eastAsia="zh-CN"/>
@@ -6676,7 +6651,7 @@
                       </m:e>
                       <m:sub>
                         <m:r>
-                          <w:ins w:id="247" w:author="mmwave" w:date="2025-03-31T04:34:00Z">
+                          <w:ins w:id="249" w:author="mmwave" w:date="2025-03-31T04:34:00Z">
                             <w:rPr>
                               <w:rFonts w:ascii="Cambria Math" w:hAnsi="Cambria Math"/>
                               <w:lang w:eastAsia="zh-CN"/>
@@ -6693,7 +6668,7 @@
                     <m:sSub>
                       <m:sSubPr>
                         <m:ctrlPr>
-                          <w:ins w:id="248" w:author="mmwave" w:date="2025-03-31T04:34:00Z">
+                          <w:ins w:id="250" w:author="mmwave" w:date="2025-03-31T04:34:00Z">
                             <w:rPr>
                               <w:rFonts w:ascii="Cambria Math" w:hAnsi="Cambria Math"/>
                               <w:i/>
@@ -6707,7 +6682,7 @@
                           <m:accPr>
                             <m:chr m:val="⃗"/>
                             <m:ctrlPr>
-                              <w:ins w:id="249" w:author="mmwave" w:date="2025-03-31T04:34:00Z">
+                              <w:ins w:id="251" w:author="mmwave" w:date="2025-03-31T04:34:00Z">
                                 <w:rPr>
                                   <w:rFonts w:ascii="Cambria Math" w:hAnsi="Cambria Math"/>
                                   <w:i/>
@@ -6718,7 +6693,7 @@
                           </m:accPr>
                           <m:e>
                             <m:r>
-                              <w:ins w:id="250" w:author="mmwave" w:date="2025-03-31T04:34:00Z">
+                              <w:ins w:id="252" w:author="mmwave" w:date="2025-03-31T04:34:00Z">
                                 <w:rPr>
                                   <w:rFonts w:ascii="Cambria Math" w:hAnsi="Cambria Math"/>
                                   <w:lang w:eastAsia="zh-CN"/>
@@ -6731,7 +6706,7 @@
                       </m:e>
                       <m:sub>
                         <m:r>
-                          <w:ins w:id="251" w:author="mmwave" w:date="2025-03-31T04:34:00Z">
+                          <w:ins w:id="253" w:author="mmwave" w:date="2025-03-31T04:34:00Z">
                             <w:rPr>
                               <w:rFonts w:ascii="Cambria Math" w:hAnsi="Cambria Math"/>
                               <w:lang w:eastAsia="zh-CN"/>
@@ -6753,11 +6728,11 @@
       <w:pPr>
         <w:pStyle w:val="IOPText"/>
         <w:rPr>
-          <w:ins w:id="252" w:author="mmwave" w:date="2025-03-31T04:07:00Z"/>
+          <w:ins w:id="254" w:author="mmwave" w:date="2025-03-31T04:07:00Z"/>
           <w:lang w:eastAsia="zh-CN"/>
         </w:rPr>
       </w:pPr>
-      <w:ins w:id="253" w:author="mmwave" w:date="2025-03-31T04:10:00Z">
+      <w:ins w:id="255" w:author="mmwave" w:date="2025-03-31T04:10:00Z">
         <w:r>
           <w:rPr>
             <w:lang w:eastAsia="zh-CN"/>
@@ -6770,7 +6745,7 @@
       <w:pPr>
         <w:pStyle w:val="IOPText"/>
         <w:rPr>
-          <w:ins w:id="254" w:author="mmwave" w:date="2025-03-31T03:49:00Z"/>
+          <w:ins w:id="256" w:author="mmwave" w:date="2025-03-31T03:49:00Z"/>
           <w:noProof/>
         </w:rPr>
       </w:pPr>
@@ -7787,7 +7762,7 @@
                 </w:rPr>
                 <m:t>###</m:t>
               </m:r>
-              <w:bookmarkStart w:id="255" w:name="DynamicEqation"/>
+              <w:bookmarkStart w:id="257" w:name="DynamicEqation"/>
               <m:r>
                 <w:rPr>
                   <w:rFonts w:ascii="Cambria Math" w:hAnsi="Cambria Math"/>
@@ -7867,7 +7842,7 @@
                 </w:rPr>
                 <m:t>)</m:t>
               </m:r>
-              <w:bookmarkEnd w:id="255"/>
+              <w:bookmarkEnd w:id="257"/>
               <m:ctrlPr>
                 <w:rPr>
                   <w:rFonts w:ascii="Cambria Math" w:hAnsi="Cambria Math"/>
@@ -7885,7 +7860,7 @@
       <w:pPr>
         <w:pStyle w:val="CommentText"/>
         <w:rPr>
-          <w:ins w:id="256" w:author="mmwave" w:date="2025-03-31T02:45:00Z"/>
+          <w:ins w:id="258" w:author="mmwave" w:date="2025-03-31T02:45:00Z"/>
         </w:rPr>
       </w:pPr>
     </w:p>
@@ -7893,10 +7868,10 @@
       <w:pPr>
         <w:pStyle w:val="CommentText"/>
         <w:rPr>
-          <w:ins w:id="257" w:author="mmwave" w:date="2025-03-31T02:45:00Z"/>
+          <w:ins w:id="259" w:author="mmwave" w:date="2025-03-31T02:45:00Z"/>
         </w:rPr>
       </w:pPr>
-      <w:ins w:id="258" w:author="mmwave" w:date="2025-03-31T03:07:00Z">
+      <w:ins w:id="260" w:author="mmwave" w:date="2025-03-31T03:07:00Z">
         <w:r>
           <w:rPr>
             <w:noProof/>
@@ -8000,33 +7975,19 @@
         <w:rPr>
           <w:lang w:eastAsia="zh-CN"/>
         </w:rPr>
-        <w:t xml:space="preserve">The uniform background magnetic is set on z direction (orange). The electrostatic field is marked with green. The electromagnetic field propagates along z </w:t>
-      </w:r>
-      <w:proofErr w:type="gramStart"/>
+        <w:t>The uniform background magnetic is set on z direction (orange). The electrostatic field is marked with green. The electromagnetic field propagates along z direction</w:t>
+      </w:r>
       <w:r>
         <w:rPr>
           <w:lang w:eastAsia="zh-CN"/>
         </w:rPr>
-        <w:t>direction</w:t>
+        <w:t xml:space="preserve"> </w:t>
       </w:r>
       <w:r>
         <w:rPr>
           <w:lang w:eastAsia="zh-CN"/>
         </w:rPr>
-        <w:t xml:space="preserve"> </w:t>
-      </w:r>
-      <w:r>
-        <w:rPr>
-          <w:lang w:eastAsia="zh-CN"/>
-        </w:rPr>
-        <w:t>,</w:t>
-      </w:r>
-      <w:proofErr w:type="gramEnd"/>
-      <w:r>
-        <w:rPr>
-          <w:lang w:eastAsia="zh-CN"/>
-        </w:rPr>
-        <w:t xml:space="preserve"> with the linear polarization along x direction</w:t>
+        <w:t>, with the linear polarization along x direction</w:t>
       </w:r>
       <w:r>
         <w:rPr>
@@ -10126,7 +10087,7 @@
                 </w:rPr>
                 <m:t>#</m:t>
               </m:r>
-              <w:bookmarkStart w:id="259" w:name="VPA"/>
+              <w:bookmarkStart w:id="261" w:name="VPA"/>
               <m:d>
                 <m:dPr>
                   <m:ctrlPr>
@@ -10196,7 +10157,7 @@
                   </m:r>
                 </m:e>
               </m:d>
-              <w:bookmarkEnd w:id="259"/>
+              <w:bookmarkEnd w:id="261"/>
             </m:e>
           </m:eqArr>
         </m:oMath>
@@ -10805,8 +10766,8 @@
                 </w:rPr>
                 <m:t>#</m:t>
               </m:r>
-              <w:bookmarkStart w:id="260" w:name="_Hlk186710919"/>
-              <w:bookmarkStart w:id="261" w:name="Bmatrix"/>
+              <w:bookmarkStart w:id="262" w:name="_Hlk186710919"/>
+              <w:bookmarkStart w:id="263" w:name="Bmatrix"/>
               <m:d>
                 <m:dPr>
                   <m:ctrlPr>
@@ -10876,8 +10837,8 @@
                   </m:r>
                 </m:e>
               </m:d>
-              <w:bookmarkEnd w:id="260"/>
-              <w:bookmarkEnd w:id="261"/>
+              <w:bookmarkEnd w:id="262"/>
+              <w:bookmarkEnd w:id="263"/>
             </m:e>
           </m:eqArr>
         </m:oMath>
@@ -12344,16 +12305,7 @@
           <w:szCs w:val="20"/>
           <w:lang w:eastAsia="zh-CN"/>
         </w:rPr>
-        <w:t xml:space="preserve">simulation. </w:t>
-      </w:r>
-      <w:bookmarkStart w:id="262" w:name="_GoBack"/>
-      <w:bookmarkEnd w:id="262"/>
-      <w:r>
-        <w:rPr>
-          <w:szCs w:val="20"/>
-          <w:lang w:eastAsia="zh-CN"/>
-        </w:rPr>
-        <w:t xml:space="preserve">The real tokamak scale calculation will be discussed in the following section. The time step is always chosen to satisfy </w:t>
+        <w:t xml:space="preserve">simulation. The real tokamak scale calculation will be discussed in the following section. The time step is always chosen to satisfy </w:t>
       </w:r>
       <m:oMath>
         <m:r>
@@ -12889,7 +12841,7 @@
           <w:lang w:eastAsia="zh-CN"/>
         </w:rPr>
       </w:pPr>
-      <w:bookmarkStart w:id="263" w:name="_Ref186679706"/>
+      <w:bookmarkStart w:id="264" w:name="_Ref186679706"/>
       <w:r>
         <w:t xml:space="preserve">Figure </w:t>
       </w:r>
@@ -12914,7 +12866,7 @@
         </w:rPr>
         <w:fldChar w:fldCharType="end"/>
       </w:r>
-      <w:bookmarkEnd w:id="263"/>
+      <w:bookmarkEnd w:id="264"/>
       <w:r>
         <w:rPr>
           <w:rFonts w:hint="eastAsia"/>
@@ -14209,7 +14161,7 @@
           <w:lang w:eastAsia="zh-CN"/>
         </w:rPr>
       </w:pPr>
-      <w:bookmarkStart w:id="264" w:name="_Ref186679777"/>
+      <w:bookmarkStart w:id="265" w:name="_Ref186679777"/>
       <w:r>
         <w:t xml:space="preserve">Figure </w:t>
       </w:r>
@@ -14234,7 +14186,7 @@
         </w:rPr>
         <w:fldChar w:fldCharType="end"/>
       </w:r>
-      <w:bookmarkEnd w:id="264"/>
+      <w:bookmarkEnd w:id="265"/>
       <w:r>
         <w:rPr>
           <w:rFonts w:hint="eastAsia"/>
@@ -14263,19 +14215,11 @@
         </w:rPr>
         <w:t xml:space="preserve">nomalous Doppler </w:t>
       </w:r>
-      <w:proofErr w:type="gramStart"/>
       <w:r>
         <w:rPr>
           <w:lang w:eastAsia="zh-CN"/>
         </w:rPr>
-        <w:t>Effect(</w:t>
-      </w:r>
-      <w:proofErr w:type="gramEnd"/>
-      <w:r>
-        <w:rPr>
-          <w:lang w:eastAsia="zh-CN"/>
-        </w:rPr>
-        <w:t>ADE)</w:t>
+        <w:t>Effect(ADE)</w:t>
       </w:r>
       <w:r>
         <w:rPr>
@@ -14358,8 +14302,8 @@
         </w:rPr>
         <w:t xml:space="preserve">in the case </w:t>
       </w:r>
-      <w:bookmarkStart w:id="265" w:name="OLE_LINK6"/>
-      <w:bookmarkStart w:id="266" w:name="OLE_LINK7"/>
+      <w:bookmarkStart w:id="266" w:name="OLE_LINK6"/>
+      <w:bookmarkStart w:id="267" w:name="OLE_LINK7"/>
       <w:r>
         <w:rPr>
           <w:lang w:eastAsia="zh-CN"/>
@@ -14425,8 +14369,8 @@
         </w:rPr>
         <w:t xml:space="preserve">. </w:t>
       </w:r>
-      <w:bookmarkEnd w:id="265"/>
       <w:bookmarkEnd w:id="266"/>
+      <w:bookmarkEnd w:id="267"/>
       <w:r>
         <w:rPr>
           <w:rFonts w:hint="eastAsia"/>
@@ -16907,7 +16851,7 @@
       <w:pPr>
         <w:pStyle w:val="Caption"/>
       </w:pPr>
-      <w:bookmarkStart w:id="267" w:name="_Ref186710143"/>
+      <w:bookmarkStart w:id="268" w:name="_Ref186710143"/>
       <w:r>
         <w:t xml:space="preserve">Figure </w:t>
       </w:r>
@@ -16932,7 +16876,7 @@
         </w:rPr>
         <w:fldChar w:fldCharType="end"/>
       </w:r>
-      <w:bookmarkEnd w:id="267"/>
+      <w:bookmarkEnd w:id="268"/>
       <w:r>
         <w:t>.</w:t>
       </w:r>
@@ -18694,7 +18638,7 @@
       <w:pPr>
         <w:pStyle w:val="Caption"/>
       </w:pPr>
-      <w:bookmarkStart w:id="268" w:name="_Ref186709568"/>
+      <w:bookmarkStart w:id="269" w:name="_Ref186709568"/>
       <w:r>
         <w:t xml:space="preserve">Figure </w:t>
       </w:r>
@@ -18719,7 +18663,7 @@
         </w:rPr>
         <w:fldChar w:fldCharType="end"/>
       </w:r>
-      <w:bookmarkEnd w:id="268"/>
+      <w:bookmarkEnd w:id="269"/>
       <w:r>
         <w:t>.</w:t>
       </w:r>
@@ -18793,7 +18737,7 @@
       <w:pPr>
         <w:pStyle w:val="Caption"/>
       </w:pPr>
-      <w:bookmarkStart w:id="269" w:name="_Ref186710457"/>
+      <w:bookmarkStart w:id="270" w:name="_Ref186710457"/>
       <w:r>
         <w:t xml:space="preserve">Figure </w:t>
       </w:r>
@@ -18818,7 +18762,7 @@
         </w:rPr>
         <w:fldChar w:fldCharType="end"/>
       </w:r>
-      <w:bookmarkEnd w:id="269"/>
+      <w:bookmarkEnd w:id="270"/>
       <w:r>
         <w:t>.</w:t>
       </w:r>
@@ -19259,16 +19203,16 @@
         </w:rPr>
         <w:t xml:space="preserve">, representative of </w:t>
       </w:r>
-      <w:bookmarkStart w:id="270" w:name="OLE_LINK10"/>
-      <w:bookmarkStart w:id="271" w:name="OLE_LINK11"/>
+      <w:bookmarkStart w:id="271" w:name="OLE_LINK10"/>
+      <w:bookmarkStart w:id="272" w:name="OLE_LINK11"/>
       <w:r>
         <w:rPr>
           <w:noProof/>
         </w:rPr>
         <w:t xml:space="preserve">typical tokamak startup conditions </w:t>
       </w:r>
-      <w:bookmarkEnd w:id="270"/>
       <w:bookmarkEnd w:id="271"/>
+      <w:bookmarkEnd w:id="272"/>
       <w:r>
         <w:rPr>
           <w:noProof/>
@@ -19332,8 +19276,8 @@
         </w:rPr>
         <w:t xml:space="preserve">For a plane left-hand circularly polarized wave with parameters </w:t>
       </w:r>
-      <w:bookmarkStart w:id="272" w:name="OLE_LINK12"/>
-      <w:bookmarkStart w:id="273" w:name="OLE_LINK13"/>
+      <w:bookmarkStart w:id="273" w:name="OLE_LINK12"/>
+      <w:bookmarkStart w:id="274" w:name="OLE_LINK13"/>
       <m:oMath>
         <m:r>
           <w:rPr>
@@ -19353,8 +19297,8 @@
           <m:t>=56 GHz</m:t>
         </m:r>
       </m:oMath>
-      <w:bookmarkEnd w:id="272"/>
       <w:bookmarkEnd w:id="273"/>
+      <w:bookmarkEnd w:id="274"/>
       <w:r>
         <w:rPr>
           <w:noProof/>
@@ -20062,7 +20006,7 @@
       <w:pPr>
         <w:pStyle w:val="Caption"/>
       </w:pPr>
-      <w:bookmarkStart w:id="274" w:name="_Ref186710731"/>
+      <w:bookmarkStart w:id="275" w:name="_Ref186710731"/>
       <w:r>
         <w:t xml:space="preserve">Figure </w:t>
       </w:r>
@@ -20087,7 +20031,7 @@
         </w:rPr>
         <w:fldChar w:fldCharType="end"/>
       </w:r>
-      <w:bookmarkEnd w:id="274"/>
+      <w:bookmarkEnd w:id="275"/>
       <w:r>
         <w:t>.</w:t>
       </w:r>
@@ -20227,8 +20171,8 @@
       <w:pPr>
         <w:pStyle w:val="IOPH1"/>
       </w:pPr>
-      <w:bookmarkStart w:id="275" w:name="OLE_LINK21"/>
-      <w:bookmarkStart w:id="276" w:name="OLE_LINK22"/>
+      <w:bookmarkStart w:id="276" w:name="OLE_LINK21"/>
+      <w:bookmarkStart w:id="277" w:name="OLE_LINK22"/>
       <w:r>
         <w:t>I</w:t>
       </w:r>
@@ -20251,8 +20195,8 @@
         <w:t>Anomalous Doppler Effect in magnetized plasma</w:t>
       </w:r>
     </w:p>
-    <w:bookmarkEnd w:id="275"/>
     <w:bookmarkEnd w:id="276"/>
+    <w:bookmarkEnd w:id="277"/>
     <w:p>
       <w:pPr>
         <w:pStyle w:val="IOPText"/>
@@ -23397,7 +23341,7 @@
                 </w:rPr>
                 <m:t>#</m:t>
               </m:r>
-              <w:bookmarkStart w:id="277" w:name="Dispersion"/>
+              <w:bookmarkStart w:id="278" w:name="Dispersion"/>
               <m:d>
                 <m:dPr>
                   <m:ctrlPr>
@@ -23461,7 +23405,7 @@
                   </m:r>
                 </m:e>
               </m:d>
-              <w:bookmarkEnd w:id="277"/>
+              <w:bookmarkEnd w:id="278"/>
             </m:e>
           </m:eqArr>
         </m:oMath>
@@ -23585,7 +23529,7 @@
                             <w:pPr>
                               <w:pStyle w:val="Caption"/>
                             </w:pPr>
-                            <w:bookmarkStart w:id="278" w:name="_Ref186712619"/>
+                            <w:bookmarkStart w:id="279" w:name="_Ref186712619"/>
                             <w:r>
                               <w:t xml:space="preserve">Figure </w:t>
                             </w:r>
@@ -23610,7 +23554,7 @@
                               </w:rPr>
                               <w:fldChar w:fldCharType="end"/>
                             </w:r>
-                            <w:bookmarkEnd w:id="278"/>
+                            <w:bookmarkEnd w:id="279"/>
                             <w:r>
                               <w:t>.</w:t>
                             </w:r>
@@ -23694,32 +23638,19 @@
                       <w:pPr>
                         <w:pStyle w:val="Caption"/>
                       </w:pPr>
-                      <w:bookmarkStart w:id="279" w:name="_Ref186712619"/>
+                      <w:bookmarkStart w:id="278" w:name="_Ref186712619"/>
                       <w:r>
                         <w:t xml:space="preserve">Figure </w:t>
                       </w:r>
-                      <w:r>
-                        <w:fldChar w:fldCharType="begin"/>
-                      </w:r>
-                      <w:r>
-                        <w:instrText xml:space="preserve"> SEQ Figure \* ARABIC </w:instrText>
-                      </w:r>
-                      <w:r>
-                        <w:fldChar w:fldCharType="separate"/>
-                      </w:r>
-                      <w:r>
-                        <w:rPr>
-                          <w:noProof/>
-                        </w:rPr>
-                        <w:t>8</w:t>
-                      </w:r>
-                      <w:r>
-                        <w:rPr>
-                          <w:noProof/>
-                        </w:rPr>
-                        <w:fldChar w:fldCharType="end"/>
-                      </w:r>
-                      <w:bookmarkEnd w:id="279"/>
+                      <w:fldSimple w:instr=" SEQ Figure \* ARABIC ">
+                        <w:r>
+                          <w:rPr>
+                            <w:noProof/>
+                          </w:rPr>
+                          <w:t>8</w:t>
+                        </w:r>
+                      </w:fldSimple>
+                      <w:bookmarkEnd w:id="278"/>
                       <w:r>
                         <w:t>.</w:t>
                       </w:r>
@@ -25729,32 +25660,19 @@
                       <w:pPr>
                         <w:pStyle w:val="Caption"/>
                       </w:pPr>
-                      <w:bookmarkStart w:id="285" w:name="_Ref186713304"/>
+                      <w:bookmarkStart w:id="284" w:name="_Ref186713304"/>
                       <w:r>
                         <w:t xml:space="preserve">Figure </w:t>
                       </w:r>
-                      <w:r>
-                        <w:fldChar w:fldCharType="begin"/>
-                      </w:r>
-                      <w:r>
-                        <w:instrText xml:space="preserve"> SEQ Figure \* ARABIC </w:instrText>
-                      </w:r>
-                      <w:r>
-                        <w:fldChar w:fldCharType="separate"/>
-                      </w:r>
-                      <w:r>
-                        <w:rPr>
-                          <w:noProof/>
-                        </w:rPr>
-                        <w:t>9</w:t>
-                      </w:r>
-                      <w:r>
-                        <w:rPr>
-                          <w:noProof/>
-                        </w:rPr>
-                        <w:fldChar w:fldCharType="end"/>
-                      </w:r>
-                      <w:bookmarkEnd w:id="285"/>
+                      <w:fldSimple w:instr=" SEQ Figure \* ARABIC ">
+                        <w:r>
+                          <w:rPr>
+                            <w:noProof/>
+                          </w:rPr>
+                          <w:t>9</w:t>
+                        </w:r>
+                      </w:fldSimple>
+                      <w:bookmarkEnd w:id="284"/>
                       <w:r>
                         <w:t>.</w:t>
                       </w:r>
@@ -26054,8 +25972,8 @@
         </w:rPr>
         <w:t xml:space="preserve">The electric field of the wave is expressed </w:t>
       </w:r>
-      <w:bookmarkStart w:id="286" w:name="OLE_LINK16"/>
-      <w:bookmarkStart w:id="287" w:name="OLE_LINK17"/>
+      <w:bookmarkStart w:id="285" w:name="OLE_LINK16"/>
+      <w:bookmarkStart w:id="286" w:name="OLE_LINK17"/>
       <w:r>
         <w:rPr>
           <w:noProof/>
@@ -26325,8 +26243,8 @@
           <m:t>))</m:t>
         </m:r>
       </m:oMath>
+      <w:bookmarkEnd w:id="285"/>
       <w:bookmarkEnd w:id="286"/>
-      <w:bookmarkEnd w:id="287"/>
       <w:r>
         <w:rPr>
           <w:noProof/>
@@ -28484,7 +28402,7 @@
           <w:noProof/>
         </w:rPr>
       </w:pPr>
-      <w:bookmarkStart w:id="288" w:name="OLE_LINK1"/>
+      <w:bookmarkStart w:id="287" w:name="OLE_LINK1"/>
       <w:r>
         <w:rPr>
           <w:noProof/>
@@ -28505,7 +28423,7 @@
         <w:t>%.</w:t>
       </w:r>
     </w:p>
-    <w:bookmarkEnd w:id="288"/>
+    <w:bookmarkEnd w:id="287"/>
     <w:p>
       <w:pPr>
         <w:pStyle w:val="IOPText"/>
@@ -28802,7 +28720,7 @@
                 </w:rPr>
                 <m:t>#</m:t>
               </m:r>
-              <w:bookmarkStart w:id="289" w:name="resonant"/>
+              <w:bookmarkStart w:id="288" w:name="resonant"/>
               <m:d>
                 <m:dPr>
                   <m:ctrlPr>
@@ -28878,7 +28796,7 @@
                   </m:r>
                 </m:e>
               </m:d>
-              <w:bookmarkEnd w:id="289"/>
+              <w:bookmarkEnd w:id="288"/>
               <m:ctrlPr>
                 <w:rPr>
                   <w:rFonts w:ascii="Cambria Math" w:hAnsi="Cambria Math" w:cs="Cambria Math"/>
@@ -30110,12 +30028,12 @@
         </w:rPr>
         <w:t xml:space="preserve">V. </w:t>
       </w:r>
-      <w:bookmarkStart w:id="290" w:name="OLE_LINK20"/>
+      <w:bookmarkStart w:id="289" w:name="OLE_LINK20"/>
       <w:r>
         <w:t>Launching Extraordinary Waves in Tokamaks for Runaway Electron Suppression</w:t>
       </w:r>
     </w:p>
-    <w:bookmarkEnd w:id="290"/>
+    <w:bookmarkEnd w:id="289"/>
     <w:p>
       <w:pPr>
         <w:pStyle w:val="IOPText"/>
@@ -30542,7 +30460,7 @@
       <w:pPr>
         <w:pStyle w:val="Caption"/>
       </w:pPr>
-      <w:bookmarkStart w:id="291" w:name="_Ref186921418"/>
+      <w:bookmarkStart w:id="290" w:name="_Ref186921418"/>
       <w:r>
         <w:t xml:space="preserve">Figure </w:t>
       </w:r>
@@ -30567,7 +30485,7 @@
         </w:rPr>
         <w:fldChar w:fldCharType="end"/>
       </w:r>
-      <w:bookmarkEnd w:id="291"/>
+      <w:bookmarkEnd w:id="290"/>
       <w:r>
         <w:t>.</w:t>
       </w:r>
@@ -30691,13 +30609,7 @@
           <w:rPr>
             <w:noProof/>
           </w:rPr>
-          <w:t>3</w:t>
-        </w:r>
-        <w:r>
-          <w:rPr>
-            <w:noProof/>
-          </w:rPr>
-          <w:t>5</w:t>
+          <w:t>35</w:t>
         </w:r>
       </w:hyperlink>
       <w:r>
@@ -30851,16 +30763,11 @@
       <w:r>
         <w:t xml:space="preserve">As illustrated </w:t>
       </w:r>
-      <w:proofErr w:type="gramStart"/>
       <w:r>
         <w:t xml:space="preserve">in </w:t>
       </w:r>
       <w:r>
-        <w:t xml:space="preserve"> figure</w:t>
-      </w:r>
-      <w:proofErr w:type="gramEnd"/>
-      <w:r>
-        <w:t xml:space="preserve"> .</w:t>
+        <w:t xml:space="preserve"> figure .</w:t>
       </w:r>
       <w:r>
         <w:fldChar w:fldCharType="begin"/>
@@ -31209,7 +31116,7 @@
         <w:pStyle w:val="Caption"/>
         <w:jc w:val="both"/>
       </w:pPr>
-      <w:bookmarkStart w:id="292" w:name="_Ref186990895"/>
+      <w:bookmarkStart w:id="291" w:name="_Ref186990895"/>
       <w:r>
         <w:t xml:space="preserve">Figure </w:t>
       </w:r>
@@ -31234,7 +31141,7 @@
         </w:rPr>
         <w:fldChar w:fldCharType="end"/>
       </w:r>
-      <w:bookmarkEnd w:id="292"/>
+      <w:bookmarkEnd w:id="291"/>
       <w:r>
         <w:t>.</w:t>
       </w:r>
@@ -31314,7 +31221,7 @@
       <w:pPr>
         <w:pStyle w:val="Caption"/>
       </w:pPr>
-      <w:bookmarkStart w:id="293" w:name="_Ref186726919"/>
+      <w:bookmarkStart w:id="292" w:name="_Ref186726919"/>
       <w:r>
         <w:t xml:space="preserve">Figure </w:t>
       </w:r>
@@ -31339,7 +31246,7 @@
         </w:rPr>
         <w:fldChar w:fldCharType="end"/>
       </w:r>
-      <w:bookmarkEnd w:id="293"/>
+      <w:bookmarkEnd w:id="292"/>
       <w:r>
         <w:t>.</w:t>
       </w:r>
@@ -32343,11 +32250,672 @@
           <m:t>v</m:t>
         </m:r>
       </m:oMath>
-      <w:r>
-        <w:rPr>
-          <w:noProof/>
-        </w:rPr>
-        <w:t xml:space="preserve">, where </w:t>
+      <w:ins w:id="293" w:author="mmwave" w:date="2025-03-31T10:20:00Z">
+        <w:r>
+          <w:rPr>
+            <w:b/>
+            <w:noProof/>
+            <w:lang w:eastAsia="zh-CN"/>
+          </w:rPr>
+          <w:t>(</w:t>
+        </w:r>
+        <w:r>
+          <w:rPr>
+            <w:noProof/>
+            <w:lang w:eastAsia="zh-CN"/>
+            <w:rPrChange w:id="294" w:author="mmwave" w:date="2025-04-01T02:02:00Z">
+              <w:rPr>
+                <w:b/>
+                <w:noProof/>
+                <w:lang w:eastAsia="zh-CN"/>
+              </w:rPr>
+            </w:rPrChange>
+          </w:rPr>
+          <w:t xml:space="preserve">actually </w:t>
+        </w:r>
+      </w:ins>
+      <w:ins w:id="295" w:author="mmwave" w:date="2025-03-31T10:24:00Z">
+        <w:r>
+          <w:rPr>
+            <w:noProof/>
+            <w:lang w:eastAsia="zh-CN"/>
+            <w:rPrChange w:id="296" w:author="mmwave" w:date="2025-04-01T02:02:00Z">
+              <w:rPr>
+                <w:b/>
+                <w:noProof/>
+                <w:lang w:eastAsia="zh-CN"/>
+              </w:rPr>
+            </w:rPrChange>
+          </w:rPr>
+          <w:t xml:space="preserve">here </w:t>
+        </w:r>
+      </w:ins>
+      <w:ins w:id="297" w:author="mmwave" w:date="2025-03-31T10:20:00Z">
+        <w:r>
+          <w:rPr>
+            <w:noProof/>
+            <w:lang w:eastAsia="zh-CN"/>
+            <w:rPrChange w:id="298" w:author="mmwave" w:date="2025-04-01T02:02:00Z">
+              <w:rPr>
+                <w:b/>
+                <w:noProof/>
+                <w:lang w:eastAsia="zh-CN"/>
+              </w:rPr>
+            </w:rPrChange>
+          </w:rPr>
+          <w:t xml:space="preserve">U&lt;&lt;T </w:t>
+        </w:r>
+      </w:ins>
+      <w:ins w:id="299" w:author="mmwave" w:date="2025-03-31T10:24:00Z">
+        <w:r>
+          <w:rPr>
+            <w:noProof/>
+            <w:lang w:eastAsia="zh-CN"/>
+            <w:rPrChange w:id="300" w:author="mmwave" w:date="2025-04-01T02:02:00Z">
+              <w:rPr>
+                <w:b/>
+                <w:noProof/>
+                <w:lang w:eastAsia="zh-CN"/>
+              </w:rPr>
+            </w:rPrChange>
+          </w:rPr>
+          <w:t xml:space="preserve">is assumed </w:t>
+        </w:r>
+      </w:ins>
+      <w:ins w:id="301" w:author="mmwave" w:date="2025-03-31T10:20:00Z">
+        <w:r>
+          <w:rPr>
+            <w:noProof/>
+            <w:lang w:eastAsia="zh-CN"/>
+            <w:rPrChange w:id="302" w:author="mmwave" w:date="2025-04-01T02:02:00Z">
+              <w:rPr>
+                <w:b/>
+                <w:noProof/>
+                <w:lang w:eastAsia="zh-CN"/>
+              </w:rPr>
+            </w:rPrChange>
+          </w:rPr>
+          <w:t>and T=</w:t>
+        </w:r>
+        <m:oMath>
+          <m:rad>
+            <m:radPr>
+              <m:degHide m:val="1"/>
+              <m:ctrlPr>
+                <w:rPr>
+                  <w:rFonts w:ascii="Cambria Math" w:hAnsi="Cambria Math"/>
+                  <w:noProof/>
+                  <w:lang w:eastAsia="zh-CN"/>
+                </w:rPr>
+              </m:ctrlPr>
+            </m:radPr>
+            <m:deg>
+              <m:ctrlPr>
+                <w:rPr>
+                  <w:rFonts w:ascii="Cambria Math" w:hAnsi="Cambria Math"/>
+                  <w:i/>
+                  <w:noProof/>
+                  <w:lang w:eastAsia="zh-CN"/>
+                </w:rPr>
+              </m:ctrlPr>
+            </m:deg>
+            <m:e>
+              <m:sSup>
+                <m:sSupPr>
+                  <m:ctrlPr>
+                    <w:rPr>
+                      <w:rFonts w:ascii="Cambria Math" w:hAnsi="Cambria Math"/>
+                      <w:noProof/>
+                      <w:lang w:eastAsia="zh-CN"/>
+                    </w:rPr>
+                  </m:ctrlPr>
+                </m:sSupPr>
+                <m:e>
+                  <m:r>
+                    <m:rPr>
+                      <m:sty m:val="p"/>
+                    </m:rPr>
+                    <w:rPr>
+                      <w:rFonts w:ascii="Cambria Math" w:hAnsi="Cambria Math"/>
+                      <w:noProof/>
+                      <w:lang w:eastAsia="zh-CN"/>
+                    </w:rPr>
+                    <m:t>p</m:t>
+                  </m:r>
+                </m:e>
+                <m:sup>
+                  <m:r>
+                    <m:rPr>
+                      <m:sty m:val="p"/>
+                    </m:rPr>
+                    <w:rPr>
+                      <w:rFonts w:ascii="Cambria Math" w:hAnsi="Cambria Math"/>
+                      <w:noProof/>
+                      <w:lang w:eastAsia="zh-CN"/>
+                    </w:rPr>
+                    <m:t>2</m:t>
+                  </m:r>
+                </m:sup>
+              </m:sSup>
+              <m:sSup>
+                <m:sSupPr>
+                  <m:ctrlPr>
+                    <w:rPr>
+                      <w:rFonts w:ascii="Cambria Math" w:hAnsi="Cambria Math"/>
+                      <w:noProof/>
+                      <w:lang w:eastAsia="zh-CN"/>
+                    </w:rPr>
+                  </m:ctrlPr>
+                </m:sSupPr>
+                <m:e>
+                  <m:r>
+                    <m:rPr>
+                      <m:sty m:val="p"/>
+                    </m:rPr>
+                    <w:rPr>
+                      <w:rFonts w:ascii="Cambria Math" w:hAnsi="Cambria Math"/>
+                      <w:noProof/>
+                      <w:lang w:eastAsia="zh-CN"/>
+                    </w:rPr>
+                    <m:t>c</m:t>
+                  </m:r>
+                </m:e>
+                <m:sup>
+                  <m:r>
+                    <m:rPr>
+                      <m:sty m:val="p"/>
+                    </m:rPr>
+                    <w:rPr>
+                      <w:rFonts w:ascii="Cambria Math" w:hAnsi="Cambria Math"/>
+                      <w:noProof/>
+                      <w:lang w:eastAsia="zh-CN"/>
+                    </w:rPr>
+                    <m:t>2</m:t>
+                  </m:r>
+                </m:sup>
+              </m:sSup>
+              <m:r>
+                <m:rPr>
+                  <m:sty m:val="p"/>
+                </m:rPr>
+                <w:rPr>
+                  <w:rFonts w:ascii="Cambria Math" w:hAnsi="Cambria Math"/>
+                  <w:noProof/>
+                  <w:lang w:eastAsia="zh-CN"/>
+                </w:rPr>
+                <m:t>+</m:t>
+              </m:r>
+              <m:sSubSup>
+                <m:sSubSupPr>
+                  <m:ctrlPr>
+                    <w:rPr>
+                      <w:rFonts w:ascii="Cambria Math" w:hAnsi="Cambria Math"/>
+                      <w:noProof/>
+                      <w:lang w:eastAsia="zh-CN"/>
+                    </w:rPr>
+                  </m:ctrlPr>
+                </m:sSubSupPr>
+                <m:e>
+                  <m:r>
+                    <m:rPr>
+                      <m:sty m:val="p"/>
+                    </m:rPr>
+                    <w:rPr>
+                      <w:rFonts w:ascii="Cambria Math" w:hAnsi="Cambria Math"/>
+                      <w:noProof/>
+                      <w:lang w:eastAsia="zh-CN"/>
+                    </w:rPr>
+                    <m:t>m</m:t>
+                  </m:r>
+                </m:e>
+                <m:sub>
+                  <m:r>
+                    <m:rPr>
+                      <m:sty m:val="p"/>
+                    </m:rPr>
+                    <w:rPr>
+                      <w:rFonts w:ascii="Cambria Math" w:hAnsi="Cambria Math"/>
+                      <w:noProof/>
+                      <w:lang w:eastAsia="zh-CN"/>
+                    </w:rPr>
+                    <m:t>0</m:t>
+                  </m:r>
+                </m:sub>
+                <m:sup>
+                  <m:r>
+                    <m:rPr>
+                      <m:sty m:val="p"/>
+                    </m:rPr>
+                    <w:rPr>
+                      <w:rFonts w:ascii="Cambria Math" w:hAnsi="Cambria Math"/>
+                      <w:noProof/>
+                      <w:lang w:eastAsia="zh-CN"/>
+                    </w:rPr>
+                    <m:t>2</m:t>
+                  </m:r>
+                </m:sup>
+              </m:sSubSup>
+              <m:sSup>
+                <m:sSupPr>
+                  <m:ctrlPr>
+                    <w:rPr>
+                      <w:rFonts w:ascii="Cambria Math" w:hAnsi="Cambria Math"/>
+                      <w:noProof/>
+                      <w:lang w:eastAsia="zh-CN"/>
+                    </w:rPr>
+                  </m:ctrlPr>
+                </m:sSupPr>
+                <m:e>
+                  <m:r>
+                    <m:rPr>
+                      <m:sty m:val="p"/>
+                    </m:rPr>
+                    <w:rPr>
+                      <w:rFonts w:ascii="Cambria Math" w:hAnsi="Cambria Math"/>
+                      <w:noProof/>
+                      <w:lang w:eastAsia="zh-CN"/>
+                    </w:rPr>
+                    <m:t>c</m:t>
+                  </m:r>
+                </m:e>
+                <m:sup>
+                  <m:r>
+                    <m:rPr>
+                      <m:sty m:val="p"/>
+                    </m:rPr>
+                    <w:rPr>
+                      <w:rFonts w:ascii="Cambria Math" w:hAnsi="Cambria Math"/>
+                      <w:noProof/>
+                      <w:lang w:eastAsia="zh-CN"/>
+                    </w:rPr>
+                    <m:t>4</m:t>
+                  </m:r>
+                </m:sup>
+              </m:sSup>
+            </m:e>
+          </m:rad>
+          <m:r>
+            <w:rPr>
+              <w:rFonts w:ascii="Cambria Math" w:hAnsi="Cambria Math"/>
+              <w:noProof/>
+              <w:lang w:eastAsia="zh-CN"/>
+            </w:rPr>
+            <m:t>-</m:t>
+          </m:r>
+          <m:sSub>
+            <m:sSubPr>
+              <m:ctrlPr>
+                <w:rPr>
+                  <w:rFonts w:ascii="Cambria Math" w:hAnsi="Cambria Math"/>
+                  <w:i/>
+                  <w:noProof/>
+                  <w:lang w:eastAsia="zh-CN"/>
+                </w:rPr>
+              </m:ctrlPr>
+            </m:sSubPr>
+            <m:e>
+              <m:r>
+                <w:rPr>
+                  <w:rFonts w:ascii="Cambria Math" w:hAnsi="Cambria Math"/>
+                  <w:noProof/>
+                  <w:lang w:eastAsia="zh-CN"/>
+                </w:rPr>
+                <m:t>m</m:t>
+              </m:r>
+            </m:e>
+            <m:sub>
+              <m:r>
+                <w:rPr>
+                  <w:rFonts w:ascii="Cambria Math" w:hAnsi="Cambria Math"/>
+                  <w:noProof/>
+                  <w:lang w:eastAsia="zh-CN"/>
+                </w:rPr>
+                <m:t>0</m:t>
+              </m:r>
+            </m:sub>
+          </m:sSub>
+          <m:sSup>
+            <m:sSupPr>
+              <m:ctrlPr>
+                <w:rPr>
+                  <w:rFonts w:ascii="Cambria Math" w:hAnsi="Cambria Math"/>
+                  <w:i/>
+                  <w:noProof/>
+                  <w:lang w:eastAsia="zh-CN"/>
+                </w:rPr>
+              </m:ctrlPr>
+            </m:sSupPr>
+            <m:e>
+              <m:r>
+                <w:rPr>
+                  <w:rFonts w:ascii="Cambria Math" w:hAnsi="Cambria Math"/>
+                  <w:noProof/>
+                  <w:lang w:eastAsia="zh-CN"/>
+                </w:rPr>
+                <m:t>c</m:t>
+              </m:r>
+            </m:e>
+            <m:sup>
+              <m:r>
+                <w:rPr>
+                  <w:rFonts w:ascii="Cambria Math" w:hAnsi="Cambria Math"/>
+                  <w:noProof/>
+                  <w:lang w:eastAsia="zh-CN"/>
+                </w:rPr>
+                <m:t>2</m:t>
+              </m:r>
+            </m:sup>
+          </m:sSup>
+        </m:oMath>
+        <w:r>
+          <w:rPr>
+            <w:noProof/>
+            <w:lang w:eastAsia="zh-CN"/>
+            <w:rPrChange w:id="303" w:author="mmwave" w:date="2025-04-01T02:02:00Z">
+              <w:rPr>
+                <w:b/>
+                <w:noProof/>
+                <w:lang w:eastAsia="zh-CN"/>
+              </w:rPr>
+            </w:rPrChange>
+          </w:rPr>
+          <w:t>,s</w:t>
+        </w:r>
+      </w:ins>
+      <w:ins w:id="304" w:author="mmwave" w:date="2025-03-31T10:26:00Z">
+        <w:r>
+          <w:rPr>
+            <w:noProof/>
+            <w:lang w:eastAsia="zh-CN"/>
+            <w:rPrChange w:id="305" w:author="mmwave" w:date="2025-04-01T02:02:00Z">
+              <w:rPr>
+                <w:b/>
+                <w:noProof/>
+                <w:lang w:eastAsia="zh-CN"/>
+              </w:rPr>
+            </w:rPrChange>
+          </w:rPr>
+          <w:t>o</w:t>
+        </w:r>
+      </w:ins>
+      <m:oMath>
+        <m:r>
+          <w:ins w:id="306" w:author="mmwave" w:date="2025-03-31T10:20:00Z">
+            <m:rPr>
+              <m:sty m:val="p"/>
+            </m:rPr>
+            <w:rPr>
+              <w:rFonts w:ascii="Cambria Math" w:hAnsi="Cambria Math"/>
+              <w:noProof/>
+              <w:lang w:eastAsia="zh-CN"/>
+            </w:rPr>
+            <m:t>ΔT=v⋅Δp, where v=p</m:t>
+          </w:ins>
+        </m:r>
+        <m:sSup>
+          <m:sSupPr>
+            <m:ctrlPr>
+              <w:ins w:id="307" w:author="mmwave" w:date="2025-03-31T10:20:00Z">
+                <w:rPr>
+                  <w:rFonts w:ascii="Cambria Math" w:hAnsi="Cambria Math"/>
+                  <w:noProof/>
+                  <w:lang w:eastAsia="zh-CN"/>
+                </w:rPr>
+              </w:ins>
+            </m:ctrlPr>
+          </m:sSupPr>
+          <m:e>
+            <m:r>
+              <w:ins w:id="308" w:author="mmwave" w:date="2025-03-31T10:20:00Z">
+                <m:rPr>
+                  <m:sty m:val="p"/>
+                </m:rPr>
+                <w:rPr>
+                  <w:rFonts w:ascii="Cambria Math" w:hAnsi="Cambria Math"/>
+                  <w:noProof/>
+                  <w:lang w:eastAsia="zh-CN"/>
+                </w:rPr>
+                <m:t>c</m:t>
+              </w:ins>
+            </m:r>
+          </m:e>
+          <m:sup>
+            <m:r>
+              <w:ins w:id="309" w:author="mmwave" w:date="2025-03-31T10:20:00Z">
+                <m:rPr>
+                  <m:sty m:val="p"/>
+                </m:rPr>
+                <w:rPr>
+                  <w:rFonts w:ascii="Cambria Math" w:hAnsi="Cambria Math"/>
+                  <w:noProof/>
+                  <w:lang w:eastAsia="zh-CN"/>
+                </w:rPr>
+                <m:t>2</m:t>
+              </w:ins>
+            </m:r>
+          </m:sup>
+        </m:sSup>
+        <m:r>
+          <w:ins w:id="310" w:author="mmwave" w:date="2025-03-31T10:20:00Z">
+            <w:rPr>
+              <w:rFonts w:ascii="Cambria Math" w:hAnsi="Cambria Math"/>
+              <w:noProof/>
+              <w:lang w:eastAsia="zh-CN"/>
+            </w:rPr>
+            <m:t>/√(</m:t>
+          </w:ins>
+        </m:r>
+        <m:sSup>
+          <m:sSupPr>
+            <m:ctrlPr>
+              <w:ins w:id="311" w:author="mmwave" w:date="2025-03-31T10:20:00Z">
+                <w:rPr>
+                  <w:rFonts w:ascii="Cambria Math" w:hAnsi="Cambria Math"/>
+                  <w:i/>
+                  <w:noProof/>
+                  <w:lang w:eastAsia="zh-CN"/>
+                </w:rPr>
+              </w:ins>
+            </m:ctrlPr>
+          </m:sSupPr>
+          <m:e>
+            <m:r>
+              <w:ins w:id="312" w:author="mmwave" w:date="2025-03-31T10:20:00Z">
+                <w:rPr>
+                  <w:rFonts w:ascii="Cambria Math" w:hAnsi="Cambria Math"/>
+                  <w:noProof/>
+                  <w:lang w:eastAsia="zh-CN"/>
+                </w:rPr>
+                <m:t>p</m:t>
+              </w:ins>
+            </m:r>
+          </m:e>
+          <m:sup>
+            <m:r>
+              <w:ins w:id="313" w:author="mmwave" w:date="2025-03-31T10:20:00Z">
+                <w:rPr>
+                  <w:rFonts w:ascii="Cambria Math" w:hAnsi="Cambria Math"/>
+                  <w:noProof/>
+                  <w:lang w:eastAsia="zh-CN"/>
+                </w:rPr>
+                <m:t>2</m:t>
+              </w:ins>
+            </m:r>
+          </m:sup>
+        </m:sSup>
+        <m:sSup>
+          <m:sSupPr>
+            <m:ctrlPr>
+              <w:ins w:id="314" w:author="mmwave" w:date="2025-03-31T10:20:00Z">
+                <w:rPr>
+                  <w:rFonts w:ascii="Cambria Math" w:hAnsi="Cambria Math"/>
+                  <w:i/>
+                  <w:noProof/>
+                  <w:lang w:eastAsia="zh-CN"/>
+                </w:rPr>
+              </w:ins>
+            </m:ctrlPr>
+          </m:sSupPr>
+          <m:e>
+            <m:r>
+              <w:ins w:id="315" w:author="mmwave" w:date="2025-03-31T10:20:00Z">
+                <w:rPr>
+                  <w:rFonts w:ascii="Cambria Math" w:hAnsi="Cambria Math"/>
+                  <w:noProof/>
+                  <w:lang w:eastAsia="zh-CN"/>
+                </w:rPr>
+                <m:t>c</m:t>
+              </w:ins>
+            </m:r>
+          </m:e>
+          <m:sup>
+            <m:r>
+              <w:ins w:id="316" w:author="mmwave" w:date="2025-03-31T10:20:00Z">
+                <w:rPr>
+                  <w:rFonts w:ascii="Cambria Math" w:hAnsi="Cambria Math"/>
+                  <w:noProof/>
+                  <w:lang w:eastAsia="zh-CN"/>
+                </w:rPr>
+                <m:t>2</m:t>
+              </w:ins>
+            </m:r>
+          </m:sup>
+        </m:sSup>
+        <m:r>
+          <w:ins w:id="317" w:author="mmwave" w:date="2025-03-31T10:20:00Z">
+            <w:rPr>
+              <w:rFonts w:ascii="Cambria Math" w:hAnsi="Cambria Math"/>
+              <w:noProof/>
+              <w:lang w:eastAsia="zh-CN"/>
+            </w:rPr>
+            <m:t>+</m:t>
+          </w:ins>
+        </m:r>
+        <m:sSubSup>
+          <m:sSubSupPr>
+            <m:ctrlPr>
+              <w:ins w:id="318" w:author="mmwave" w:date="2025-03-31T10:20:00Z">
+                <w:rPr>
+                  <w:rFonts w:ascii="Cambria Math" w:hAnsi="Cambria Math"/>
+                  <w:i/>
+                  <w:noProof/>
+                  <w:lang w:eastAsia="zh-CN"/>
+                </w:rPr>
+              </w:ins>
+            </m:ctrlPr>
+          </m:sSubSupPr>
+          <m:e>
+            <m:r>
+              <w:ins w:id="319" w:author="mmwave" w:date="2025-03-31T10:20:00Z">
+                <w:rPr>
+                  <w:rFonts w:ascii="Cambria Math" w:hAnsi="Cambria Math"/>
+                  <w:noProof/>
+                  <w:lang w:eastAsia="zh-CN"/>
+                </w:rPr>
+                <m:t>m</m:t>
+              </w:ins>
+            </m:r>
+          </m:e>
+          <m:sub>
+            <m:r>
+              <w:ins w:id="320" w:author="mmwave" w:date="2025-03-31T10:20:00Z">
+                <w:rPr>
+                  <w:rFonts w:ascii="Cambria Math" w:hAnsi="Cambria Math"/>
+                  <w:noProof/>
+                  <w:lang w:eastAsia="zh-CN"/>
+                </w:rPr>
+                <m:t>0</m:t>
+              </w:ins>
+            </m:r>
+          </m:sub>
+          <m:sup>
+            <m:r>
+              <w:ins w:id="321" w:author="mmwave" w:date="2025-03-31T10:20:00Z">
+                <w:rPr>
+                  <w:rFonts w:ascii="Cambria Math" w:hAnsi="Cambria Math"/>
+                  <w:noProof/>
+                  <w:lang w:eastAsia="zh-CN"/>
+                </w:rPr>
+                <m:t>2</m:t>
+              </w:ins>
+            </m:r>
+          </m:sup>
+        </m:sSubSup>
+        <m:sSup>
+          <m:sSupPr>
+            <m:ctrlPr>
+              <w:ins w:id="322" w:author="mmwave" w:date="2025-03-31T10:20:00Z">
+                <w:rPr>
+                  <w:rFonts w:ascii="Cambria Math" w:hAnsi="Cambria Math"/>
+                  <w:i/>
+                  <w:noProof/>
+                  <w:lang w:eastAsia="zh-CN"/>
+                </w:rPr>
+              </w:ins>
+            </m:ctrlPr>
+          </m:sSupPr>
+          <m:e>
+            <m:r>
+              <w:ins w:id="323" w:author="mmwave" w:date="2025-03-31T10:20:00Z">
+                <w:rPr>
+                  <w:rFonts w:ascii="Cambria Math" w:hAnsi="Cambria Math"/>
+                  <w:noProof/>
+                  <w:lang w:eastAsia="zh-CN"/>
+                </w:rPr>
+                <m:t>c</m:t>
+              </w:ins>
+            </m:r>
+          </m:e>
+          <m:sup>
+            <m:r>
+              <w:ins w:id="324" w:author="mmwave" w:date="2025-03-31T10:20:00Z">
+                <w:rPr>
+                  <w:rFonts w:ascii="Cambria Math" w:hAnsi="Cambria Math"/>
+                  <w:noProof/>
+                  <w:lang w:eastAsia="zh-CN"/>
+                </w:rPr>
+                <m:t>4</m:t>
+              </w:ins>
+            </m:r>
+          </m:sup>
+        </m:sSup>
+        <m:r>
+          <w:ins w:id="325" w:author="mmwave" w:date="2025-03-31T10:20:00Z">
+            <w:rPr>
+              <w:rFonts w:ascii="Cambria Math" w:hAnsi="Cambria Math"/>
+              <w:noProof/>
+              <w:lang w:eastAsia="zh-CN"/>
+            </w:rPr>
+            <m:t>)</m:t>
+          </w:ins>
+        </m:r>
+        <m:r>
+          <w:ins w:id="326" w:author="mmwave" w:date="2025-03-31T10:20:00Z">
+            <m:rPr>
+              <m:sty m:val="bi"/>
+            </m:rPr>
+            <w:rPr>
+              <w:rFonts w:ascii="Cambria Math" w:hAnsi="Cambria Math"/>
+              <w:noProof/>
+              <w:lang w:eastAsia="zh-CN"/>
+            </w:rPr>
+            <m:t xml:space="preserve"> </m:t>
+          </w:ins>
+        </m:r>
+      </m:oMath>
+      <w:del w:id="327" w:author="mmwave" w:date="2025-03-31T10:20:00Z">
+        <w:r>
+          <w:rPr>
+            <w:noProof/>
+          </w:rPr>
+          <w:delText xml:space="preserve">, </w:delText>
+        </w:r>
+      </w:del>
+      <w:r>
+        <w:rPr>
+          <w:noProof/>
+        </w:rPr>
+        <w:t xml:space="preserve">where </w:t>
       </w:r>
       <m:oMath>
         <m:r>
@@ -32839,7 +33407,7 @@
                 </w:rPr>
                 <m:t>#</m:t>
               </m:r>
-              <w:bookmarkStart w:id="294" w:name="DeltaU"/>
+              <w:bookmarkStart w:id="328" w:name="DeltaU"/>
               <m:d>
                 <m:dPr>
                   <m:ctrlPr>
@@ -32909,7 +33477,7 @@
                   </m:r>
                 </m:e>
               </m:d>
-              <w:bookmarkEnd w:id="294"/>
+              <w:bookmarkEnd w:id="328"/>
             </m:e>
           </m:eqArr>
         </m:oMath>
@@ -33783,6 +34351,7 @@
       <w:pPr>
         <w:pStyle w:val="IOPText"/>
         <w:rPr>
+          <w:ins w:id="329" w:author="mmwave" w:date="2025-03-31T10:19:00Z"/>
           <w:noProof/>
         </w:rPr>
       </w:pPr>
@@ -33896,6 +34465,104 @@
         </w:rPr>
         <w:t>, only Normal Doppler Effect exists. As observed, the type of phenomenon can be determined by examining the change in internal energy after the emission of photons.</w:t>
       </w:r>
+    </w:p>
+    <w:p>
+      <w:pPr>
+        <w:pStyle w:val="IOPText"/>
+        <w:rPr>
+          <w:ins w:id="330" w:author="mmwave" w:date="2025-03-31T10:19:00Z"/>
+          <w:noProof/>
+        </w:rPr>
+      </w:pPr>
+      <w:ins w:id="331" w:author="mmwave" w:date="2025-03-31T10:19:00Z">
+        <w:r>
+          <w:rPr>
+            <w:noProof/>
+          </w:rPr>
+          <w:t xml:space="preserve">In previous paper ,the change of internal energy is given as </w:t>
+        </w:r>
+        <m:oMath>
+          <m:r>
+            <m:rPr>
+              <m:sty m:val="p"/>
+            </m:rPr>
+            <w:rPr>
+              <w:rFonts w:ascii="Cambria Math" w:hAnsi="Cambria Math"/>
+              <w:noProof/>
+            </w:rPr>
+            <m:t>ΔU=mℏ</m:t>
+          </m:r>
+          <m:sSub>
+            <m:sSubPr>
+              <m:ctrlPr>
+                <w:rPr>
+                  <w:rFonts w:ascii="Cambria Math" w:hAnsi="Cambria Math"/>
+                  <w:noProof/>
+                </w:rPr>
+              </m:ctrlPr>
+            </m:sSubPr>
+            <m:e>
+              <m:r>
+                <m:rPr>
+                  <m:sty m:val="p"/>
+                </m:rPr>
+                <w:rPr>
+                  <w:rFonts w:ascii="Cambria Math" w:hAnsi="Cambria Math"/>
+                  <w:noProof/>
+                </w:rPr>
+                <m:t>ω</m:t>
+              </m:r>
+            </m:e>
+            <m:sub>
+              <m:r>
+                <m:rPr>
+                  <m:sty m:val="p"/>
+                </m:rPr>
+                <w:rPr>
+                  <w:rFonts w:ascii="Cambria Math" w:hAnsi="Cambria Math"/>
+                  <w:noProof/>
+                </w:rPr>
+                <m:t>ce</m:t>
+              </m:r>
+            </m:sub>
+          </m:sSub>
+        </m:oMath>
+        <w:r>
+          <w:rPr>
+            <w:noProof/>
+          </w:rPr>
+          <w:t xml:space="preserve">, </w:t>
+        </w:r>
+        <w:r>
+          <w:t xml:space="preserve">where </w:t>
+        </w:r>
+        <w:r>
+          <w:rPr>
+            <w:rStyle w:val="mord"/>
+          </w:rPr>
+          <w:t>m</w:t>
+        </w:r>
+        <w:r>
+          <w:t xml:space="preserve"> represents the Landau level[]. In this paper, we will demonstrate that </w:t>
+        </w:r>
+        <w:r>
+          <w:rPr>
+            <w:rStyle w:val="mord"/>
+          </w:rPr>
+          <w:t>m</w:t>
+        </w:r>
+        <w:r>
+          <w:t xml:space="preserve"> is also the quantum number of the angular momentum of the emitted photon.</w:t>
+        </w:r>
+      </w:ins>
+    </w:p>
+    <w:p>
+      <w:pPr>
+        <w:pStyle w:val="IOPText"/>
+        <w:rPr>
+          <w:noProof/>
+        </w:rPr>
+      </w:pPr>
     </w:p>
     <w:p>
       <w:pPr>
@@ -33990,7 +34657,7 @@
         <w:pStyle w:val="Caption"/>
         <w:jc w:val="both"/>
       </w:pPr>
-      <w:bookmarkStart w:id="295" w:name="_Ref186726665"/>
+      <w:bookmarkStart w:id="332" w:name="_Ref186726665"/>
       <w:r>
         <w:t xml:space="preserve">Figure </w:t>
       </w:r>
@@ -34015,7 +34682,7 @@
         </w:rPr>
         <w:fldChar w:fldCharType="end"/>
       </w:r>
-      <w:bookmarkEnd w:id="295"/>
+      <w:bookmarkEnd w:id="332"/>
       <w:r>
         <w:t>.</w:t>
       </w:r>
@@ -34259,11 +34926,22 @@
           </m:e>
           <m:sub>
             <m:r>
-              <w:rPr>
-                <w:rFonts w:ascii="Cambria Math" w:hAnsi="Cambria Math"/>
-                <w:noProof/>
-              </w:rPr>
-              <m:t>e</m:t>
+              <w:ins w:id="333" w:author="mmwave" w:date="2025-03-31T10:27:00Z">
+                <w:rPr>
+                  <w:rFonts w:ascii="Cambria Math" w:hAnsi="Cambria Math"/>
+                  <w:noProof/>
+                </w:rPr>
+                <m:t>0</m:t>
+              </w:ins>
+            </m:r>
+            <m:r>
+              <w:del w:id="334" w:author="mmwave" w:date="2025-03-31T10:27:00Z">
+                <w:rPr>
+                  <w:rFonts w:ascii="Cambria Math" w:hAnsi="Cambria Math"/>
+                  <w:noProof/>
+                </w:rPr>
+                <m:t>e</m:t>
+              </w:del>
             </m:r>
           </m:sub>
         </m:sSub>
@@ -34323,11 +35001,22 @@
           </m:e>
           <m:sub>
             <m:r>
-              <w:rPr>
-                <w:rFonts w:ascii="Cambria Math" w:hAnsi="Cambria Math"/>
-                <w:noProof/>
-              </w:rPr>
-              <m:t>e</m:t>
+              <w:ins w:id="335" w:author="mmwave" w:date="2025-03-31T10:27:00Z">
+                <w:rPr>
+                  <w:rFonts w:ascii="Cambria Math" w:hAnsi="Cambria Math"/>
+                  <w:noProof/>
+                </w:rPr>
+                <m:t>0</m:t>
+              </w:ins>
+            </m:r>
+            <m:r>
+              <w:del w:id="336" w:author="mmwave" w:date="2025-03-31T10:27:00Z">
+                <w:rPr>
+                  <w:rFonts w:ascii="Cambria Math" w:hAnsi="Cambria Math"/>
+                  <w:noProof/>
+                </w:rPr>
+                <m:t>e</m:t>
+              </w:del>
             </m:r>
           </m:sub>
         </m:sSub>
@@ -34460,11 +35149,22 @@
           </m:e>
           <m:sub>
             <m:r>
-              <w:rPr>
-                <w:rFonts w:ascii="Cambria Math" w:hAnsi="Cambria Math"/>
-                <w:noProof/>
-              </w:rPr>
-              <m:t>e</m:t>
+              <w:ins w:id="337" w:author="mmwave" w:date="2025-03-31T10:27:00Z">
+                <w:rPr>
+                  <w:rFonts w:ascii="Cambria Math" w:hAnsi="Cambria Math"/>
+                  <w:noProof/>
+                </w:rPr>
+                <m:t>0</m:t>
+              </w:ins>
+            </m:r>
+            <m:r>
+              <w:del w:id="338" w:author="mmwave" w:date="2025-03-31T10:27:00Z">
+                <w:rPr>
+                  <w:rFonts w:ascii="Cambria Math" w:hAnsi="Cambria Math"/>
+                  <w:noProof/>
+                </w:rPr>
+                <m:t>e</m:t>
+              </w:del>
             </m:r>
           </m:sub>
         </m:sSub>
@@ -34938,7 +35638,7 @@
               </m:ctrlPr>
             </m:eqArrPr>
             <m:e>
-              <w:bookmarkStart w:id="296" w:name="OLE_LINK4"/>
+              <w:bookmarkStart w:id="339" w:name="OLE_LINK4"/>
               <m:r>
                 <m:rPr>
                   <m:sty m:val="p"/>
@@ -35111,7 +35811,7 @@
                   </m:r>
                 </m:sup>
               </m:sSup>
-              <w:bookmarkEnd w:id="296"/>
+              <w:bookmarkEnd w:id="339"/>
               <m:r>
                 <w:rPr>
                   <w:rFonts w:ascii="Cambria Math" w:hAnsi="Cambria Math" w:cs="Cambria Math"/>
@@ -35209,6 +35909,7 @@
         <w:ind w:firstLine="360"/>
         <w:jc w:val="both"/>
         <w:rPr>
+          <w:ins w:id="340" w:author="mmwave" w:date="2025-04-01T02:03:00Z"/>
           <w:noProof/>
           <w:sz w:val="20"/>
           <w:szCs w:val="20"/>
@@ -35271,6 +35972,1584 @@
         </w:rPr>
         <w:t xml:space="preserve"> is a normalized coefficient, A is the vector potential and s is the position.</w:t>
       </w:r>
+      <w:ins w:id="341" w:author="mmwave" w:date="2025-04-01T02:03:00Z">
+        <w:r>
+          <w:rPr>
+            <w:noProof/>
+            <w:sz w:val="20"/>
+            <w:szCs w:val="20"/>
+          </w:rPr>
+          <w:t xml:space="preserve"> </w:t>
+        </w:r>
+        <w:r>
+          <w:rPr>
+            <w:noProof/>
+            <w:sz w:val="20"/>
+            <w:szCs w:val="20"/>
+          </w:rPr>
+          <w:t>For cycltron-electron in magnetic field, s = rφ</w:t>
+        </w:r>
+        <m:oMath>
+          <m:sSub>
+            <m:sSubPr>
+              <m:ctrlPr>
+                <w:rPr>
+                  <w:rFonts w:ascii="Cambria Math" w:hAnsi="Cambria Math"/>
+                  <w:i/>
+                  <w:noProof/>
+                  <w:sz w:val="20"/>
+                  <w:szCs w:val="20"/>
+                </w:rPr>
+              </m:ctrlPr>
+            </m:sSubPr>
+            <m:e>
+              <m:acc>
+                <m:accPr>
+                  <m:chr m:val="⃗"/>
+                  <m:ctrlPr>
+                    <w:rPr>
+                      <w:rFonts w:ascii="Cambria Math" w:hAnsi="Cambria Math"/>
+                      <w:i/>
+                      <w:noProof/>
+                      <w:sz w:val="20"/>
+                      <w:szCs w:val="20"/>
+                    </w:rPr>
+                  </m:ctrlPr>
+                </m:accPr>
+                <m:e>
+                  <m:r>
+                    <w:rPr>
+                      <w:rFonts w:ascii="Cambria Math" w:hAnsi="Cambria Math"/>
+                      <w:noProof/>
+                      <w:sz w:val="20"/>
+                      <w:szCs w:val="20"/>
+                    </w:rPr>
+                    <m:t>e</m:t>
+                  </m:r>
+                </m:e>
+              </m:acc>
+            </m:e>
+            <m:sub>
+              <m:r>
+                <w:rPr>
+                  <w:rFonts w:ascii="Cambria Math" w:hAnsi="Cambria Math"/>
+                  <w:noProof/>
+                  <w:sz w:val="20"/>
+                  <w:szCs w:val="20"/>
+                </w:rPr>
+                <m:t>φ</m:t>
+              </m:r>
+            </m:sub>
+          </m:sSub>
+        </m:oMath>
+        <w:r>
+          <w:rPr>
+            <w:noProof/>
+            <w:sz w:val="20"/>
+            <w:szCs w:val="20"/>
+          </w:rPr>
+          <w:t>, where r refer to cycltron radius and φ refers to cycltron angle.</w:t>
+        </w:r>
+      </w:ins>
+    </w:p>
+    <w:p>
+      <w:pPr>
+        <w:pStyle w:val="IOPText"/>
+        <w:rPr>
+          <w:ins w:id="342" w:author="mmwave" w:date="2025-04-01T02:03:00Z"/>
+          <w:noProof/>
+        </w:rPr>
+      </w:pPr>
+      <w:ins w:id="343" w:author="mmwave" w:date="2025-04-01T02:03:00Z">
+        <w:r>
+          <w:rPr>
+            <w:noProof/>
+          </w:rPr>
+          <w:t>the z component of the orbital angular momentum operator can be expressed in spherical coordinates as</w:t>
+        </w:r>
+      </w:ins>
+    </w:p>
+    <w:p>
+      <w:pPr>
+        <w:pStyle w:val="NormalWeb"/>
+        <w:shd w:val="clear" w:color="auto" w:fill="FFFFFF"/>
+        <w:ind w:firstLine="360"/>
+        <w:jc w:val="center"/>
+        <w:rPr>
+          <w:ins w:id="344" w:author="mmwave" w:date="2025-04-01T02:03:00Z"/>
+          <w:noProof/>
+          <w:sz w:val="20"/>
+          <w:szCs w:val="20"/>
+        </w:rPr>
+      </w:pPr>
+      <m:oMathPara>
+        <m:oMath>
+          <m:sSub>
+            <m:sSubPr>
+              <m:ctrlPr>
+                <w:ins w:id="345" w:author="mmwave" w:date="2025-04-01T02:03:00Z">
+                  <w:rPr>
+                    <w:rFonts w:ascii="Cambria Math" w:hAnsi="Cambria Math"/>
+                    <w:i/>
+                    <w:noProof/>
+                    <w:sz w:val="20"/>
+                    <w:szCs w:val="20"/>
+                  </w:rPr>
+                </w:ins>
+              </m:ctrlPr>
+            </m:sSubPr>
+            <m:e>
+              <m:acc>
+                <m:accPr>
+                  <m:ctrlPr>
+                    <w:ins w:id="346" w:author="mmwave" w:date="2025-04-01T02:03:00Z">
+                      <w:rPr>
+                        <w:rFonts w:ascii="Cambria Math" w:hAnsi="Cambria Math"/>
+                        <w:noProof/>
+                        <w:sz w:val="20"/>
+                        <w:szCs w:val="20"/>
+                      </w:rPr>
+                    </w:ins>
+                  </m:ctrlPr>
+                </m:accPr>
+                <m:e>
+                  <m:r>
+                    <w:ins w:id="347" w:author="mmwave" w:date="2025-04-01T02:03:00Z">
+                      <m:rPr>
+                        <m:sty m:val="p"/>
+                      </m:rPr>
+                      <w:rPr>
+                        <w:rFonts w:ascii="Cambria Math" w:hAnsi="Cambria Math"/>
+                        <w:noProof/>
+                        <w:sz w:val="20"/>
+                        <w:szCs w:val="20"/>
+                      </w:rPr>
+                      <m:t>L</m:t>
+                    </w:ins>
+                  </m:r>
+                </m:e>
+              </m:acc>
+            </m:e>
+            <m:sub>
+              <m:r>
+                <w:ins w:id="348" w:author="mmwave" w:date="2025-04-01T02:03:00Z">
+                  <w:rPr>
+                    <w:rFonts w:ascii="Cambria Math" w:hAnsi="Cambria Math"/>
+                    <w:noProof/>
+                    <w:sz w:val="20"/>
+                    <w:szCs w:val="20"/>
+                  </w:rPr>
+                  <m:t>z</m:t>
+                </w:ins>
+              </m:r>
+            </m:sub>
+          </m:sSub>
+          <m:r>
+            <w:ins w:id="349" w:author="mmwave" w:date="2025-04-01T02:03:00Z">
+              <m:rPr>
+                <m:sty m:val="p"/>
+              </m:rPr>
+              <w:rPr>
+                <w:rFonts w:ascii="Cambria Math" w:hAnsi="Cambria Math"/>
+                <w:noProof/>
+                <w:sz w:val="20"/>
+                <w:szCs w:val="20"/>
+              </w:rPr>
+              <m:t>Ψ</m:t>
+            </w:ins>
+          </m:r>
+          <m:r>
+            <w:ins w:id="350" w:author="mmwave" w:date="2025-04-01T02:03:00Z">
+              <w:rPr>
+                <w:rFonts w:ascii="Cambria Math" w:hAnsi="Cambria Math"/>
+                <w:noProof/>
+                <w:sz w:val="20"/>
+                <w:szCs w:val="20"/>
+              </w:rPr>
+              <m:t>=-iℏ</m:t>
+            </w:ins>
+          </m:r>
+          <m:f>
+            <m:fPr>
+              <m:ctrlPr>
+                <w:ins w:id="351" w:author="mmwave" w:date="2025-04-01T02:03:00Z">
+                  <w:rPr>
+                    <w:rFonts w:ascii="Cambria Math" w:hAnsi="Cambria Math"/>
+                    <w:sz w:val="20"/>
+                    <w:szCs w:val="20"/>
+                  </w:rPr>
+                </w:ins>
+              </m:ctrlPr>
+            </m:fPr>
+            <m:num>
+              <m:r>
+                <w:ins w:id="352" w:author="mmwave" w:date="2025-04-01T02:03:00Z">
+                  <w:rPr>
+                    <w:rFonts w:ascii="Cambria Math" w:hAnsi="Cambria Math"/>
+                    <w:noProof/>
+                    <w:sz w:val="20"/>
+                    <w:szCs w:val="20"/>
+                  </w:rPr>
+                  <m:t>∂</m:t>
+                </w:ins>
+              </m:r>
+            </m:num>
+            <m:den>
+              <m:r>
+                <w:ins w:id="353" w:author="mmwave" w:date="2025-04-01T02:03:00Z">
+                  <w:rPr>
+                    <w:rFonts w:ascii="Cambria Math" w:hAnsi="Cambria Math"/>
+                    <w:noProof/>
+                    <w:sz w:val="20"/>
+                    <w:szCs w:val="20"/>
+                  </w:rPr>
+                  <m:t>∂</m:t>
+                </w:ins>
+              </m:r>
+              <m:r>
+                <w:ins w:id="354" w:author="mmwave" w:date="2025-04-01T02:03:00Z">
+                  <w:rPr>
+                    <w:rFonts w:ascii="Cambria Math" w:hAnsi="Cambria Math" w:cs="Cambria Math"/>
+                    <w:noProof/>
+                    <w:sz w:val="20"/>
+                    <w:szCs w:val="20"/>
+                  </w:rPr>
+                  <m:t>φ</m:t>
+                </w:ins>
+              </m:r>
+            </m:den>
+          </m:f>
+          <m:r>
+            <w:ins w:id="355" w:author="mmwave" w:date="2025-04-01T02:03:00Z">
+              <m:rPr>
+                <m:sty m:val="p"/>
+              </m:rPr>
+              <w:rPr>
+                <w:rFonts w:ascii="Cambria Math" w:hAnsi="Cambria Math" w:cs="Cambria Math"/>
+                <w:noProof/>
+                <w:sz w:val="20"/>
+                <w:szCs w:val="20"/>
+              </w:rPr>
+              <m:t>Ψ</m:t>
+            </w:ins>
+          </m:r>
+        </m:oMath>
+      </m:oMathPara>
+    </w:p>
+    <w:p>
+      <w:pPr>
+        <w:pStyle w:val="IOPText"/>
+        <w:rPr>
+          <w:ins w:id="356" w:author="mmwave" w:date="2025-04-01T02:03:00Z"/>
+          <w:noProof/>
+        </w:rPr>
+      </w:pPr>
+    </w:p>
+    <w:p>
+      <w:pPr>
+        <w:pStyle w:val="NormalWeb"/>
+        <w:shd w:val="clear" w:color="auto" w:fill="FFFFFF"/>
+        <w:rPr>
+          <w:del w:id="357" w:author="mmwave" w:date="2025-04-01T02:04:00Z"/>
+          <w:noProof/>
+          <w:sz w:val="20"/>
+          <w:szCs w:val="20"/>
+        </w:rPr>
+        <w:pPrChange w:id="358" w:author="mmwave" w:date="2025-04-01T02:06:00Z">
+          <w:pPr>
+            <w:pStyle w:val="NormalWeb"/>
+            <w:shd w:val="clear" w:color="auto" w:fill="FFFFFF"/>
+            <w:jc w:val="both"/>
+          </w:pPr>
+        </w:pPrChange>
+      </w:pPr>
+      <w:ins w:id="359" w:author="mmwave" w:date="2025-04-01T02:04:00Z">
+        <w:r>
+          <w:rPr>
+            <w:noProof/>
+            <w:sz w:val="20"/>
+            <w:szCs w:val="20"/>
+          </w:rPr>
+          <w:t xml:space="preserve">Combining with eq. (13) ,we have </w:t>
+        </w:r>
+      </w:ins>
+    </w:p>
+    <w:p>
+      <w:pPr>
+        <w:tabs>
+          <w:tab w:val="center" w:pos="4800"/>
+          <w:tab w:val="right" w:pos="9500"/>
+        </w:tabs>
+        <w:rPr>
+          <w:del w:id="360" w:author="mmwave" w:date="2025-04-01T02:04:00Z"/>
+          <w:noProof/>
+          <w:sz w:val="20"/>
+          <w:szCs w:val="20"/>
+        </w:rPr>
+      </w:pPr>
+      <w:del w:id="361" w:author="mmwave" w:date="2025-04-01T02:04:00Z">
+        <w:r>
+          <w:rPr>
+            <w:noProof/>
+            <w:sz w:val="20"/>
+            <w:szCs w:val="20"/>
+          </w:rPr>
+          <w:delText xml:space="preserve">The intrinsic equation of angular momentum in the z-direction has been transformed as </w:delText>
+        </w:r>
+      </w:del>
+    </w:p>
+    <w:p>
+      <w:pPr>
+        <w:tabs>
+          <w:tab w:val="center" w:pos="4800"/>
+          <w:tab w:val="right" w:pos="9500"/>
+        </w:tabs>
+        <w:rPr>
+          <w:ins w:id="362" w:author="mmwave" w:date="2025-04-01T02:06:00Z"/>
+          <w:noProof/>
+          <w:sz w:val="20"/>
+          <w:szCs w:val="20"/>
+          <w:lang w:val="en-US" w:eastAsia="zh-CN"/>
+        </w:rPr>
+        <w:pPrChange w:id="363" w:author="mmwave" w:date="2025-04-01T02:06:00Z">
+          <w:pPr>
+            <w:tabs>
+              <w:tab w:val="center" w:pos="4800"/>
+              <w:tab w:val="right" w:pos="9500"/>
+            </w:tabs>
+            <w:jc w:val="center"/>
+          </w:pPr>
+        </w:pPrChange>
+      </w:pPr>
+    </w:p>
+    <w:p>
+      <w:pPr>
+        <w:tabs>
+          <w:tab w:val="center" w:pos="4800"/>
+          <w:tab w:val="right" w:pos="9500"/>
+        </w:tabs>
+        <w:jc w:val="center"/>
+        <w:rPr>
+          <w:ins w:id="364" w:author="mmwave" w:date="2025-04-01T02:04:00Z"/>
+          <w:noProof/>
+          <w:sz w:val="20"/>
+          <w:szCs w:val="20"/>
+          <w:rPrChange w:id="365" w:author="mmwave" w:date="2025-04-01T04:06:00Z">
+            <w:rPr>
+              <w:ins w:id="366" w:author="mmwave" w:date="2025-04-01T02:04:00Z"/>
+              <w:noProof/>
+              <w:sz w:val="20"/>
+              <w:szCs w:val="15"/>
+              <w:lang w:eastAsia="zh-CN"/>
+            </w:rPr>
+          </w:rPrChange>
+        </w:rPr>
+      </w:pPr>
+      <m:oMathPara>
+        <m:oMath>
+          <m:r>
+            <w:ins w:id="367" w:author="mmwave" w:date="2025-04-01T02:06:00Z">
+              <w:rPr>
+                <w:rFonts w:ascii="Cambria Math" w:hAnsi="Cambria Math"/>
+                <w:noProof/>
+                <w:sz w:val="20"/>
+                <w:szCs w:val="20"/>
+              </w:rPr>
+              <m:t>-iℏ</m:t>
+            </w:ins>
+          </m:r>
+          <m:f>
+            <m:fPr>
+              <m:ctrlPr>
+                <w:ins w:id="368" w:author="mmwave" w:date="2025-04-01T02:06:00Z">
+                  <w:rPr>
+                    <w:rFonts w:ascii="Cambria Math" w:hAnsi="Cambria Math"/>
+                    <w:sz w:val="20"/>
+                    <w:szCs w:val="20"/>
+                  </w:rPr>
+                </w:ins>
+              </m:ctrlPr>
+            </m:fPr>
+            <m:num>
+              <m:r>
+                <w:ins w:id="369" w:author="mmwave" w:date="2025-04-01T02:06:00Z">
+                  <w:rPr>
+                    <w:rFonts w:ascii="Cambria Math" w:hAnsi="Cambria Math"/>
+                    <w:noProof/>
+                    <w:sz w:val="20"/>
+                    <w:szCs w:val="20"/>
+                  </w:rPr>
+                  <m:t>∂</m:t>
+                </w:ins>
+              </m:r>
+            </m:num>
+            <m:den>
+              <m:r>
+                <w:ins w:id="370" w:author="mmwave" w:date="2025-04-01T02:06:00Z">
+                  <w:rPr>
+                    <w:rFonts w:ascii="Cambria Math" w:hAnsi="Cambria Math"/>
+                    <w:noProof/>
+                    <w:sz w:val="20"/>
+                    <w:szCs w:val="20"/>
+                  </w:rPr>
+                  <m:t>∂</m:t>
+                </w:ins>
+              </m:r>
+              <m:r>
+                <w:ins w:id="371" w:author="mmwave" w:date="2025-04-01T02:06:00Z">
+                  <w:rPr>
+                    <w:rFonts w:ascii="Cambria Math" w:hAnsi="Cambria Math" w:cs="Cambria Math"/>
+                    <w:noProof/>
+                    <w:sz w:val="20"/>
+                    <w:szCs w:val="20"/>
+                  </w:rPr>
+                  <m:t>φ</m:t>
+                </w:ins>
+              </m:r>
+            </m:den>
+          </m:f>
+          <m:r>
+            <w:ins w:id="372" w:author="mmwave" w:date="2025-04-01T02:06:00Z">
+              <m:rPr>
+                <m:sty m:val="p"/>
+              </m:rPr>
+              <w:rPr>
+                <w:rFonts w:ascii="Cambria Math" w:hAnsi="Cambria Math" w:cs="Cambria Math"/>
+                <w:noProof/>
+                <w:sz w:val="20"/>
+                <w:szCs w:val="20"/>
+              </w:rPr>
+              <m:t>Ψ</m:t>
+            </w:ins>
+          </m:r>
+          <m:r>
+            <w:ins w:id="373" w:author="mmwave" w:date="2025-04-01T02:06:00Z">
+              <m:rPr>
+                <m:sty m:val="p"/>
+              </m:rPr>
+              <w:rPr>
+                <w:rFonts w:ascii="Cambria Math" w:hAnsi="Cambria Math"/>
+                <w:noProof/>
+                <w:sz w:val="20"/>
+                <w:szCs w:val="20"/>
+              </w:rPr>
+              <m:t>=</m:t>
+            </w:ins>
+          </m:r>
+          <m:d>
+            <m:dPr>
+              <m:ctrlPr>
+                <w:ins w:id="374" w:author="mmwave" w:date="2025-04-01T02:06:00Z">
+                  <w:rPr>
+                    <w:rFonts w:ascii="Cambria Math" w:hAnsi="Cambria Math"/>
+                    <w:noProof/>
+                    <w:sz w:val="20"/>
+                    <w:szCs w:val="20"/>
+                  </w:rPr>
+                </w:ins>
+              </m:ctrlPr>
+            </m:dPr>
+            <m:e>
+              <m:sSub>
+                <m:sSubPr>
+                  <m:ctrlPr>
+                    <w:ins w:id="375" w:author="mmwave" w:date="2025-04-01T02:06:00Z">
+                      <w:rPr>
+                        <w:rFonts w:ascii="Cambria Math" w:hAnsi="Cambria Math"/>
+                        <w:sz w:val="20"/>
+                        <w:szCs w:val="20"/>
+                      </w:rPr>
+                    </w:ins>
+                  </m:ctrlPr>
+                </m:sSubPr>
+                <m:e>
+                  <m:r>
+                    <w:ins w:id="376" w:author="mmwave" w:date="2025-04-01T02:06:00Z">
+                      <m:rPr>
+                        <m:sty m:val="bi"/>
+                      </m:rPr>
+                      <w:rPr>
+                        <w:rFonts w:ascii="Cambria Math" w:hAnsi="Cambria Math"/>
+                        <w:noProof/>
+                        <w:sz w:val="20"/>
+                        <w:szCs w:val="20"/>
+                      </w:rPr>
+                      <m:t>p</m:t>
+                    </w:ins>
+                  </m:r>
+                </m:e>
+                <m:sub>
+                  <m:r>
+                    <w:ins w:id="377" w:author="mmwave" w:date="2025-04-01T02:06:00Z">
+                      <m:rPr>
+                        <m:sty m:val="bi"/>
+                      </m:rPr>
+                      <w:rPr>
+                        <w:rFonts w:ascii="Cambria Math" w:hAnsi="Cambria Math" w:cs="Cambria Math"/>
+                        <w:noProof/>
+                        <w:sz w:val="20"/>
+                        <w:szCs w:val="20"/>
+                      </w:rPr>
+                      <m:t>φ</m:t>
+                    </w:ins>
+                  </m:r>
+                </m:sub>
+              </m:sSub>
+              <m:r>
+                <w:ins w:id="378" w:author="mmwave" w:date="2025-04-01T02:06:00Z">
+                  <w:rPr>
+                    <w:rFonts w:ascii="Cambria Math" w:hAnsi="Cambria Math"/>
+                    <w:noProof/>
+                    <w:sz w:val="20"/>
+                    <w:szCs w:val="20"/>
+                  </w:rPr>
+                  <m:t>-e</m:t>
+                </w:ins>
+              </m:r>
+              <m:sSub>
+                <m:sSubPr>
+                  <m:ctrlPr>
+                    <w:ins w:id="379" w:author="mmwave" w:date="2025-04-01T02:06:00Z">
+                      <w:rPr>
+                        <w:rFonts w:ascii="Cambria Math" w:hAnsi="Cambria Math"/>
+                        <w:sz w:val="20"/>
+                        <w:szCs w:val="20"/>
+                      </w:rPr>
+                    </w:ins>
+                  </m:ctrlPr>
+                </m:sSubPr>
+                <m:e>
+                  <m:r>
+                    <w:ins w:id="380" w:author="mmwave" w:date="2025-04-01T02:06:00Z">
+                      <m:rPr>
+                        <m:sty m:val="bi"/>
+                      </m:rPr>
+                      <w:rPr>
+                        <w:rFonts w:ascii="Cambria Math" w:hAnsi="Cambria Math"/>
+                        <w:noProof/>
+                        <w:sz w:val="20"/>
+                        <w:szCs w:val="20"/>
+                      </w:rPr>
+                      <m:t>A</m:t>
+                    </w:ins>
+                  </m:r>
+                </m:e>
+                <m:sub>
+                  <m:r>
+                    <w:ins w:id="381" w:author="mmwave" w:date="2025-04-01T02:06:00Z">
+                      <m:rPr>
+                        <m:sty m:val="bi"/>
+                      </m:rPr>
+                      <w:rPr>
+                        <w:rFonts w:ascii="Cambria Math" w:hAnsi="Cambria Math" w:cs="Cambria Math"/>
+                        <w:noProof/>
+                        <w:sz w:val="20"/>
+                        <w:szCs w:val="20"/>
+                      </w:rPr>
+                      <m:t>φ</m:t>
+                    </w:ins>
+                  </m:r>
+                </m:sub>
+              </m:sSub>
+            </m:e>
+          </m:d>
+          <m:r>
+            <w:ins w:id="382" w:author="mmwave" w:date="2025-04-01T02:06:00Z">
+              <w:rPr>
+                <w:rFonts w:ascii="Cambria Math" w:hAnsi="Cambria Math"/>
+                <w:noProof/>
+                <w:sz w:val="20"/>
+                <w:szCs w:val="20"/>
+              </w:rPr>
+              <m:t>r</m:t>
+            </w:ins>
+          </m:r>
+          <m:r>
+            <w:ins w:id="383" w:author="mmwave" w:date="2025-04-01T02:06:00Z">
+              <m:rPr>
+                <m:sty m:val="p"/>
+              </m:rPr>
+              <w:rPr>
+                <w:rFonts w:ascii="Cambria Math" w:hAnsi="Cambria Math" w:cs="Cambria Math"/>
+                <w:noProof/>
+                <w:sz w:val="20"/>
+                <w:szCs w:val="20"/>
+              </w:rPr>
+              <m:t>Ψ</m:t>
+            </w:ins>
+          </m:r>
+          <m:r>
+            <w:ins w:id="384" w:author="mmwave" w:date="2025-04-01T02:07:00Z">
+              <m:rPr>
+                <m:sty m:val="p"/>
+              </m:rPr>
+              <w:rPr>
+                <w:rFonts w:ascii="Cambria Math" w:hAnsi="Cambria Math" w:cs="Cambria Math"/>
+                <w:noProof/>
+                <w:sz w:val="20"/>
+                <w:szCs w:val="20"/>
+              </w:rPr>
+              <m:t xml:space="preserve"> </m:t>
+            </w:ins>
+          </m:r>
+          <m:r>
+            <w:ins w:id="385" w:author="mmwave" w:date="2025-04-01T02:07:00Z">
+              <w:rPr>
+                <w:rFonts w:ascii="Cambria Math" w:hAnsi="Cambria Math"/>
+                <w:noProof/>
+                <w:sz w:val="20"/>
+                <w:szCs w:val="20"/>
+              </w:rPr>
+              <m:t xml:space="preserve">    </m:t>
+            </w:ins>
+          </m:r>
+          <w:moveToRangeStart w:id="386" w:author="mmwave" w:date="2025-04-01T02:07:00Z" w:name="move194365636"/>
+          <m:d>
+            <m:dPr>
+              <m:ctrlPr>
+                <w:ins w:id="387" w:author="mmwave" w:date="2025-04-01T02:07:00Z">
+                  <w:rPr>
+                    <w:rFonts w:ascii="Cambria Math" w:hAnsi="Cambria Math"/>
+                    <w:i/>
+                    <w:noProof/>
+                    <w:sz w:val="20"/>
+                    <w:szCs w:val="15"/>
+                    <w:lang w:eastAsia="zh-CN"/>
+                  </w:rPr>
+                </w:ins>
+              </m:ctrlPr>
+            </m:dPr>
+            <m:e>
+              <m:r>
+                <w:ins w:id="388" w:author="mmwave" w:date="2025-04-01T02:07:00Z">
+                  <w:rPr>
+                    <w:rFonts w:ascii="Cambria Math" w:hAnsi="Cambria Math"/>
+                    <w:i/>
+                    <w:noProof/>
+                    <w:sz w:val="20"/>
+                    <w:szCs w:val="15"/>
+                    <w:lang w:eastAsia="zh-CN"/>
+                  </w:rPr>
+                  <w:fldChar w:fldCharType="begin"/>
+                </w:ins>
+              </m:r>
+              <m:r>
+                <w:ins w:id="389" w:author="mmwave" w:date="2025-04-01T02:07:00Z">
+                  <m:rPr>
+                    <m:sty m:val="p"/>
+                  </m:rPr>
+                  <w:rPr>
+                    <w:rFonts w:ascii="Cambria Math" w:hAnsi="Cambria Math"/>
+                    <w:noProof/>
+                    <w:sz w:val="20"/>
+                    <w:szCs w:val="15"/>
+                    <w:lang w:eastAsia="zh-CN"/>
+                  </w:rPr>
+                  <m:t xml:space="preserve"> SEQ equation </m:t>
+                </w:ins>
+              </m:r>
+              <m:r>
+                <w:ins w:id="390" w:author="mmwave" w:date="2025-04-01T02:07:00Z">
+                  <w:rPr>
+                    <w:rFonts w:ascii="Cambria Math" w:hAnsi="Cambria Math"/>
+                    <w:i/>
+                    <w:noProof/>
+                    <w:sz w:val="20"/>
+                    <w:szCs w:val="15"/>
+                    <w:lang w:eastAsia="zh-CN"/>
+                  </w:rPr>
+                  <w:fldChar w:fldCharType="separate"/>
+                </w:ins>
+              </m:r>
+              <m:r>
+                <w:ins w:id="391" w:author="mmwave" w:date="2025-04-01T02:07:00Z">
+                  <m:rPr>
+                    <m:sty m:val="p"/>
+                  </m:rPr>
+                  <w:rPr>
+                    <w:rFonts w:ascii="Cambria Math" w:hAnsi="Cambria Math"/>
+                    <w:noProof/>
+                    <w:sz w:val="20"/>
+                    <w:szCs w:val="15"/>
+                    <w:lang w:eastAsia="zh-CN"/>
+                  </w:rPr>
+                  <m:t>14</m:t>
+                </w:ins>
+              </m:r>
+              <m:r>
+                <w:ins w:id="392" w:author="mmwave" w:date="2025-04-01T02:07:00Z">
+                  <w:rPr>
+                    <w:rFonts w:ascii="Cambria Math" w:hAnsi="Cambria Math"/>
+                    <w:i/>
+                    <w:noProof/>
+                    <w:sz w:val="20"/>
+                    <w:szCs w:val="15"/>
+                    <w:lang w:eastAsia="zh-CN"/>
+                  </w:rPr>
+                  <w:fldChar w:fldCharType="end"/>
+                </w:ins>
+              </m:r>
+            </m:e>
+          </m:d>
+          <w:moveToRangeStart w:id="393" w:author="mmwave" w:date="2025-04-01T02:05:00Z" w:name="move194365527"/>
+          <w:moveToRangeEnd w:id="386"/>
+          <m:r>
+            <w:del w:id="394" w:author="mmwave" w:date="2025-04-01T02:06:00Z">
+              <w:rPr>
+                <w:rFonts w:ascii="Cambria Math" w:hAnsi="Cambria Math"/>
+                <w:noProof/>
+                <w:sz w:val="20"/>
+                <w:szCs w:val="20"/>
+              </w:rPr>
+              <m:t>-iℏ</m:t>
+            </w:del>
+          </m:r>
+          <m:f>
+            <m:fPr>
+              <m:ctrlPr>
+                <w:del w:id="395" w:author="mmwave" w:date="2025-04-01T02:06:00Z">
+                  <w:rPr>
+                    <w:rFonts w:ascii="Cambria Math" w:hAnsi="Cambria Math"/>
+                    <w:sz w:val="20"/>
+                    <w:szCs w:val="20"/>
+                  </w:rPr>
+                </w:del>
+              </m:ctrlPr>
+            </m:fPr>
+            <m:num>
+              <m:r>
+                <w:del w:id="396" w:author="mmwave" w:date="2025-04-01T02:06:00Z">
+                  <w:rPr>
+                    <w:rFonts w:ascii="Cambria Math" w:hAnsi="Cambria Math"/>
+                    <w:noProof/>
+                    <w:sz w:val="20"/>
+                    <w:szCs w:val="20"/>
+                  </w:rPr>
+                  <m:t>∂</m:t>
+                </w:del>
+              </m:r>
+            </m:num>
+            <m:den>
+              <m:r>
+                <w:del w:id="397" w:author="mmwave" w:date="2025-04-01T02:06:00Z">
+                  <w:rPr>
+                    <w:rFonts w:ascii="Cambria Math" w:hAnsi="Cambria Math"/>
+                    <w:noProof/>
+                    <w:sz w:val="20"/>
+                    <w:szCs w:val="20"/>
+                  </w:rPr>
+                  <m:t>∂</m:t>
+                </w:del>
+              </m:r>
+              <m:r>
+                <w:del w:id="398" w:author="mmwave" w:date="2025-04-01T02:06:00Z">
+                  <w:rPr>
+                    <w:rFonts w:ascii="Cambria Math" w:hAnsi="Cambria Math" w:cs="Cambria Math"/>
+                    <w:noProof/>
+                    <w:sz w:val="20"/>
+                    <w:szCs w:val="20"/>
+                  </w:rPr>
+                  <m:t>φ</m:t>
+                </w:del>
+              </m:r>
+            </m:den>
+          </m:f>
+          <m:r>
+            <w:del w:id="399" w:author="mmwave" w:date="2025-04-01T02:06:00Z">
+              <m:rPr>
+                <m:sty m:val="p"/>
+              </m:rPr>
+              <w:rPr>
+                <w:rFonts w:ascii="Cambria Math" w:hAnsi="Cambria Math" w:cs="Cambria Math"/>
+                <w:noProof/>
+                <w:sz w:val="20"/>
+                <w:szCs w:val="20"/>
+              </w:rPr>
+              <m:t>Ψ</m:t>
+            </w:del>
+          </m:r>
+          <m:r>
+            <w:del w:id="400" w:author="mmwave" w:date="2025-04-01T02:06:00Z">
+              <m:rPr>
+                <m:sty m:val="p"/>
+              </m:rPr>
+              <w:rPr>
+                <w:rFonts w:ascii="Cambria Math" w:hAnsi="Cambria Math"/>
+                <w:noProof/>
+                <w:sz w:val="20"/>
+                <w:szCs w:val="20"/>
+              </w:rPr>
+              <m:t>=(</m:t>
+            </w:del>
+          </m:r>
+          <m:sSub>
+            <m:sSubPr>
+              <m:ctrlPr>
+                <w:del w:id="401" w:author="mmwave" w:date="2025-04-01T02:06:00Z">
+                  <w:rPr>
+                    <w:rFonts w:ascii="Cambria Math" w:hAnsi="Cambria Math"/>
+                    <w:sz w:val="20"/>
+                    <w:szCs w:val="20"/>
+                  </w:rPr>
+                </w:del>
+              </m:ctrlPr>
+            </m:sSubPr>
+            <m:e>
+              <m:r>
+                <w:del w:id="402" w:author="mmwave" w:date="2025-04-01T02:06:00Z">
+                  <m:rPr>
+                    <m:sty m:val="bi"/>
+                  </m:rPr>
+                  <w:rPr>
+                    <w:rFonts w:ascii="Cambria Math" w:hAnsi="Cambria Math"/>
+                    <w:noProof/>
+                    <w:sz w:val="20"/>
+                    <w:szCs w:val="20"/>
+                  </w:rPr>
+                  <m:t>p</m:t>
+                </w:del>
+              </m:r>
+            </m:e>
+            <m:sub>
+              <m:r>
+                <w:del w:id="403" w:author="mmwave" w:date="2025-04-01T02:06:00Z">
+                  <m:rPr>
+                    <m:sty m:val="bi"/>
+                  </m:rPr>
+                  <w:rPr>
+                    <w:rFonts w:ascii="Cambria Math" w:hAnsi="Cambria Math" w:cs="Cambria Math"/>
+                    <w:noProof/>
+                    <w:sz w:val="20"/>
+                    <w:szCs w:val="20"/>
+                  </w:rPr>
+                  <m:t>φ</m:t>
+                </w:del>
+              </m:r>
+            </m:sub>
+          </m:sSub>
+          <m:r>
+            <w:del w:id="404" w:author="mmwave" w:date="2025-04-01T02:06:00Z">
+              <w:rPr>
+                <w:rFonts w:ascii="Cambria Math" w:hAnsi="Cambria Math"/>
+                <w:noProof/>
+                <w:sz w:val="20"/>
+                <w:szCs w:val="20"/>
+              </w:rPr>
+              <m:t>-e</m:t>
+            </w:del>
+          </m:r>
+          <m:sSub>
+            <m:sSubPr>
+              <m:ctrlPr>
+                <w:del w:id="405" w:author="mmwave" w:date="2025-04-01T02:06:00Z">
+                  <w:rPr>
+                    <w:rFonts w:ascii="Cambria Math" w:hAnsi="Cambria Math"/>
+                    <w:sz w:val="20"/>
+                    <w:szCs w:val="20"/>
+                  </w:rPr>
+                </w:del>
+              </m:ctrlPr>
+            </m:sSubPr>
+            <m:e>
+              <m:r>
+                <w:del w:id="406" w:author="mmwave" w:date="2025-04-01T02:06:00Z">
+                  <m:rPr>
+                    <m:sty m:val="bi"/>
+                  </m:rPr>
+                  <w:rPr>
+                    <w:rFonts w:ascii="Cambria Math" w:hAnsi="Cambria Math"/>
+                    <w:noProof/>
+                    <w:sz w:val="20"/>
+                    <w:szCs w:val="20"/>
+                  </w:rPr>
+                  <m:t>A</m:t>
+                </w:del>
+              </m:r>
+            </m:e>
+            <m:sub>
+              <m:r>
+                <w:del w:id="407" w:author="mmwave" w:date="2025-04-01T02:06:00Z">
+                  <m:rPr>
+                    <m:sty m:val="bi"/>
+                  </m:rPr>
+                  <w:rPr>
+                    <w:rFonts w:ascii="Cambria Math" w:hAnsi="Cambria Math" w:cs="Cambria Math"/>
+                    <w:noProof/>
+                    <w:sz w:val="20"/>
+                    <w:szCs w:val="20"/>
+                  </w:rPr>
+                  <m:t>φ</m:t>
+                </w:del>
+              </m:r>
+            </m:sub>
+          </m:sSub>
+          <m:r>
+            <w:del w:id="408" w:author="mmwave" w:date="2025-04-01T02:06:00Z">
+              <m:rPr>
+                <m:sty m:val="p"/>
+              </m:rPr>
+              <w:rPr>
+                <w:rFonts w:ascii="Cambria Math" w:hAnsi="Cambria Math"/>
+                <w:noProof/>
+                <w:sz w:val="20"/>
+                <w:szCs w:val="20"/>
+              </w:rPr>
+              <m:t>)</m:t>
+            </w:del>
+          </m:r>
+          <m:r>
+            <w:del w:id="409" w:author="mmwave" w:date="2025-04-01T02:06:00Z">
+              <w:rPr>
+                <w:rFonts w:ascii="Cambria Math" w:hAnsi="Cambria Math"/>
+                <w:noProof/>
+                <w:sz w:val="20"/>
+                <w:szCs w:val="20"/>
+              </w:rPr>
+              <m:t>r</m:t>
+            </w:del>
+          </m:r>
+          <m:r>
+            <w:del w:id="410" w:author="mmwave" w:date="2025-04-01T02:06:00Z">
+              <m:rPr>
+                <m:sty m:val="p"/>
+              </m:rPr>
+              <w:rPr>
+                <w:rFonts w:ascii="Cambria Math" w:hAnsi="Cambria Math" w:cs="Cambria Math"/>
+                <w:noProof/>
+                <w:sz w:val="20"/>
+                <w:szCs w:val="20"/>
+              </w:rPr>
+              <m:t>Ψ</m:t>
+            </w:del>
+          </m:r>
+          <w:moveFromRangeStart w:id="411" w:author="mmwave" w:date="2025-04-01T02:05:00Z" w:name="move194365527"/>
+          <w:moveToRangeEnd w:id="393"/>
+          <m:r>
+            <w:del w:id="412" w:author="mmwave" w:date="2025-04-01T04:06:00Z">
+              <w:rPr>
+                <w:rFonts w:ascii="Cambria Math" w:hAnsi="Cambria Math"/>
+                <w:noProof/>
+                <w:sz w:val="20"/>
+                <w:szCs w:val="20"/>
+              </w:rPr>
+              <m:t>-iℏ</m:t>
+            </w:del>
+          </m:r>
+          <m:f>
+            <m:fPr>
+              <m:ctrlPr>
+                <w:del w:id="413" w:author="mmwave" w:date="2025-04-01T04:06:00Z">
+                  <w:rPr>
+                    <w:rFonts w:ascii="Cambria Math" w:hAnsi="Cambria Math"/>
+                    <w:sz w:val="20"/>
+                    <w:szCs w:val="20"/>
+                  </w:rPr>
+                </w:del>
+              </m:ctrlPr>
+            </m:fPr>
+            <m:num>
+              <m:r>
+                <w:del w:id="414" w:author="mmwave" w:date="2025-04-01T04:06:00Z">
+                  <w:rPr>
+                    <w:rFonts w:ascii="Cambria Math" w:hAnsi="Cambria Math"/>
+                    <w:noProof/>
+                    <w:sz w:val="20"/>
+                    <w:szCs w:val="20"/>
+                  </w:rPr>
+                  <m:t>∂</m:t>
+                </w:del>
+              </m:r>
+            </m:num>
+            <m:den>
+              <m:r>
+                <w:del w:id="415" w:author="mmwave" w:date="2025-04-01T04:06:00Z">
+                  <w:rPr>
+                    <w:rFonts w:ascii="Cambria Math" w:hAnsi="Cambria Math"/>
+                    <w:noProof/>
+                    <w:sz w:val="20"/>
+                    <w:szCs w:val="20"/>
+                  </w:rPr>
+                  <m:t>∂</m:t>
+                </w:del>
+              </m:r>
+              <m:r>
+                <w:del w:id="416" w:author="mmwave" w:date="2025-04-01T04:06:00Z">
+                  <w:rPr>
+                    <w:rFonts w:ascii="Cambria Math" w:hAnsi="Cambria Math" w:cs="Cambria Math"/>
+                    <w:noProof/>
+                    <w:sz w:val="20"/>
+                    <w:szCs w:val="20"/>
+                  </w:rPr>
+                  <m:t>φ</m:t>
+                </w:del>
+              </m:r>
+            </m:den>
+          </m:f>
+          <m:r>
+            <w:del w:id="417" w:author="mmwave" w:date="2025-04-01T04:06:00Z">
+              <m:rPr>
+                <m:sty m:val="p"/>
+              </m:rPr>
+              <w:rPr>
+                <w:rFonts w:ascii="Cambria Math" w:hAnsi="Cambria Math" w:cs="Cambria Math"/>
+                <w:noProof/>
+                <w:sz w:val="20"/>
+                <w:szCs w:val="20"/>
+              </w:rPr>
+              <m:t>Ψ</m:t>
+            </w:del>
+          </m:r>
+          <m:r>
+            <w:del w:id="418" w:author="mmwave" w:date="2025-04-01T04:06:00Z">
+              <m:rPr>
+                <m:sty m:val="p"/>
+              </m:rPr>
+              <w:rPr>
+                <w:rFonts w:ascii="Cambria Math" w:hAnsi="Cambria Math"/>
+                <w:noProof/>
+                <w:sz w:val="20"/>
+                <w:szCs w:val="20"/>
+              </w:rPr>
+              <m:t>=(</m:t>
+            </w:del>
+          </m:r>
+          <m:sSub>
+            <m:sSubPr>
+              <m:ctrlPr>
+                <w:del w:id="419" w:author="mmwave" w:date="2025-04-01T04:06:00Z">
+                  <w:rPr>
+                    <w:rFonts w:ascii="Cambria Math" w:hAnsi="Cambria Math"/>
+                    <w:sz w:val="20"/>
+                    <w:szCs w:val="20"/>
+                  </w:rPr>
+                </w:del>
+              </m:ctrlPr>
+            </m:sSubPr>
+            <m:e>
+              <m:r>
+                <w:del w:id="420" w:author="mmwave" w:date="2025-04-01T04:06:00Z">
+                  <m:rPr>
+                    <m:sty m:val="bi"/>
+                  </m:rPr>
+                  <w:rPr>
+                    <w:rFonts w:ascii="Cambria Math" w:hAnsi="Cambria Math"/>
+                    <w:noProof/>
+                    <w:sz w:val="20"/>
+                    <w:szCs w:val="20"/>
+                  </w:rPr>
+                  <m:t>p</m:t>
+                </w:del>
+              </m:r>
+            </m:e>
+            <m:sub>
+              <m:r>
+                <w:del w:id="421" w:author="mmwave" w:date="2025-04-01T04:06:00Z">
+                  <m:rPr>
+                    <m:sty m:val="bi"/>
+                  </m:rPr>
+                  <w:rPr>
+                    <w:rFonts w:ascii="Cambria Math" w:hAnsi="Cambria Math" w:cs="Cambria Math"/>
+                    <w:noProof/>
+                    <w:sz w:val="20"/>
+                    <w:szCs w:val="20"/>
+                  </w:rPr>
+                  <m:t>φ</m:t>
+                </w:del>
+              </m:r>
+            </m:sub>
+          </m:sSub>
+          <m:r>
+            <w:del w:id="422" w:author="mmwave" w:date="2025-04-01T04:06:00Z">
+              <w:rPr>
+                <w:rFonts w:ascii="Cambria Math" w:hAnsi="Cambria Math"/>
+                <w:noProof/>
+                <w:sz w:val="20"/>
+                <w:szCs w:val="20"/>
+              </w:rPr>
+              <m:t>-e</m:t>
+            </w:del>
+          </m:r>
+          <m:sSub>
+            <m:sSubPr>
+              <m:ctrlPr>
+                <w:del w:id="423" w:author="mmwave" w:date="2025-04-01T04:06:00Z">
+                  <w:rPr>
+                    <w:rFonts w:ascii="Cambria Math" w:hAnsi="Cambria Math"/>
+                    <w:sz w:val="20"/>
+                    <w:szCs w:val="20"/>
+                  </w:rPr>
+                </w:del>
+              </m:ctrlPr>
+            </m:sSubPr>
+            <m:e>
+              <m:r>
+                <w:del w:id="424" w:author="mmwave" w:date="2025-04-01T04:06:00Z">
+                  <m:rPr>
+                    <m:sty m:val="bi"/>
+                  </m:rPr>
+                  <w:rPr>
+                    <w:rFonts w:ascii="Cambria Math" w:hAnsi="Cambria Math"/>
+                    <w:noProof/>
+                    <w:sz w:val="20"/>
+                    <w:szCs w:val="20"/>
+                  </w:rPr>
+                  <m:t>A</m:t>
+                </w:del>
+              </m:r>
+            </m:e>
+            <m:sub>
+              <m:r>
+                <w:del w:id="425" w:author="mmwave" w:date="2025-04-01T04:06:00Z">
+                  <m:rPr>
+                    <m:sty m:val="bi"/>
+                  </m:rPr>
+                  <w:rPr>
+                    <w:rFonts w:ascii="Cambria Math" w:hAnsi="Cambria Math" w:cs="Cambria Math"/>
+                    <w:noProof/>
+                    <w:sz w:val="20"/>
+                    <w:szCs w:val="20"/>
+                  </w:rPr>
+                  <m:t>φ</m:t>
+                </w:del>
+              </m:r>
+            </m:sub>
+          </m:sSub>
+          <m:r>
+            <w:del w:id="426" w:author="mmwave" w:date="2025-04-01T04:06:00Z">
+              <m:rPr>
+                <m:sty m:val="p"/>
+              </m:rPr>
+              <w:rPr>
+                <w:rFonts w:ascii="Cambria Math" w:hAnsi="Cambria Math"/>
+                <w:noProof/>
+                <w:sz w:val="20"/>
+                <w:szCs w:val="20"/>
+              </w:rPr>
+              <m:t>)</m:t>
+            </w:del>
+          </m:r>
+          <m:r>
+            <w:del w:id="427" w:author="mmwave" w:date="2025-04-01T04:06:00Z">
+              <w:rPr>
+                <w:rFonts w:ascii="Cambria Math" w:hAnsi="Cambria Math"/>
+                <w:noProof/>
+                <w:sz w:val="20"/>
+                <w:szCs w:val="20"/>
+              </w:rPr>
+              <m:t>r</m:t>
+            </w:del>
+          </m:r>
+          <m:r>
+            <w:del w:id="428" w:author="mmwave" w:date="2025-04-01T04:06:00Z">
+              <m:rPr>
+                <m:sty m:val="p"/>
+              </m:rPr>
+              <w:rPr>
+                <w:rFonts w:ascii="Cambria Math" w:hAnsi="Cambria Math" w:cs="Cambria Math"/>
+                <w:noProof/>
+                <w:sz w:val="20"/>
+                <w:szCs w:val="20"/>
+              </w:rPr>
+              <m:t>Ψ</m:t>
+            </w:del>
+          </m:r>
+          <w:moveFromRangeEnd w:id="411"/>
+          <m:d>
+            <m:dPr>
+              <m:ctrlPr>
+                <w:del w:id="429" w:author="mmwave" w:date="2025-04-01T02:07:00Z">
+                  <w:rPr>
+                    <w:rFonts w:ascii="Cambria Math" w:hAnsi="Cambria Math"/>
+                    <w:i/>
+                    <w:noProof/>
+                    <w:sz w:val="20"/>
+                    <w:szCs w:val="15"/>
+                    <w:lang w:eastAsia="zh-CN"/>
+                  </w:rPr>
+                </w:del>
+              </m:ctrlPr>
+            </m:dPr>
+            <m:e>
+              <m:r>
+                <w:del w:id="430" w:author="mmwave" w:date="2025-04-01T02:07:00Z">
+                  <w:rPr>
+                    <w:rFonts w:ascii="Cambria Math" w:hAnsi="Cambria Math"/>
+                    <w:i/>
+                    <w:noProof/>
+                    <w:sz w:val="20"/>
+                    <w:szCs w:val="15"/>
+                    <w:lang w:eastAsia="zh-CN"/>
+                  </w:rPr>
+                  <w:fldChar w:fldCharType="begin"/>
+                </w:del>
+              </m:r>
+              <m:r>
+                <w:del w:id="431" w:author="mmwave" w:date="2025-04-01T02:07:00Z">
+                  <m:rPr>
+                    <m:sty m:val="p"/>
+                  </m:rPr>
+                  <w:rPr>
+                    <w:rFonts w:ascii="Cambria Math" w:hAnsi="Cambria Math"/>
+                    <w:noProof/>
+                    <w:sz w:val="20"/>
+                    <w:szCs w:val="15"/>
+                    <w:lang w:eastAsia="zh-CN"/>
+                  </w:rPr>
+                  <m:t xml:space="preserve"> SEQ equation </m:t>
+                </w:del>
+              </m:r>
+              <m:r>
+                <w:del w:id="432" w:author="mmwave" w:date="2025-04-01T02:07:00Z">
+                  <w:rPr>
+                    <w:rFonts w:ascii="Cambria Math" w:hAnsi="Cambria Math"/>
+                    <w:i/>
+                    <w:noProof/>
+                    <w:sz w:val="20"/>
+                    <w:szCs w:val="15"/>
+                    <w:lang w:eastAsia="zh-CN"/>
+                  </w:rPr>
+                  <w:fldChar w:fldCharType="separate"/>
+                </w:del>
+              </m:r>
+              <m:r>
+                <w:del w:id="433" w:author="mmwave" w:date="2025-04-01T02:07:00Z">
+                  <m:rPr>
+                    <m:sty m:val="p"/>
+                  </m:rPr>
+                  <w:rPr>
+                    <w:rFonts w:ascii="Cambria Math" w:hAnsi="Cambria Math"/>
+                    <w:noProof/>
+                    <w:sz w:val="20"/>
+                    <w:szCs w:val="15"/>
+                    <w:lang w:eastAsia="zh-CN"/>
+                  </w:rPr>
+                  <m:t>14</m:t>
+                </w:del>
+              </m:r>
+              <m:r>
+                <w:del w:id="434" w:author="mmwave" w:date="2025-04-01T02:07:00Z">
+                  <w:rPr>
+                    <w:rFonts w:ascii="Cambria Math" w:hAnsi="Cambria Math"/>
+                    <w:i/>
+                    <w:noProof/>
+                    <w:sz w:val="20"/>
+                    <w:szCs w:val="15"/>
+                    <w:lang w:eastAsia="zh-CN"/>
+                  </w:rPr>
+                  <w:fldChar w:fldCharType="end"/>
+                </w:del>
+              </m:r>
+            </m:e>
+          </m:d>
+        </m:oMath>
+      </m:oMathPara>
+    </w:p>
+    <w:p>
+      <w:pPr>
+        <w:tabs>
+          <w:tab w:val="center" w:pos="4800"/>
+          <w:tab w:val="right" w:pos="9500"/>
+        </w:tabs>
+        <w:rPr>
+          <w:noProof/>
+          <w:sz w:val="20"/>
+          <w:szCs w:val="20"/>
+        </w:rPr>
+        <w:pPrChange w:id="435" w:author="mmwave" w:date="2025-04-01T02:04:00Z">
+          <w:pPr>
+            <w:tabs>
+              <w:tab w:val="center" w:pos="4800"/>
+              <w:tab w:val="right" w:pos="9500"/>
+            </w:tabs>
+            <w:ind w:firstLine="720"/>
+          </w:pPr>
+        </w:pPrChange>
+      </w:pPr>
+      <w:ins w:id="436" w:author="mmwave" w:date="2025-04-01T04:06:00Z">
+        <w:r>
+          <w:rPr>
+            <w:noProof/>
+            <w:sz w:val="20"/>
+            <w:szCs w:val="20"/>
+          </w:rPr>
+          <w:t>T</w:t>
+        </w:r>
+      </w:ins>
+      <w:ins w:id="437" w:author="mmwave" w:date="2025-04-01T02:04:00Z">
+        <w:r>
+          <w:rPr>
+            <w:noProof/>
+            <w:sz w:val="20"/>
+            <w:szCs w:val="20"/>
+          </w:rPr>
+          <w:t xml:space="preserve">han we have the eigenvalue of Lz  </w:t>
+        </w:r>
+      </w:ins>
+    </w:p>
+    <w:p>
+      <w:pPr>
+        <w:pStyle w:val="NormalWeb"/>
+        <w:shd w:val="clear" w:color="auto" w:fill="FFFFFF"/>
+        <w:ind w:firstLine="360"/>
+        <w:jc w:val="right"/>
+        <w:rPr>
+          <w:noProof/>
+          <w:sz w:val="20"/>
+          <w:szCs w:val="20"/>
+        </w:rPr>
+      </w:pPr>
+      <m:oMath>
+        <m:sSub>
+          <m:sSubPr>
+            <m:ctrlPr>
+              <w:rPr>
+                <w:rFonts w:ascii="Cambria Math" w:hAnsi="Cambria Math"/>
+                <w:sz w:val="20"/>
+                <w:szCs w:val="20"/>
+              </w:rPr>
+            </m:ctrlPr>
+          </m:sSubPr>
+          <m:e>
+            <m:r>
+              <w:rPr>
+                <w:rFonts w:ascii="Cambria Math" w:hAnsi="Cambria Math"/>
+                <w:noProof/>
+                <w:sz w:val="20"/>
+                <w:szCs w:val="20"/>
+              </w:rPr>
+              <m:t>L</m:t>
+            </m:r>
+          </m:e>
+          <m:sub>
+            <m:r>
+              <w:rPr>
+                <w:rFonts w:ascii="Cambria Math" w:hAnsi="Cambria Math"/>
+                <w:noProof/>
+                <w:sz w:val="20"/>
+                <w:szCs w:val="20"/>
+              </w:rPr>
+              <m:t>z</m:t>
+            </m:r>
+          </m:sub>
+        </m:sSub>
+        <m:r>
+          <m:rPr>
+            <m:sty m:val="p"/>
+          </m:rPr>
+          <w:rPr>
+            <w:rFonts w:ascii="Cambria Math" w:hAnsi="Cambria Math"/>
+            <w:noProof/>
+            <w:sz w:val="20"/>
+            <w:szCs w:val="20"/>
+          </w:rPr>
+          <m:t>=(</m:t>
+        </m:r>
+        <m:sSub>
+          <m:sSubPr>
+            <m:ctrlPr>
+              <w:rPr>
+                <w:rFonts w:ascii="Cambria Math" w:hAnsi="Cambria Math"/>
+                <w:sz w:val="20"/>
+                <w:szCs w:val="20"/>
+              </w:rPr>
+            </m:ctrlPr>
+          </m:sSubPr>
+          <m:e>
+            <m:r>
+              <m:rPr>
+                <m:sty m:val="bi"/>
+              </m:rPr>
+              <w:rPr>
+                <w:rFonts w:ascii="Cambria Math" w:hAnsi="Cambria Math"/>
+                <w:noProof/>
+                <w:sz w:val="20"/>
+                <w:szCs w:val="20"/>
+              </w:rPr>
+              <m:t>p</m:t>
+            </m:r>
+          </m:e>
+          <m:sub>
+            <m:r>
+              <m:rPr>
+                <m:sty m:val="bi"/>
+              </m:rPr>
+              <w:rPr>
+                <w:rFonts w:ascii="Cambria Math" w:hAnsi="Cambria Math" w:cs="Cambria Math"/>
+                <w:noProof/>
+                <w:sz w:val="20"/>
+                <w:szCs w:val="20"/>
+              </w:rPr>
+              <m:t>φ</m:t>
+            </m:r>
+          </m:sub>
+        </m:sSub>
+        <m:r>
+          <w:rPr>
+            <w:rFonts w:ascii="Cambria Math" w:hAnsi="Cambria Math"/>
+            <w:noProof/>
+            <w:sz w:val="20"/>
+            <w:szCs w:val="20"/>
+          </w:rPr>
+          <m:t>-e</m:t>
+        </m:r>
+        <m:sSub>
+          <m:sSubPr>
+            <m:ctrlPr>
+              <w:rPr>
+                <w:rFonts w:ascii="Cambria Math" w:hAnsi="Cambria Math"/>
+                <w:sz w:val="20"/>
+                <w:szCs w:val="20"/>
+              </w:rPr>
+            </m:ctrlPr>
+          </m:sSubPr>
+          <m:e>
+            <m:r>
+              <m:rPr>
+                <m:sty m:val="bi"/>
+              </m:rPr>
+              <w:rPr>
+                <w:rFonts w:ascii="Cambria Math" w:hAnsi="Cambria Math"/>
+                <w:noProof/>
+                <w:sz w:val="20"/>
+                <w:szCs w:val="20"/>
+              </w:rPr>
+              <m:t>A</m:t>
+            </m:r>
+          </m:e>
+          <m:sub>
+            <m:r>
+              <m:rPr>
+                <m:sty m:val="bi"/>
+              </m:rPr>
+              <w:rPr>
+                <w:rFonts w:ascii="Cambria Math" w:hAnsi="Cambria Math" w:cs="Cambria Math"/>
+                <w:noProof/>
+                <w:sz w:val="20"/>
+                <w:szCs w:val="20"/>
+              </w:rPr>
+              <m:t>φ</m:t>
+            </m:r>
+          </m:sub>
+        </m:sSub>
+        <m:r>
+          <m:rPr>
+            <m:sty m:val="p"/>
+          </m:rPr>
+          <w:rPr>
+            <w:rFonts w:ascii="Cambria Math" w:hAnsi="Cambria Math"/>
+            <w:noProof/>
+            <w:sz w:val="20"/>
+            <w:szCs w:val="20"/>
+          </w:rPr>
+          <m:t>)</m:t>
+        </m:r>
+        <m:r>
+          <w:rPr>
+            <w:rFonts w:ascii="Cambria Math" w:hAnsi="Cambria Math"/>
+            <w:noProof/>
+            <w:sz w:val="20"/>
+            <w:szCs w:val="20"/>
+          </w:rPr>
+          <m:t>r</m:t>
+        </m:r>
+      </m:oMath>
+      <w:r>
+        <w:rPr>
+          <w:noProof/>
+          <w:sz w:val="20"/>
+          <w:szCs w:val="20"/>
+        </w:rPr>
+        <w:tab/>
+      </w:r>
+      <w:r>
+        <w:rPr>
+          <w:noProof/>
+          <w:sz w:val="20"/>
+          <w:szCs w:val="20"/>
+        </w:rPr>
+        <w:tab/>
+      </w:r>
+      <w:r>
+        <w:rPr>
+          <w:noProof/>
+          <w:sz w:val="20"/>
+          <w:szCs w:val="20"/>
+        </w:rPr>
+        <w:tab/>
+      </w:r>
+      <w:bookmarkStart w:id="438" w:name="Angular"/>
+      <m:oMath>
+        <m:d>
+          <m:dPr>
+            <m:ctrlPr>
+              <w:rPr>
+                <w:rFonts w:ascii="Cambria Math" w:hAnsi="Cambria Math"/>
+                <w:i/>
+                <w:noProof/>
+                <w:sz w:val="20"/>
+                <w:szCs w:val="15"/>
+              </w:rPr>
+            </m:ctrlPr>
+          </m:dPr>
+          <m:e>
+            <m:r>
+              <w:rPr>
+                <w:rFonts w:ascii="Cambria Math" w:hAnsi="Cambria Math"/>
+                <w:i/>
+                <w:noProof/>
+                <w:sz w:val="20"/>
+                <w:szCs w:val="15"/>
+              </w:rPr>
+              <w:fldChar w:fldCharType="begin"/>
+            </m:r>
+            <m:r>
+              <m:rPr>
+                <m:sty m:val="p"/>
+              </m:rPr>
+              <w:rPr>
+                <w:rFonts w:ascii="Cambria Math" w:hAnsi="Cambria Math"/>
+                <w:noProof/>
+                <w:sz w:val="20"/>
+                <w:szCs w:val="15"/>
+              </w:rPr>
+              <m:t xml:space="preserve"> SEQ equation </m:t>
+            </m:r>
+            <m:r>
+              <w:rPr>
+                <w:rFonts w:ascii="Cambria Math" w:hAnsi="Cambria Math"/>
+                <w:i/>
+                <w:noProof/>
+                <w:sz w:val="20"/>
+                <w:szCs w:val="15"/>
+              </w:rPr>
+              <w:fldChar w:fldCharType="separate"/>
+            </m:r>
+            <m:r>
+              <m:rPr>
+                <m:sty m:val="p"/>
+              </m:rPr>
+              <w:rPr>
+                <w:rFonts w:ascii="Cambria Math" w:hAnsi="Cambria Math"/>
+                <w:noProof/>
+                <w:sz w:val="20"/>
+                <w:szCs w:val="15"/>
+              </w:rPr>
+              <m:t>15</m:t>
+            </m:r>
+            <m:r>
+              <w:rPr>
+                <w:rFonts w:ascii="Cambria Math" w:hAnsi="Cambria Math"/>
+                <w:i/>
+                <w:noProof/>
+                <w:sz w:val="20"/>
+                <w:szCs w:val="15"/>
+              </w:rPr>
+              <w:fldChar w:fldCharType="end"/>
+            </m:r>
+          </m:e>
+        </m:d>
+      </m:oMath>
+      <w:bookmarkEnd w:id="438"/>
     </w:p>
     <w:p>
       <w:pPr>
@@ -35290,588 +37569,7 @@
           <w:sz w:val="20"/>
           <w:szCs w:val="20"/>
         </w:rPr>
-        <w:t xml:space="preserve">The intrinsic equation of angular momentum in the z-direction has been transformed as </w:t>
-      </w:r>
-    </w:p>
-    <w:p>
-      <w:pPr>
-        <w:tabs>
-          <w:tab w:val="center" w:pos="4800"/>
-          <w:tab w:val="right" w:pos="9500"/>
-        </w:tabs>
-        <w:ind w:firstLine="720"/>
-        <w:rPr>
-          <w:noProof/>
-          <w:sz w:val="20"/>
-          <w:szCs w:val="20"/>
-        </w:rPr>
-      </w:pPr>
-      <m:oMath>
-        <m:r>
-          <w:rPr>
-            <w:rFonts w:ascii="Cambria Math" w:hAnsi="Cambria Math"/>
-            <w:noProof/>
-            <w:sz w:val="20"/>
-            <w:szCs w:val="20"/>
-          </w:rPr>
-          <m:t>-iℏ</m:t>
-        </m:r>
-        <m:f>
-          <m:fPr>
-            <m:ctrlPr>
-              <w:rPr>
-                <w:rFonts w:ascii="Cambria Math" w:hAnsi="Cambria Math"/>
-                <w:sz w:val="20"/>
-                <w:szCs w:val="20"/>
-              </w:rPr>
-            </m:ctrlPr>
-          </m:fPr>
-          <m:num>
-            <m:r>
-              <w:rPr>
-                <w:rFonts w:ascii="Cambria Math" w:hAnsi="Cambria Math"/>
-                <w:noProof/>
-                <w:sz w:val="20"/>
-                <w:szCs w:val="20"/>
-              </w:rPr>
-              <m:t>∂</m:t>
-            </m:r>
-          </m:num>
-          <m:den>
-            <m:r>
-              <w:rPr>
-                <w:rFonts w:ascii="Cambria Math" w:hAnsi="Cambria Math"/>
-                <w:noProof/>
-                <w:sz w:val="20"/>
-                <w:szCs w:val="20"/>
-              </w:rPr>
-              <m:t>∂</m:t>
-            </m:r>
-            <m:r>
-              <w:rPr>
-                <w:rFonts w:ascii="Cambria Math" w:hAnsi="Cambria Math" w:cs="Cambria Math"/>
-                <w:noProof/>
-                <w:sz w:val="20"/>
-                <w:szCs w:val="20"/>
-              </w:rPr>
-              <m:t>φ</m:t>
-            </m:r>
-          </m:den>
-        </m:f>
-        <m:r>
-          <m:rPr>
-            <m:sty m:val="p"/>
-          </m:rPr>
-          <w:rPr>
-            <w:rFonts w:ascii="Cambria Math" w:hAnsi="Cambria Math" w:cs="Cambria Math"/>
-            <w:noProof/>
-            <w:sz w:val="20"/>
-            <w:szCs w:val="20"/>
-          </w:rPr>
-          <m:t>Ψ</m:t>
-        </m:r>
-        <m:r>
-          <m:rPr>
-            <m:sty m:val="p"/>
-          </m:rPr>
-          <w:rPr>
-            <w:rFonts w:ascii="Cambria Math" w:hAnsi="Cambria Math"/>
-            <w:noProof/>
-            <w:sz w:val="20"/>
-            <w:szCs w:val="20"/>
-          </w:rPr>
-          <m:t>=(</m:t>
-        </m:r>
-        <m:sSub>
-          <m:sSubPr>
-            <m:ctrlPr>
-              <w:rPr>
-                <w:rFonts w:ascii="Cambria Math" w:hAnsi="Cambria Math"/>
-                <w:sz w:val="20"/>
-                <w:szCs w:val="20"/>
-              </w:rPr>
-            </m:ctrlPr>
-          </m:sSubPr>
-          <m:e>
-            <m:r>
-              <m:rPr>
-                <m:sty m:val="bi"/>
-              </m:rPr>
-              <w:rPr>
-                <w:rFonts w:ascii="Cambria Math" w:hAnsi="Cambria Math"/>
-                <w:noProof/>
-                <w:sz w:val="20"/>
-                <w:szCs w:val="20"/>
-              </w:rPr>
-              <m:t>p</m:t>
-            </m:r>
-          </m:e>
-          <m:sub>
-            <m:r>
-              <m:rPr>
-                <m:sty m:val="bi"/>
-              </m:rPr>
-              <w:rPr>
-                <w:rFonts w:ascii="Cambria Math" w:hAnsi="Cambria Math" w:cs="Cambria Math"/>
-                <w:noProof/>
-                <w:sz w:val="20"/>
-                <w:szCs w:val="20"/>
-              </w:rPr>
-              <m:t>φ</m:t>
-            </m:r>
-          </m:sub>
-        </m:sSub>
-        <m:r>
-          <w:rPr>
-            <w:rFonts w:ascii="Cambria Math" w:hAnsi="Cambria Math"/>
-            <w:noProof/>
-            <w:sz w:val="20"/>
-            <w:szCs w:val="20"/>
-          </w:rPr>
-          <m:t>-e</m:t>
-        </m:r>
-        <m:sSub>
-          <m:sSubPr>
-            <m:ctrlPr>
-              <w:rPr>
-                <w:rFonts w:ascii="Cambria Math" w:hAnsi="Cambria Math"/>
-                <w:sz w:val="20"/>
-                <w:szCs w:val="20"/>
-              </w:rPr>
-            </m:ctrlPr>
-          </m:sSubPr>
-          <m:e>
-            <m:r>
-              <m:rPr>
-                <m:sty m:val="bi"/>
-              </m:rPr>
-              <w:rPr>
-                <w:rFonts w:ascii="Cambria Math" w:hAnsi="Cambria Math"/>
-                <w:noProof/>
-                <w:sz w:val="20"/>
-                <w:szCs w:val="20"/>
-              </w:rPr>
-              <m:t>A</m:t>
-            </m:r>
-          </m:e>
-          <m:sub>
-            <m:r>
-              <m:rPr>
-                <m:sty m:val="bi"/>
-              </m:rPr>
-              <w:rPr>
-                <w:rFonts w:ascii="Cambria Math" w:hAnsi="Cambria Math" w:cs="Cambria Math"/>
-                <w:noProof/>
-                <w:sz w:val="20"/>
-                <w:szCs w:val="20"/>
-              </w:rPr>
-              <m:t>φ</m:t>
-            </m:r>
-          </m:sub>
-        </m:sSub>
-        <m:r>
-          <m:rPr>
-            <m:sty m:val="p"/>
-          </m:rPr>
-          <w:rPr>
-            <w:rFonts w:ascii="Cambria Math" w:hAnsi="Cambria Math"/>
-            <w:noProof/>
-            <w:sz w:val="20"/>
-            <w:szCs w:val="20"/>
-          </w:rPr>
-          <m:t>)</m:t>
-        </m:r>
-        <m:r>
-          <w:rPr>
-            <w:rFonts w:ascii="Cambria Math" w:hAnsi="Cambria Math"/>
-            <w:noProof/>
-            <w:sz w:val="20"/>
-            <w:szCs w:val="20"/>
-          </w:rPr>
-          <m:t>r</m:t>
-        </m:r>
-        <m:r>
-          <m:rPr>
-            <m:sty m:val="p"/>
-          </m:rPr>
-          <w:rPr>
-            <w:rFonts w:ascii="Cambria Math" w:hAnsi="Cambria Math" w:cs="Cambria Math"/>
-            <w:noProof/>
-            <w:sz w:val="20"/>
-            <w:szCs w:val="20"/>
-          </w:rPr>
-          <m:t>Ψ</m:t>
-        </m:r>
-      </m:oMath>
-      <w:r>
-        <w:rPr>
-          <w:noProof/>
-          <w:sz w:val="20"/>
-          <w:szCs w:val="20"/>
-        </w:rPr>
-        <w:tab/>
-      </w:r>
-      <m:oMath>
-        <m:d>
-          <m:dPr>
-            <m:ctrlPr>
-              <w:rPr>
-                <w:rFonts w:ascii="Cambria Math" w:hAnsi="Cambria Math"/>
-                <w:i/>
-                <w:noProof/>
-                <w:sz w:val="20"/>
-                <w:szCs w:val="15"/>
-                <w:lang w:eastAsia="zh-CN"/>
-              </w:rPr>
-            </m:ctrlPr>
-          </m:dPr>
-          <m:e>
-            <m:r>
-              <w:rPr>
-                <w:rFonts w:ascii="Cambria Math" w:hAnsi="Cambria Math"/>
-                <w:i/>
-                <w:noProof/>
-                <w:sz w:val="20"/>
-                <w:szCs w:val="15"/>
-                <w:lang w:eastAsia="zh-CN"/>
-              </w:rPr>
-              <w:fldChar w:fldCharType="begin"/>
-            </m:r>
-            <m:r>
-              <m:rPr>
-                <m:sty m:val="p"/>
-              </m:rPr>
-              <w:rPr>
-                <w:rFonts w:ascii="Cambria Math" w:hAnsi="Cambria Math"/>
-                <w:noProof/>
-                <w:sz w:val="20"/>
-                <w:szCs w:val="15"/>
-                <w:lang w:eastAsia="zh-CN"/>
-              </w:rPr>
-              <m:t xml:space="preserve"> SEQ equation </m:t>
-            </m:r>
-            <m:r>
-              <w:rPr>
-                <w:rFonts w:ascii="Cambria Math" w:hAnsi="Cambria Math"/>
-                <w:i/>
-                <w:noProof/>
-                <w:sz w:val="20"/>
-                <w:szCs w:val="15"/>
-                <w:lang w:eastAsia="zh-CN"/>
-              </w:rPr>
-              <w:fldChar w:fldCharType="separate"/>
-            </m:r>
-            <m:r>
-              <m:rPr>
-                <m:sty m:val="p"/>
-              </m:rPr>
-              <w:rPr>
-                <w:rFonts w:ascii="Cambria Math" w:hAnsi="Cambria Math"/>
-                <w:noProof/>
-                <w:sz w:val="20"/>
-                <w:szCs w:val="15"/>
-                <w:lang w:eastAsia="zh-CN"/>
-              </w:rPr>
-              <m:t>14</m:t>
-            </m:r>
-            <m:r>
-              <w:rPr>
-                <w:rFonts w:ascii="Cambria Math" w:hAnsi="Cambria Math"/>
-                <w:i/>
-                <w:noProof/>
-                <w:sz w:val="20"/>
-                <w:szCs w:val="15"/>
-                <w:lang w:eastAsia="zh-CN"/>
-              </w:rPr>
-              <w:fldChar w:fldCharType="end"/>
-            </m:r>
-          </m:e>
-        </m:d>
-      </m:oMath>
-    </w:p>
-    <w:p>
-      <w:pPr>
-        <w:pStyle w:val="NormalWeb"/>
-        <w:shd w:val="clear" w:color="auto" w:fill="FFFFFF"/>
-        <w:ind w:firstLine="360"/>
-        <w:jc w:val="right"/>
-        <w:rPr>
-          <w:noProof/>
-          <w:sz w:val="20"/>
-          <w:szCs w:val="20"/>
-        </w:rPr>
-      </w:pPr>
-      <m:oMath>
-        <m:sSub>
-          <m:sSubPr>
-            <m:ctrlPr>
-              <w:rPr>
-                <w:rFonts w:ascii="Cambria Math" w:hAnsi="Cambria Math"/>
-                <w:sz w:val="20"/>
-                <w:szCs w:val="20"/>
-              </w:rPr>
-            </m:ctrlPr>
-          </m:sSubPr>
-          <m:e>
-            <m:r>
-              <w:rPr>
-                <w:rFonts w:ascii="Cambria Math" w:hAnsi="Cambria Math"/>
-                <w:noProof/>
-                <w:sz w:val="20"/>
-                <w:szCs w:val="20"/>
-              </w:rPr>
-              <m:t>L</m:t>
-            </m:r>
-          </m:e>
-          <m:sub>
-            <m:r>
-              <w:rPr>
-                <w:rFonts w:ascii="Cambria Math" w:hAnsi="Cambria Math"/>
-                <w:noProof/>
-                <w:sz w:val="20"/>
-                <w:szCs w:val="20"/>
-              </w:rPr>
-              <m:t>z</m:t>
-            </m:r>
-          </m:sub>
-        </m:sSub>
-        <m:r>
-          <m:rPr>
-            <m:sty m:val="p"/>
-          </m:rPr>
-          <w:rPr>
-            <w:rFonts w:ascii="Cambria Math" w:hAnsi="Cambria Math"/>
-            <w:noProof/>
-            <w:sz w:val="20"/>
-            <w:szCs w:val="20"/>
-          </w:rPr>
-          <m:t>=(</m:t>
-        </m:r>
-        <m:sSub>
-          <m:sSubPr>
-            <m:ctrlPr>
-              <w:rPr>
-                <w:rFonts w:ascii="Cambria Math" w:hAnsi="Cambria Math"/>
-                <w:sz w:val="20"/>
-                <w:szCs w:val="20"/>
-              </w:rPr>
-            </m:ctrlPr>
-          </m:sSubPr>
-          <m:e>
-            <m:r>
-              <m:rPr>
-                <m:sty m:val="bi"/>
-              </m:rPr>
-              <w:rPr>
-                <w:rFonts w:ascii="Cambria Math" w:hAnsi="Cambria Math"/>
-                <w:noProof/>
-                <w:sz w:val="20"/>
-                <w:szCs w:val="20"/>
-              </w:rPr>
-              <m:t>p</m:t>
-            </m:r>
-          </m:e>
-          <m:sub>
-            <m:r>
-              <m:rPr>
-                <m:sty m:val="bi"/>
-              </m:rPr>
-              <w:rPr>
-                <w:rFonts w:ascii="Cambria Math" w:hAnsi="Cambria Math" w:cs="Cambria Math"/>
-                <w:noProof/>
-                <w:sz w:val="20"/>
-                <w:szCs w:val="20"/>
-              </w:rPr>
-              <m:t>φ</m:t>
-            </m:r>
-          </m:sub>
-        </m:sSub>
-        <m:r>
-          <w:rPr>
-            <w:rFonts w:ascii="Cambria Math" w:hAnsi="Cambria Math"/>
-            <w:noProof/>
-            <w:sz w:val="20"/>
-            <w:szCs w:val="20"/>
-          </w:rPr>
-          <m:t>-e</m:t>
-        </m:r>
-        <m:sSub>
-          <m:sSubPr>
-            <m:ctrlPr>
-              <w:rPr>
-                <w:rFonts w:ascii="Cambria Math" w:hAnsi="Cambria Math"/>
-                <w:sz w:val="20"/>
-                <w:szCs w:val="20"/>
-              </w:rPr>
-            </m:ctrlPr>
-          </m:sSubPr>
-          <m:e>
-            <m:r>
-              <m:rPr>
-                <m:sty m:val="bi"/>
-              </m:rPr>
-              <w:rPr>
-                <w:rFonts w:ascii="Cambria Math" w:hAnsi="Cambria Math"/>
-                <w:noProof/>
-                <w:sz w:val="20"/>
-                <w:szCs w:val="20"/>
-              </w:rPr>
-              <m:t>A</m:t>
-            </m:r>
-          </m:e>
-          <m:sub>
-            <m:r>
-              <m:rPr>
-                <m:sty m:val="bi"/>
-              </m:rPr>
-              <w:rPr>
-                <w:rFonts w:ascii="Cambria Math" w:hAnsi="Cambria Math" w:cs="Cambria Math"/>
-                <w:noProof/>
-                <w:sz w:val="20"/>
-                <w:szCs w:val="20"/>
-              </w:rPr>
-              <m:t>φ</m:t>
-            </m:r>
-          </m:sub>
-        </m:sSub>
-        <m:r>
-          <m:rPr>
-            <m:sty m:val="p"/>
-          </m:rPr>
-          <w:rPr>
-            <w:rFonts w:ascii="Cambria Math" w:hAnsi="Cambria Math"/>
-            <w:noProof/>
-            <w:sz w:val="20"/>
-            <w:szCs w:val="20"/>
-          </w:rPr>
-          <m:t>)</m:t>
-        </m:r>
-        <m:r>
-          <w:rPr>
-            <w:rFonts w:ascii="Cambria Math" w:hAnsi="Cambria Math"/>
-            <w:noProof/>
-            <w:sz w:val="20"/>
-            <w:szCs w:val="20"/>
-          </w:rPr>
-          <m:t>r</m:t>
-        </m:r>
-      </m:oMath>
-      <w:r>
-        <w:rPr>
-          <w:noProof/>
-          <w:sz w:val="20"/>
-          <w:szCs w:val="20"/>
-        </w:rPr>
-        <w:tab/>
-      </w:r>
-      <w:r>
-        <w:rPr>
-          <w:noProof/>
-          <w:sz w:val="20"/>
-          <w:szCs w:val="20"/>
-        </w:rPr>
-        <w:tab/>
-      </w:r>
-      <w:r>
-        <w:rPr>
-          <w:noProof/>
-          <w:sz w:val="20"/>
-          <w:szCs w:val="20"/>
-        </w:rPr>
-        <w:tab/>
-      </w:r>
-      <w:bookmarkStart w:id="297" w:name="Angular"/>
-      <m:oMath>
-        <m:d>
-          <m:dPr>
-            <m:ctrlPr>
-              <w:rPr>
-                <w:rFonts w:ascii="Cambria Math" w:hAnsi="Cambria Math"/>
-                <w:i/>
-                <w:noProof/>
-                <w:sz w:val="20"/>
-                <w:szCs w:val="15"/>
-              </w:rPr>
-            </m:ctrlPr>
-          </m:dPr>
-          <m:e>
-            <m:r>
-              <w:rPr>
-                <w:rFonts w:ascii="Cambria Math" w:hAnsi="Cambria Math"/>
-                <w:i/>
-                <w:noProof/>
-                <w:sz w:val="20"/>
-                <w:szCs w:val="15"/>
-              </w:rPr>
-              <w:fldChar w:fldCharType="begin"/>
-            </m:r>
-            <m:r>
-              <m:rPr>
-                <m:sty m:val="p"/>
-              </m:rPr>
-              <w:rPr>
-                <w:rFonts w:ascii="Cambria Math" w:hAnsi="Cambria Math"/>
-                <w:noProof/>
-                <w:sz w:val="20"/>
-                <w:szCs w:val="15"/>
-              </w:rPr>
-              <m:t xml:space="preserve"> SEQ equation </m:t>
-            </m:r>
-            <m:r>
-              <w:rPr>
-                <w:rFonts w:ascii="Cambria Math" w:hAnsi="Cambria Math"/>
-                <w:i/>
-                <w:noProof/>
-                <w:sz w:val="20"/>
-                <w:szCs w:val="15"/>
-              </w:rPr>
-              <w:fldChar w:fldCharType="separate"/>
-            </m:r>
-            <m:r>
-              <m:rPr>
-                <m:sty m:val="p"/>
-              </m:rPr>
-              <w:rPr>
-                <w:rFonts w:ascii="Cambria Math" w:hAnsi="Cambria Math"/>
-                <w:noProof/>
-                <w:sz w:val="20"/>
-                <w:szCs w:val="15"/>
-              </w:rPr>
-              <m:t>15</m:t>
-            </m:r>
-            <m:r>
-              <w:rPr>
-                <w:rFonts w:ascii="Cambria Math" w:hAnsi="Cambria Math"/>
-                <w:i/>
-                <w:noProof/>
-                <w:sz w:val="20"/>
-                <w:szCs w:val="15"/>
-              </w:rPr>
-              <w:fldChar w:fldCharType="end"/>
-            </m:r>
-          </m:e>
-        </m:d>
-      </m:oMath>
-      <w:bookmarkEnd w:id="297"/>
-    </w:p>
-    <w:p>
-      <w:pPr>
-        <w:pStyle w:val="NormalWeb"/>
-        <w:shd w:val="clear" w:color="auto" w:fill="FFFFFF"/>
-        <w:ind w:firstLine="360"/>
-        <w:jc w:val="both"/>
-        <w:rPr>
-          <w:noProof/>
-          <w:sz w:val="20"/>
-          <w:szCs w:val="20"/>
-        </w:rPr>
-      </w:pPr>
-      <w:r>
-        <w:rPr>
-          <w:noProof/>
-          <w:sz w:val="20"/>
-          <w:szCs w:val="20"/>
-        </w:rPr>
+        <w:lastRenderedPageBreak/>
         <w:t xml:space="preserve">With </w:t>
       </w:r>
       <m:oMath>
@@ -36400,7 +38098,7 @@
         <w:t xml:space="preserve"> is presented as </w:t>
       </w:r>
     </w:p>
-    <w:bookmarkStart w:id="298" w:name="OLE_LINK5"/>
+    <w:bookmarkStart w:id="439" w:name="OLE_LINK5"/>
     <w:p>
       <w:pPr>
         <w:pStyle w:val="NormalWeb"/>
@@ -36908,7 +38606,7 @@
         </w:rPr>
         <w:tab/>
       </w:r>
-      <w:bookmarkEnd w:id="298"/>
+      <w:bookmarkEnd w:id="439"/>
       <w:r>
         <w:rPr>
           <w:noProof/>
@@ -37153,8 +38851,36 @@
           <w:sz w:val="20"/>
           <w:szCs w:val="20"/>
         </w:rPr>
-        <w:t xml:space="preserve">The angular momentum conservation in z direction is </w:t>
-      </w:r>
+        <w:t xml:space="preserve">The angular momentum conservation in z direction </w:t>
+      </w:r>
+      <w:del w:id="440" w:author="mmwave" w:date="2025-04-01T04:07:00Z">
+        <w:r>
+          <w:rPr>
+            <w:noProof/>
+            <w:sz w:val="20"/>
+            <w:szCs w:val="20"/>
+          </w:rPr>
+          <w:delText xml:space="preserve">is </w:delText>
+        </w:r>
+      </w:del>
+      <w:ins w:id="441" w:author="mmwave" w:date="2025-04-01T04:07:00Z">
+        <w:r>
+          <w:rPr>
+            <w:noProof/>
+            <w:sz w:val="20"/>
+            <w:szCs w:val="20"/>
+          </w:rPr>
+          <w:t xml:space="preserve">can be expressed as </w:t>
+        </w:r>
+        <w:r>
+          <w:rPr>
+            <w:noProof/>
+            <w:sz w:val="20"/>
+            <w:szCs w:val="20"/>
+          </w:rPr>
+          <w:t xml:space="preserve"> </w:t>
+        </w:r>
+      </w:ins>
       <m:oMath>
         <m:sSub>
           <m:sSubPr>
@@ -37593,7 +39319,7 @@
         </w:rPr>
         <w:tab/>
       </w:r>
-      <w:bookmarkStart w:id="299" w:name="AngularChange"/>
+      <w:bookmarkStart w:id="442" w:name="AngularChange"/>
       <m:oMath>
         <m:d>
           <m:dPr>
@@ -37665,7 +39391,7 @@
           </m:e>
         </m:d>
       </m:oMath>
-      <w:bookmarkEnd w:id="299"/>
+      <w:bookmarkEnd w:id="442"/>
     </w:p>
     <w:p>
       <w:pPr>
@@ -37700,167 +39426,206 @@
           <w:szCs w:val="20"/>
         </w:rPr>
       </w:pPr>
-      <w:r>
-        <w:rPr>
-          <w:noProof/>
-          <w:sz w:val="20"/>
-          <w:szCs w:val="20"/>
-        </w:rPr>
-        <w:lastRenderedPageBreak/>
-        <w:t>The internal energy changes</w:t>
-      </w:r>
-      <w:r>
-        <w:rPr>
-          <w:rFonts w:hint="eastAsia"/>
-          <w:noProof/>
-          <w:sz w:val="20"/>
-          <w:szCs w:val="20"/>
-        </w:rPr>
-        <w:t xml:space="preserve"> </w:t>
-      </w:r>
-      <m:oMath>
-        <m:r>
-          <m:rPr>
-            <m:sty m:val="p"/>
-          </m:rPr>
-          <w:rPr>
-            <w:rFonts w:ascii="Cambria Math" w:hAnsi="Cambria Math" w:cs="Cambria Math"/>
+      <w:moveFromRangeStart w:id="443" w:author="mmwave" w:date="2025-04-01T04:08:00Z" w:name="move194372950"/>
+      <w:moveFrom w:id="444" w:author="mmwave" w:date="2025-04-01T04:08:00Z">
+        <w:r>
+          <w:rPr>
             <w:noProof/>
             <w:sz w:val="20"/>
             <w:szCs w:val="20"/>
           </w:rPr>
-          <m:t>Δ</m:t>
-        </m:r>
-        <m:sSub>
-          <m:sSubPr>
-            <m:ctrlPr>
-              <w:rPr>
-                <w:rFonts w:ascii="Cambria Math" w:hAnsi="Cambria Math"/>
-                <w:sz w:val="20"/>
-                <w:szCs w:val="20"/>
-              </w:rPr>
-            </m:ctrlPr>
-          </m:sSubPr>
-          <m:e>
-            <m:r>
-              <w:rPr>
-                <w:rFonts w:ascii="Cambria Math" w:hAnsi="Cambria Math"/>
-                <w:noProof/>
-                <w:sz w:val="20"/>
-                <w:szCs w:val="20"/>
-              </w:rPr>
-              <m:t>U</m:t>
-            </m:r>
-          </m:e>
-          <m:sub>
-            <m:r>
-              <m:rPr>
-                <m:sty m:val="p"/>
-              </m:rPr>
-              <w:rPr>
-                <w:rFonts w:ascii="Cambria Math" w:hAnsi="Cambria Math"/>
-                <w:noProof/>
-                <w:sz w:val="20"/>
-                <w:szCs w:val="20"/>
-              </w:rPr>
-              <m:t>21</m:t>
-            </m:r>
-          </m:sub>
-        </m:sSub>
-        <m:r>
-          <m:rPr>
-            <m:sty m:val="p"/>
-          </m:rPr>
-          <w:rPr>
-            <w:rFonts w:ascii="Cambria Math" w:hAnsi="Cambria Math"/>
+          <w:t>The internal energy changes</w:t>
+        </w:r>
+        <w:r>
+          <w:rPr>
+            <w:rFonts w:hint="eastAsia"/>
             <w:noProof/>
             <w:sz w:val="20"/>
             <w:szCs w:val="20"/>
           </w:rPr>
-          <m:t>=</m:t>
-        </m:r>
-        <m:sSub>
-          <m:sSubPr>
-            <m:ctrlPr>
-              <w:rPr>
-                <w:rFonts w:ascii="Cambria Math" w:hAnsi="Cambria Math"/>
-                <w:sz w:val="20"/>
-                <w:szCs w:val="20"/>
-              </w:rPr>
-            </m:ctrlPr>
-          </m:sSubPr>
-          <m:e>
-            <m:r>
-              <w:rPr>
-                <w:rFonts w:ascii="Cambria Math" w:hAnsi="Cambria Math"/>
-                <w:noProof/>
-                <w:sz w:val="20"/>
-                <w:szCs w:val="20"/>
-              </w:rPr>
-              <m:t>U</m:t>
-            </m:r>
-          </m:e>
-          <m:sub>
-            <m:r>
-              <m:rPr>
-                <m:sty m:val="p"/>
-              </m:rPr>
-              <w:rPr>
-                <w:rFonts w:ascii="Cambria Math" w:hAnsi="Cambria Math"/>
-                <w:noProof/>
-                <w:sz w:val="20"/>
-                <w:szCs w:val="20"/>
-              </w:rPr>
-              <m:t>2</m:t>
-            </m:r>
-          </m:sub>
-        </m:sSub>
-        <m:r>
-          <w:rPr>
-            <w:rFonts w:ascii="Cambria Math" w:hAnsi="Cambria Math"/>
+          <w:t xml:space="preserve"> </w:t>
+        </w:r>
+        <m:oMath>
+          <m:r>
+            <m:rPr>
+              <m:sty m:val="p"/>
+            </m:rPr>
+            <w:rPr>
+              <w:rFonts w:ascii="Cambria Math" w:hAnsi="Cambria Math" w:cs="Cambria Math"/>
+              <w:noProof/>
+              <w:sz w:val="20"/>
+              <w:szCs w:val="20"/>
+            </w:rPr>
+            <m:t>Δ</m:t>
+          </m:r>
+          <m:sSub>
+            <m:sSubPr>
+              <m:ctrlPr>
+                <w:rPr>
+                  <w:rFonts w:ascii="Cambria Math" w:hAnsi="Cambria Math"/>
+                  <w:sz w:val="20"/>
+                  <w:szCs w:val="20"/>
+                </w:rPr>
+              </m:ctrlPr>
+            </m:sSubPr>
+            <m:e>
+              <m:r>
+                <w:rPr>
+                  <w:rFonts w:ascii="Cambria Math" w:hAnsi="Cambria Math"/>
+                  <w:noProof/>
+                  <w:sz w:val="20"/>
+                  <w:szCs w:val="20"/>
+                </w:rPr>
+                <m:t>U</m:t>
+              </m:r>
+            </m:e>
+            <m:sub>
+              <m:r>
+                <m:rPr>
+                  <m:sty m:val="p"/>
+                </m:rPr>
+                <w:rPr>
+                  <w:rFonts w:ascii="Cambria Math" w:hAnsi="Cambria Math"/>
+                  <w:noProof/>
+                  <w:sz w:val="20"/>
+                  <w:szCs w:val="20"/>
+                </w:rPr>
+                <m:t>21</m:t>
+              </m:r>
+            </m:sub>
+          </m:sSub>
+          <m:r>
+            <m:rPr>
+              <m:sty m:val="p"/>
+            </m:rPr>
+            <w:rPr>
+              <w:rFonts w:ascii="Cambria Math" w:hAnsi="Cambria Math"/>
+              <w:noProof/>
+              <w:sz w:val="20"/>
+              <w:szCs w:val="20"/>
+            </w:rPr>
+            <m:t>=</m:t>
+          </m:r>
+          <m:sSub>
+            <m:sSubPr>
+              <m:ctrlPr>
+                <w:rPr>
+                  <w:rFonts w:ascii="Cambria Math" w:hAnsi="Cambria Math"/>
+                  <w:sz w:val="20"/>
+                  <w:szCs w:val="20"/>
+                </w:rPr>
+              </m:ctrlPr>
+            </m:sSubPr>
+            <m:e>
+              <m:r>
+                <w:rPr>
+                  <w:rFonts w:ascii="Cambria Math" w:hAnsi="Cambria Math"/>
+                  <w:noProof/>
+                  <w:sz w:val="20"/>
+                  <w:szCs w:val="20"/>
+                </w:rPr>
+                <m:t>U</m:t>
+              </m:r>
+            </m:e>
+            <m:sub>
+              <m:r>
+                <m:rPr>
+                  <m:sty m:val="p"/>
+                </m:rPr>
+                <w:rPr>
+                  <w:rFonts w:ascii="Cambria Math" w:hAnsi="Cambria Math"/>
+                  <w:noProof/>
+                  <w:sz w:val="20"/>
+                  <w:szCs w:val="20"/>
+                </w:rPr>
+                <m:t>2</m:t>
+              </m:r>
+            </m:sub>
+          </m:sSub>
+          <m:r>
+            <w:rPr>
+              <w:rFonts w:ascii="Cambria Math" w:hAnsi="Cambria Math"/>
+              <w:noProof/>
+              <w:sz w:val="20"/>
+              <w:szCs w:val="20"/>
+            </w:rPr>
+            <m:t>-</m:t>
+          </m:r>
+          <m:sSub>
+            <m:sSubPr>
+              <m:ctrlPr>
+                <w:rPr>
+                  <w:rFonts w:ascii="Cambria Math" w:hAnsi="Cambria Math"/>
+                  <w:sz w:val="20"/>
+                  <w:szCs w:val="20"/>
+                </w:rPr>
+              </m:ctrlPr>
+            </m:sSubPr>
+            <m:e>
+              <m:r>
+                <w:rPr>
+                  <w:rFonts w:ascii="Cambria Math" w:hAnsi="Cambria Math"/>
+                  <w:noProof/>
+                  <w:sz w:val="20"/>
+                  <w:szCs w:val="20"/>
+                </w:rPr>
+                <m:t>U</m:t>
+              </m:r>
+            </m:e>
+            <m:sub>
+              <m:r>
+                <m:rPr>
+                  <m:sty m:val="p"/>
+                </m:rPr>
+                <w:rPr>
+                  <w:rFonts w:ascii="Cambria Math" w:hAnsi="Cambria Math"/>
+                  <w:noProof/>
+                  <w:sz w:val="20"/>
+                  <w:szCs w:val="20"/>
+                </w:rPr>
+                <m:t>1</m:t>
+              </m:r>
+            </m:sub>
+          </m:sSub>
+        </m:oMath>
+        <w:r>
+          <w:rPr>
+            <w:rFonts w:hint="eastAsia"/>
             <w:noProof/>
             <w:sz w:val="20"/>
             <w:szCs w:val="20"/>
           </w:rPr>
-          <m:t>-</m:t>
-        </m:r>
-        <m:sSub>
-          <m:sSubPr>
-            <m:ctrlPr>
-              <w:rPr>
-                <w:rFonts w:ascii="Cambria Math" w:hAnsi="Cambria Math"/>
-                <w:sz w:val="20"/>
-                <w:szCs w:val="20"/>
-              </w:rPr>
-            </m:ctrlPr>
-          </m:sSubPr>
-          <m:e>
-            <m:r>
-              <w:rPr>
-                <w:rFonts w:ascii="Cambria Math" w:hAnsi="Cambria Math"/>
-                <w:noProof/>
-                <w:sz w:val="20"/>
-                <w:szCs w:val="20"/>
-              </w:rPr>
-              <m:t>U</m:t>
-            </m:r>
-          </m:e>
-          <m:sub>
-            <m:r>
-              <m:rPr>
-                <m:sty m:val="p"/>
-              </m:rPr>
-              <w:rPr>
-                <w:rFonts w:ascii="Cambria Math" w:hAnsi="Cambria Math"/>
-                <w:noProof/>
-                <w:sz w:val="20"/>
-                <w:szCs w:val="20"/>
-              </w:rPr>
-              <m:t>1</m:t>
-            </m:r>
-          </m:sub>
-        </m:sSub>
-      </m:oMath>
+          <w:t>,</w:t>
+        </w:r>
+        <w:r>
+          <w:rPr>
+            <w:noProof/>
+            <w:sz w:val="20"/>
+            <w:szCs w:val="20"/>
+          </w:rPr>
+          <w:t xml:space="preserve"> with</w:t>
+        </w:r>
+        <w:r>
+          <w:rPr>
+            <w:rFonts w:hint="eastAsia"/>
+            <w:noProof/>
+            <w:sz w:val="20"/>
+            <w:szCs w:val="20"/>
+          </w:rPr>
+          <w:t xml:space="preserve"> </w:t>
+        </w:r>
+      </w:moveFrom>
+      <w:moveFromRangeEnd w:id="443"/>
+      <w:ins w:id="445" w:author="mmwave" w:date="2025-04-01T04:08:00Z">
+        <w:r>
+          <w:rPr>
+            <w:noProof/>
+            <w:sz w:val="20"/>
+            <w:szCs w:val="20"/>
+          </w:rPr>
+          <w:t xml:space="preserve">According to </w:t>
+        </w:r>
+      </w:ins>
       <w:r>
         <w:rPr>
           <w:rFonts w:hint="eastAsia"/>
@@ -37868,24 +39633,7 @@
           <w:sz w:val="20"/>
           <w:szCs w:val="20"/>
         </w:rPr>
-        <w:t>,</w:t>
-      </w:r>
-      <w:r>
-        <w:rPr>
-          <w:noProof/>
-          <w:sz w:val="20"/>
-          <w:szCs w:val="20"/>
-        </w:rPr>
-        <w:t xml:space="preserve"> with</w:t>
-      </w:r>
-      <w:r>
-        <w:rPr>
-          <w:rFonts w:hint="eastAsia"/>
-          <w:noProof/>
-          <w:sz w:val="20"/>
-          <w:szCs w:val="20"/>
-        </w:rPr>
-        <w:t xml:space="preserve"> t</w:t>
+        <w:t>t</w:t>
       </w:r>
       <w:r>
         <w:rPr>
@@ -38028,8 +39776,242 @@
           <w:sz w:val="20"/>
           <w:szCs w:val="20"/>
         </w:rPr>
-        <w:t xml:space="preserve"> will be transformed as</w:t>
-      </w:r>
+        <w:t xml:space="preserve"> </w:t>
+      </w:r>
+      <w:ins w:id="446" w:author="mmwave" w:date="2025-04-01T04:09:00Z">
+        <w:r>
+          <w:rPr>
+            <w:noProof/>
+            <w:sz w:val="20"/>
+            <w:szCs w:val="20"/>
+          </w:rPr>
+          <w:t>t</w:t>
+        </w:r>
+      </w:ins>
+      <w:moveToRangeStart w:id="447" w:author="mmwave" w:date="2025-04-01T04:08:00Z" w:name="move194372950"/>
+      <w:moveTo w:id="448" w:author="mmwave" w:date="2025-04-01T04:08:00Z">
+        <w:del w:id="449" w:author="mmwave" w:date="2025-04-01T04:09:00Z">
+          <w:r>
+            <w:rPr>
+              <w:noProof/>
+              <w:sz w:val="20"/>
+              <w:szCs w:val="20"/>
+            </w:rPr>
+            <w:delText>T</w:delText>
+          </w:r>
+        </w:del>
+        <w:r>
+          <w:rPr>
+            <w:noProof/>
+            <w:sz w:val="20"/>
+            <w:szCs w:val="20"/>
+          </w:rPr>
+          <w:t>he internal energy changes</w:t>
+        </w:r>
+        <w:r>
+          <w:rPr>
+            <w:rFonts w:hint="eastAsia"/>
+            <w:noProof/>
+            <w:sz w:val="20"/>
+            <w:szCs w:val="20"/>
+          </w:rPr>
+          <w:t xml:space="preserve"> </w:t>
+        </w:r>
+        <m:oMath>
+          <m:r>
+            <m:rPr>
+              <m:sty m:val="p"/>
+            </m:rPr>
+            <w:rPr>
+              <w:rFonts w:ascii="Cambria Math" w:hAnsi="Cambria Math" w:cs="Cambria Math"/>
+              <w:noProof/>
+              <w:sz w:val="20"/>
+              <w:szCs w:val="20"/>
+            </w:rPr>
+            <m:t>Δ</m:t>
+          </m:r>
+          <m:sSub>
+            <m:sSubPr>
+              <m:ctrlPr>
+                <w:rPr>
+                  <w:rFonts w:ascii="Cambria Math" w:hAnsi="Cambria Math"/>
+                  <w:sz w:val="20"/>
+                  <w:szCs w:val="20"/>
+                </w:rPr>
+              </m:ctrlPr>
+            </m:sSubPr>
+            <m:e>
+              <m:r>
+                <w:rPr>
+                  <w:rFonts w:ascii="Cambria Math" w:hAnsi="Cambria Math"/>
+                  <w:noProof/>
+                  <w:sz w:val="20"/>
+                  <w:szCs w:val="20"/>
+                </w:rPr>
+                <m:t>U</m:t>
+              </m:r>
+            </m:e>
+            <m:sub>
+              <m:r>
+                <m:rPr>
+                  <m:sty m:val="p"/>
+                </m:rPr>
+                <w:rPr>
+                  <w:rFonts w:ascii="Cambria Math" w:hAnsi="Cambria Math"/>
+                  <w:noProof/>
+                  <w:sz w:val="20"/>
+                  <w:szCs w:val="20"/>
+                </w:rPr>
+                <m:t>21</m:t>
+              </m:r>
+            </m:sub>
+          </m:sSub>
+          <m:r>
+            <m:rPr>
+              <m:sty m:val="p"/>
+            </m:rPr>
+            <w:rPr>
+              <w:rFonts w:ascii="Cambria Math" w:hAnsi="Cambria Math"/>
+              <w:noProof/>
+              <w:sz w:val="20"/>
+              <w:szCs w:val="20"/>
+            </w:rPr>
+            <m:t>=</m:t>
+          </m:r>
+          <m:sSub>
+            <m:sSubPr>
+              <m:ctrlPr>
+                <w:rPr>
+                  <w:rFonts w:ascii="Cambria Math" w:hAnsi="Cambria Math"/>
+                  <w:sz w:val="20"/>
+                  <w:szCs w:val="20"/>
+                </w:rPr>
+              </m:ctrlPr>
+            </m:sSubPr>
+            <m:e>
+              <m:r>
+                <w:rPr>
+                  <w:rFonts w:ascii="Cambria Math" w:hAnsi="Cambria Math"/>
+                  <w:noProof/>
+                  <w:sz w:val="20"/>
+                  <w:szCs w:val="20"/>
+                </w:rPr>
+                <m:t>U</m:t>
+              </m:r>
+            </m:e>
+            <m:sub>
+              <m:r>
+                <m:rPr>
+                  <m:sty m:val="p"/>
+                </m:rPr>
+                <w:rPr>
+                  <w:rFonts w:ascii="Cambria Math" w:hAnsi="Cambria Math"/>
+                  <w:noProof/>
+                  <w:sz w:val="20"/>
+                  <w:szCs w:val="20"/>
+                </w:rPr>
+                <m:t>2</m:t>
+              </m:r>
+            </m:sub>
+          </m:sSub>
+          <m:r>
+            <w:rPr>
+              <w:rFonts w:ascii="Cambria Math" w:hAnsi="Cambria Math"/>
+              <w:noProof/>
+              <w:sz w:val="20"/>
+              <w:szCs w:val="20"/>
+            </w:rPr>
+            <m:t>-</m:t>
+          </m:r>
+          <m:sSub>
+            <m:sSubPr>
+              <m:ctrlPr>
+                <w:rPr>
+                  <w:rFonts w:ascii="Cambria Math" w:hAnsi="Cambria Math"/>
+                  <w:sz w:val="20"/>
+                  <w:szCs w:val="20"/>
+                </w:rPr>
+              </m:ctrlPr>
+            </m:sSubPr>
+            <m:e>
+              <m:r>
+                <w:rPr>
+                  <w:rFonts w:ascii="Cambria Math" w:hAnsi="Cambria Math"/>
+                  <w:noProof/>
+                  <w:sz w:val="20"/>
+                  <w:szCs w:val="20"/>
+                </w:rPr>
+                <m:t>U</m:t>
+              </m:r>
+            </m:e>
+            <m:sub>
+              <m:r>
+                <m:rPr>
+                  <m:sty m:val="p"/>
+                </m:rPr>
+                <w:rPr>
+                  <w:rFonts w:ascii="Cambria Math" w:hAnsi="Cambria Math"/>
+                  <w:noProof/>
+                  <w:sz w:val="20"/>
+                  <w:szCs w:val="20"/>
+                </w:rPr>
+                <m:t>1</m:t>
+              </m:r>
+            </m:sub>
+          </m:sSub>
+        </m:oMath>
+      </w:moveTo>
+      <w:ins w:id="450" w:author="mmwave" w:date="2025-04-01T04:09:00Z">
+        <w:r>
+          <w:rPr>
+            <w:noProof/>
+            <w:sz w:val="20"/>
+            <w:szCs w:val="20"/>
+          </w:rPr>
+          <w:t xml:space="preserve"> than becomes</w:t>
+        </w:r>
+      </w:ins>
+      <w:moveTo w:id="451" w:author="mmwave" w:date="2025-04-01T04:08:00Z">
+        <w:del w:id="452" w:author="mmwave" w:date="2025-04-01T04:09:00Z">
+          <w:r>
+            <w:rPr>
+              <w:rFonts w:hint="eastAsia"/>
+              <w:noProof/>
+              <w:sz w:val="20"/>
+              <w:szCs w:val="20"/>
+            </w:rPr>
+            <w:delText>,</w:delText>
+          </w:r>
+          <w:r>
+            <w:rPr>
+              <w:noProof/>
+              <w:sz w:val="20"/>
+              <w:szCs w:val="20"/>
+            </w:rPr>
+            <w:delText xml:space="preserve"> with</w:delText>
+          </w:r>
+          <w:r>
+            <w:rPr>
+              <w:rFonts w:hint="eastAsia"/>
+              <w:noProof/>
+              <w:sz w:val="20"/>
+              <w:szCs w:val="20"/>
+            </w:rPr>
+            <w:delText xml:space="preserve"> </w:delText>
+          </w:r>
+        </w:del>
+      </w:moveTo>
+      <w:moveToRangeEnd w:id="447"/>
+      <w:del w:id="453" w:author="mmwave" w:date="2025-04-01T04:09:00Z">
+        <w:r>
+          <w:rPr>
+            <w:noProof/>
+            <w:sz w:val="20"/>
+            <w:szCs w:val="20"/>
+          </w:rPr>
+          <w:delText>will be transformed as</w:delText>
+        </w:r>
+      </w:del>
     </w:p>
     <w:p>
       <w:pPr>
@@ -38198,7 +40180,7 @@
         </w:rPr>
         <w:tab/>
       </w:r>
-      <w:bookmarkStart w:id="300" w:name="DeltaU_m"/>
+      <w:bookmarkStart w:id="454" w:name="DeltaU_m"/>
       <m:oMath>
         <m:d>
           <m:dPr>
@@ -38270,7 +40252,7 @@
           </m:e>
         </m:d>
       </m:oMath>
-      <w:bookmarkEnd w:id="300"/>
+      <w:bookmarkEnd w:id="454"/>
     </w:p>
     <w:p>
       <w:pPr>
@@ -38284,13 +40266,33 @@
           <w:szCs w:val="20"/>
         </w:rPr>
       </w:pPr>
+      <w:del w:id="455" w:author="mmwave" w:date="2025-04-01T04:10:00Z">
+        <w:r>
+          <w:rPr>
+            <w:noProof/>
+            <w:sz w:val="20"/>
+            <w:szCs w:val="20"/>
+          </w:rPr>
+          <w:delText>According to</w:delText>
+        </w:r>
+      </w:del>
+      <w:ins w:id="456" w:author="mmwave" w:date="2025-04-01T04:10:00Z">
+        <w:r>
+          <w:rPr>
+            <w:noProof/>
+            <w:sz w:val="20"/>
+            <w:szCs w:val="20"/>
+          </w:rPr>
+          <w:t xml:space="preserve">Combined </w:t>
+        </w:r>
+      </w:ins>
       <w:r>
         <w:rPr>
           <w:noProof/>
           <w:sz w:val="20"/>
           <w:szCs w:val="20"/>
         </w:rPr>
-        <w:t xml:space="preserve">According to the </w:t>
+        <w:t xml:space="preserve"> the </w:t>
       </w:r>
       <w:r>
         <w:rPr>
@@ -38484,87 +40486,89 @@
         </w:rPr>
         <w:fldChar w:fldCharType="end"/>
       </w:r>
-      <w:r>
-        <w:rPr>
-          <w:noProof/>
-          <w:sz w:val="20"/>
-          <w:szCs w:val="20"/>
-        </w:rPr>
-        <w:fldChar w:fldCharType="begin"/>
-      </w:r>
-      <w:r>
-        <w:rPr>
-          <w:noProof/>
-          <w:sz w:val="20"/>
-          <w:szCs w:val="20"/>
-        </w:rPr>
-        <w:instrText xml:space="preserve"> REF DeltaU \h </w:instrText>
-      </w:r>
-      <w:r>
-        <w:rPr>
-          <w:noProof/>
-          <w:sz w:val="20"/>
-          <w:szCs w:val="20"/>
-        </w:rPr>
-        <w:instrText xml:space="preserve"> \* MERGEFORMAT </w:instrText>
-      </w:r>
-      <w:r>
-        <w:rPr>
-          <w:noProof/>
-          <w:sz w:val="20"/>
-          <w:szCs w:val="20"/>
-        </w:rPr>
-      </w:r>
-      <w:r>
-        <w:rPr>
-          <w:noProof/>
-          <w:sz w:val="20"/>
-          <w:szCs w:val="20"/>
-        </w:rPr>
-        <w:fldChar w:fldCharType="separate"/>
-      </w:r>
-      <m:oMath>
-        <m:d>
-          <m:dPr>
-            <m:ctrlPr>
-              <w:rPr>
-                <w:rFonts w:ascii="Cambria Math" w:hAnsi="Cambria Math"/>
-                <w:i/>
-                <w:noProof/>
-                <w:szCs w:val="15"/>
-              </w:rPr>
-            </m:ctrlPr>
-          </m:dPr>
-          <m:e>
-            <m:r>
-              <m:rPr>
-                <m:sty m:val="p"/>
-              </m:rPr>
-              <w:rPr>
-                <w:rFonts w:ascii="Cambria Math" w:hAnsi="Cambria Math"/>
-                <w:noProof/>
-                <w:szCs w:val="15"/>
-              </w:rPr>
-              <m:t>11</m:t>
-            </m:r>
-            <m:ctrlPr>
-              <w:rPr>
-                <w:rFonts w:ascii="Cambria Math" w:hAnsi="Cambria Math"/>
-                <w:noProof/>
-                <w:szCs w:val="15"/>
-              </w:rPr>
-            </m:ctrlPr>
-          </m:e>
-        </m:d>
-      </m:oMath>
-      <w:r>
-        <w:rPr>
-          <w:noProof/>
-          <w:sz w:val="20"/>
-          <w:szCs w:val="20"/>
-        </w:rPr>
-        <w:fldChar w:fldCharType="end"/>
-      </w:r>
+      <w:del w:id="457" w:author="mmwave" w:date="2025-04-01T04:10:00Z">
+        <w:r>
+          <w:rPr>
+            <w:noProof/>
+            <w:sz w:val="20"/>
+            <w:szCs w:val="20"/>
+          </w:rPr>
+          <w:fldChar w:fldCharType="begin"/>
+        </w:r>
+        <w:r>
+          <w:rPr>
+            <w:noProof/>
+            <w:sz w:val="20"/>
+            <w:szCs w:val="20"/>
+          </w:rPr>
+          <w:delInstrText xml:space="preserve"> REF DeltaU \h </w:delInstrText>
+        </w:r>
+        <w:r>
+          <w:rPr>
+            <w:noProof/>
+            <w:sz w:val="20"/>
+            <w:szCs w:val="20"/>
+          </w:rPr>
+          <w:delInstrText xml:space="preserve"> \* MERGEFORMAT </w:delInstrText>
+        </w:r>
+        <w:r>
+          <w:rPr>
+            <w:noProof/>
+            <w:sz w:val="20"/>
+            <w:szCs w:val="20"/>
+          </w:rPr>
+        </w:r>
+        <w:r>
+          <w:rPr>
+            <w:noProof/>
+            <w:sz w:val="20"/>
+            <w:szCs w:val="20"/>
+          </w:rPr>
+          <w:fldChar w:fldCharType="separate"/>
+        </w:r>
+        <m:oMath>
+          <m:d>
+            <m:dPr>
+              <m:ctrlPr>
+                <w:rPr>
+                  <w:rFonts w:ascii="Cambria Math" w:hAnsi="Cambria Math"/>
+                  <w:i/>
+                  <w:noProof/>
+                  <w:szCs w:val="15"/>
+                </w:rPr>
+              </m:ctrlPr>
+            </m:dPr>
+            <m:e>
+              <m:r>
+                <m:rPr>
+                  <m:sty m:val="p"/>
+                </m:rPr>
+                <w:rPr>
+                  <w:rFonts w:ascii="Cambria Math" w:hAnsi="Cambria Math"/>
+                  <w:noProof/>
+                  <w:szCs w:val="15"/>
+                </w:rPr>
+                <m:t>11</m:t>
+              </m:r>
+              <m:ctrlPr>
+                <w:rPr>
+                  <w:rFonts w:ascii="Cambria Math" w:hAnsi="Cambria Math"/>
+                  <w:noProof/>
+                  <w:szCs w:val="15"/>
+                </w:rPr>
+              </m:ctrlPr>
+            </m:e>
+          </m:d>
+        </m:oMath>
+        <w:r>
+          <w:rPr>
+            <w:noProof/>
+            <w:sz w:val="20"/>
+            <w:szCs w:val="20"/>
+          </w:rPr>
+          <w:fldChar w:fldCharType="end"/>
+        </w:r>
+      </w:del>
       <w:r>
         <w:rPr>
           <w:rFonts w:hint="eastAsia"/>
@@ -38757,7 +40761,7 @@
         </w:rPr>
         <w:tab/>
       </w:r>
-      <w:bookmarkStart w:id="301" w:name="energychange"/>
+      <w:bookmarkStart w:id="458" w:name="energychange"/>
       <m:oMath>
         <m:d>
           <m:dPr>
@@ -38829,7 +40833,7 @@
           </m:e>
         </m:d>
       </m:oMath>
-      <w:bookmarkEnd w:id="301"/>
+      <w:bookmarkEnd w:id="458"/>
     </w:p>
     <w:p>
       <w:pPr>
@@ -39717,8 +41721,8 @@
           <w:noProof/>
         </w:rPr>
       </w:pPr>
-      <w:bookmarkStart w:id="302" w:name="OLE_LINK26"/>
-      <w:bookmarkStart w:id="303" w:name="OLE_LINK27"/>
+      <w:bookmarkStart w:id="459" w:name="OLE_LINK26"/>
+      <w:bookmarkStart w:id="460" w:name="OLE_LINK27"/>
       <w:r>
         <w:rPr>
           <w:noProof/>
@@ -39731,8 +41735,8 @@
         </w:rPr>
         <w:t>The aforementioned analysis is based on spontaneous emission.</w:t>
       </w:r>
-      <w:bookmarkEnd w:id="302"/>
-      <w:bookmarkEnd w:id="303"/>
+      <w:bookmarkEnd w:id="459"/>
+      <w:bookmarkEnd w:id="460"/>
       <w:r>
         <w:rPr>
           <w:noProof/>
@@ -39743,7 +41747,13 @@
         <w:rPr>
           <w:noProof/>
         </w:rPr>
-        <w:t>However, similar to laser emission, this conservation model is also applicable to stimulated emission</w:t>
+        <w:t xml:space="preserve">However, similar to laser emission, this </w:t>
+      </w:r>
+      <w:r>
+        <w:rPr>
+          <w:noProof/>
+        </w:rPr>
+        <w:t>conservation model is also applicable to stimulated emission</w:t>
       </w:r>
       <w:r>
         <w:rPr>
@@ -39757,8 +41767,8 @@
         </w:rPr>
         <w:t xml:space="preserve"> </w:t>
       </w:r>
-      <w:bookmarkStart w:id="304" w:name="OLE_LINK23"/>
-      <w:bookmarkStart w:id="305" w:name="OLE_LINK24"/>
+      <w:bookmarkStart w:id="461" w:name="OLE_LINK23"/>
+      <w:bookmarkStart w:id="462" w:name="OLE_LINK24"/>
       <w:r>
         <w:rPr>
           <w:noProof/>
@@ -39831,8 +41841,8 @@
         </w:rPr>
         <w:t xml:space="preserve"> . </w:t>
       </w:r>
-      <w:bookmarkEnd w:id="304"/>
-      <w:bookmarkEnd w:id="305"/>
+      <w:bookmarkEnd w:id="461"/>
+      <w:bookmarkEnd w:id="462"/>
       <w:r>
         <w:rPr>
           <w:noProof/>
@@ -40110,7 +42120,7 @@
                 </w:rPr>
                 <m:t>#</m:t>
               </m:r>
-              <w:bookmarkStart w:id="306" w:name="NDE"/>
+              <w:bookmarkStart w:id="463" w:name="NDE"/>
               <m:d>
                 <m:dPr>
                   <m:ctrlPr>
@@ -40180,7 +42190,7 @@
                   </m:r>
                 </m:e>
               </m:d>
-              <w:bookmarkEnd w:id="306"/>
+              <w:bookmarkEnd w:id="463"/>
             </m:e>
           </m:eqArr>
         </m:oMath>
@@ -40318,7 +42328,7 @@
                 </w:rPr>
                 <m:t>#</m:t>
               </m:r>
-              <w:bookmarkStart w:id="307" w:name="Cere"/>
+              <w:bookmarkStart w:id="464" w:name="Cere"/>
               <m:d>
                 <m:dPr>
                   <m:ctrlPr>
@@ -40388,7 +42398,7 @@
                   </m:r>
                 </m:e>
               </m:d>
-              <w:bookmarkEnd w:id="307"/>
+              <w:bookmarkEnd w:id="464"/>
               <m:ctrlPr>
                 <w:rPr>
                   <w:rFonts w:ascii="Cambria Math" w:hAnsi="Cambria Math"/>
@@ -40563,7 +42573,7 @@
                 </w:rPr>
                 <m:t>#</m:t>
               </m:r>
-              <w:bookmarkStart w:id="308" w:name="ADE"/>
+              <w:bookmarkStart w:id="465" w:name="ADE"/>
               <m:d>
                 <m:dPr>
                   <m:ctrlPr>
@@ -40633,7 +42643,7 @@
                   </m:r>
                 </m:e>
               </m:d>
-              <w:bookmarkEnd w:id="308"/>
+              <w:bookmarkEnd w:id="465"/>
             </m:e>
           </m:eqArr>
         </m:oMath>
@@ -40752,8 +42762,8 @@
       <w:r>
         <w:fldChar w:fldCharType="separate"/>
       </w:r>
-      <w:bookmarkStart w:id="309" w:name="_ENREF_1"/>
-      <w:bookmarkStart w:id="310" w:name="_Hlk194271433"/>
+      <w:bookmarkStart w:id="466" w:name="_ENREF_1"/>
+      <w:bookmarkStart w:id="467" w:name="_Hlk194271433"/>
       <w:r>
         <w:t>[1]</w:t>
       </w:r>
@@ -40779,7 +42789,7 @@
       <w:r>
         <w:t xml:space="preserve"> 1355</w:t>
       </w:r>
-      <w:bookmarkEnd w:id="309"/>
+      <w:bookmarkEnd w:id="466"/>
     </w:p>
     <w:p>
       <w:pPr>
@@ -40787,7 +42797,7 @@
         <w:spacing w:after="0"/>
         <w:ind w:left="380" w:hanging="380"/>
       </w:pPr>
-      <w:bookmarkStart w:id="311" w:name="_ENREF_2"/>
+      <w:bookmarkStart w:id="468" w:name="_ENREF_2"/>
       <w:r>
         <w:t>[2]</w:t>
       </w:r>
@@ -40813,7 +42823,7 @@
       <w:r>
         <w:t xml:space="preserve"> 064002</w:t>
       </w:r>
-      <w:bookmarkEnd w:id="311"/>
+      <w:bookmarkEnd w:id="468"/>
     </w:p>
     <w:p>
       <w:pPr>
@@ -40821,7 +42831,7 @@
         <w:spacing w:after="0"/>
         <w:ind w:left="380" w:hanging="380"/>
       </w:pPr>
-      <w:bookmarkStart w:id="312" w:name="_ENREF_3"/>
+      <w:bookmarkStart w:id="469" w:name="_ENREF_3"/>
       <w:r>
         <w:t>[3]</w:t>
       </w:r>
@@ -40847,7 +42857,7 @@
       <w:r>
         <w:t xml:space="preserve"> 874</w:t>
       </w:r>
-      <w:bookmarkEnd w:id="312"/>
+      <w:bookmarkEnd w:id="469"/>
     </w:p>
     <w:p>
       <w:pPr>
@@ -40855,7 +42865,7 @@
         <w:spacing w:after="0"/>
         <w:ind w:left="380" w:hanging="380"/>
       </w:pPr>
-      <w:bookmarkStart w:id="313" w:name="_ENREF_4"/>
+      <w:bookmarkStart w:id="470" w:name="_ENREF_4"/>
       <w:r>
         <w:t>[4]</w:t>
       </w:r>
@@ -40881,7 +42891,7 @@
       <w:r>
         <w:t xml:space="preserve"> 084003</w:t>
       </w:r>
-      <w:bookmarkEnd w:id="313"/>
+      <w:bookmarkEnd w:id="470"/>
     </w:p>
     <w:p>
       <w:pPr>
@@ -40892,7 +42902,7 @@
           <w:b/>
         </w:rPr>
       </w:pPr>
-      <w:bookmarkStart w:id="314" w:name="_ENREF_5"/>
+      <w:bookmarkStart w:id="471" w:name="_ENREF_5"/>
       <w:r>
         <w:t>[5]</w:t>
       </w:r>
@@ -40915,7 +42925,7 @@
         </w:rPr>
         <w:t>110</w:t>
       </w:r>
-      <w:bookmarkEnd w:id="314"/>
+      <w:bookmarkEnd w:id="471"/>
     </w:p>
     <w:p>
       <w:pPr>
@@ -40923,7 +42933,7 @@
         <w:spacing w:after="0"/>
         <w:ind w:left="380" w:hanging="380"/>
       </w:pPr>
-      <w:bookmarkStart w:id="315" w:name="_ENREF_6"/>
+      <w:bookmarkStart w:id="472" w:name="_ENREF_6"/>
       <w:r>
         <w:t>[6]</w:t>
       </w:r>
@@ -40931,11 +42941,11 @@
         <w:tab/>
         <w:t xml:space="preserve">Nezlin M V 1976 </w:t>
       </w:r>
-      <w:bookmarkStart w:id="316" w:name="_Hlk194271349"/>
+      <w:bookmarkStart w:id="473" w:name="_Hlk194271349"/>
       <w:r>
         <w:t xml:space="preserve">Negative-energy waves and the anomalous Doppler effect </w:t>
       </w:r>
-      <w:bookmarkEnd w:id="316"/>
+      <w:bookmarkEnd w:id="473"/>
       <w:r>
         <w:rPr>
           <w:i/>
@@ -40954,7 +42964,7 @@
       <w:r>
         <w:t xml:space="preserve"> 946</w:t>
       </w:r>
-      <w:bookmarkEnd w:id="315"/>
+      <w:bookmarkEnd w:id="472"/>
     </w:p>
     <w:p>
       <w:pPr>
@@ -40962,7 +42972,7 @@
         <w:spacing w:after="0"/>
         <w:ind w:left="380" w:hanging="380"/>
       </w:pPr>
-      <w:bookmarkStart w:id="317" w:name="_ENREF_7"/>
+      <w:bookmarkStart w:id="474" w:name="_ENREF_7"/>
       <w:r>
         <w:t>[7]</w:t>
       </w:r>
@@ -40970,11 +42980,11 @@
         <w:tab/>
         <w:t xml:space="preserve">Frank I 1960 </w:t>
       </w:r>
-      <w:bookmarkStart w:id="318" w:name="_Hlk194271367"/>
+      <w:bookmarkStart w:id="475" w:name="_Hlk194271367"/>
       <w:r>
         <w:t>Optics of Light Sources Moving in Refractive Media: Vavilov-Cherenkov radiation, though interesting, is but an experimental instance of a more general problem</w:t>
       </w:r>
-      <w:bookmarkEnd w:id="318"/>
+      <w:bookmarkEnd w:id="475"/>
       <w:r>
         <w:t xml:space="preserve"> </w:t>
       </w:r>
@@ -40996,7 +43006,7 @@
       <w:r>
         <w:t xml:space="preserve"> 702-12</w:t>
       </w:r>
-      <w:bookmarkEnd w:id="317"/>
+      <w:bookmarkEnd w:id="474"/>
     </w:p>
     <w:p>
       <w:pPr>
@@ -41004,8 +43014,9 @@
         <w:spacing w:after="0"/>
         <w:ind w:left="380" w:hanging="380"/>
       </w:pPr>
-      <w:bookmarkStart w:id="319" w:name="_ENREF_8"/>
-      <w:r>
+      <w:bookmarkStart w:id="476" w:name="_ENREF_8"/>
+      <w:r>
+        <w:lastRenderedPageBreak/>
         <w:t>[8]</w:t>
       </w:r>
       <w:r>
@@ -41030,7 +43041,7 @@
       <w:r>
         <w:t xml:space="preserve"> 1183-8</w:t>
       </w:r>
-      <w:bookmarkEnd w:id="319"/>
+      <w:bookmarkEnd w:id="476"/>
     </w:p>
     <w:p>
       <w:pPr>
@@ -41038,7 +43049,7 @@
         <w:spacing w:after="0"/>
         <w:ind w:left="380" w:hanging="380"/>
       </w:pPr>
-      <w:bookmarkStart w:id="320" w:name="_ENREF_9"/>
+      <w:bookmarkStart w:id="477" w:name="_ENREF_9"/>
       <w:r>
         <w:t>[9]</w:t>
       </w:r>
@@ -41064,7 +43075,7 @@
       <w:r>
         <w:t xml:space="preserve"> 265001</w:t>
       </w:r>
-      <w:bookmarkEnd w:id="320"/>
+      <w:bookmarkEnd w:id="477"/>
     </w:p>
     <w:p>
       <w:pPr>
@@ -41072,7 +43083,7 @@
         <w:spacing w:after="0"/>
         <w:ind w:left="380" w:hanging="380"/>
       </w:pPr>
-      <w:bookmarkStart w:id="321" w:name="_ENREF_10"/>
+      <w:bookmarkStart w:id="478" w:name="_ENREF_10"/>
       <w:r>
         <w:t>[10]</w:t>
       </w:r>
@@ -41098,7 +43109,7 @@
       <w:r>
         <w:t xml:space="preserve"> 1001-5</w:t>
       </w:r>
-      <w:bookmarkEnd w:id="321"/>
+      <w:bookmarkEnd w:id="478"/>
     </w:p>
     <w:p>
       <w:pPr>
@@ -41106,7 +43117,7 @@
         <w:spacing w:after="0"/>
         <w:ind w:left="380" w:hanging="380"/>
       </w:pPr>
-      <w:bookmarkStart w:id="322" w:name="_ENREF_11"/>
+      <w:bookmarkStart w:id="479" w:name="_ENREF_11"/>
       <w:r>
         <w:t>[11]</w:t>
       </w:r>
@@ -41132,7 +43143,7 @@
       <w:r>
         <w:t xml:space="preserve"> 98</w:t>
       </w:r>
-      <w:bookmarkEnd w:id="322"/>
+      <w:bookmarkEnd w:id="479"/>
     </w:p>
     <w:p>
       <w:pPr>
@@ -41140,7 +43151,7 @@
         <w:spacing w:after="0"/>
         <w:ind w:left="380" w:hanging="380"/>
       </w:pPr>
-      <w:bookmarkStart w:id="323" w:name="_ENREF_12"/>
+      <w:bookmarkStart w:id="480" w:name="_ENREF_12"/>
       <w:r>
         <w:t>[12]</w:t>
       </w:r>
@@ -41166,7 +43177,7 @@
       <w:r>
         <w:t xml:space="preserve"> 125201</w:t>
       </w:r>
-      <w:bookmarkEnd w:id="323"/>
+      <w:bookmarkEnd w:id="480"/>
     </w:p>
     <w:p>
       <w:pPr>
@@ -41174,7 +43185,7 @@
         <w:spacing w:after="0"/>
         <w:ind w:left="380" w:hanging="380"/>
       </w:pPr>
-      <w:bookmarkStart w:id="324" w:name="_ENREF_13"/>
+      <w:bookmarkStart w:id="481" w:name="_ENREF_13"/>
       <w:r>
         <w:t>[13]</w:t>
       </w:r>
@@ -41200,7 +43211,7 @@
       <w:r>
         <w:t xml:space="preserve"> 297</w:t>
       </w:r>
-      <w:bookmarkEnd w:id="324"/>
+      <w:bookmarkEnd w:id="481"/>
     </w:p>
     <w:p>
       <w:pPr>
@@ -41208,9 +43219,8 @@
         <w:spacing w:after="0"/>
         <w:ind w:left="380" w:hanging="380"/>
       </w:pPr>
-      <w:bookmarkStart w:id="325" w:name="_ENREF_14"/>
-      <w:r>
-        <w:lastRenderedPageBreak/>
+      <w:bookmarkStart w:id="482" w:name="_ENREF_14"/>
+      <w:r>
         <w:t>[14]</w:t>
       </w:r>
       <w:r>
@@ -41235,7 +43245,7 @@
       <w:r>
         <w:t xml:space="preserve"> 125004</w:t>
       </w:r>
-      <w:bookmarkEnd w:id="325"/>
+      <w:bookmarkEnd w:id="482"/>
     </w:p>
     <w:p>
       <w:pPr>
@@ -41243,7 +43253,7 @@
         <w:spacing w:after="0"/>
         <w:ind w:left="380" w:hanging="380"/>
       </w:pPr>
-      <w:bookmarkStart w:id="326" w:name="_ENREF_15"/>
+      <w:bookmarkStart w:id="483" w:name="_ENREF_15"/>
       <w:r>
         <w:t>[15]</w:t>
       </w:r>
@@ -41269,7 +43279,7 @@
       <w:r>
         <w:t xml:space="preserve"> 1300</w:t>
       </w:r>
-      <w:bookmarkEnd w:id="326"/>
+      <w:bookmarkEnd w:id="483"/>
     </w:p>
     <w:p>
       <w:pPr>
@@ -41280,7 +43290,7 @@
           <w:b/>
         </w:rPr>
       </w:pPr>
-      <w:bookmarkStart w:id="327" w:name="_ENREF_16"/>
+      <w:bookmarkStart w:id="484" w:name="_ENREF_16"/>
       <w:r>
         <w:t>[16]</w:t>
       </w:r>
@@ -41303,7 +43313,7 @@
         </w:rPr>
         <w:t>32</w:t>
       </w:r>
-      <w:bookmarkEnd w:id="327"/>
+      <w:bookmarkEnd w:id="484"/>
     </w:p>
     <w:p>
       <w:pPr>
@@ -41311,7 +43321,7 @@
         <w:spacing w:after="0"/>
         <w:ind w:left="380" w:hanging="380"/>
       </w:pPr>
-      <w:bookmarkStart w:id="328" w:name="_ENREF_17"/>
+      <w:bookmarkStart w:id="485" w:name="_ENREF_17"/>
       <w:r>
         <w:t>[17]</w:t>
       </w:r>
@@ -41337,7 +43347,7 @@
       <w:r>
         <w:t xml:space="preserve"> 661-7</w:t>
       </w:r>
-      <w:bookmarkEnd w:id="328"/>
+      <w:bookmarkEnd w:id="485"/>
     </w:p>
     <w:p>
       <w:pPr>
@@ -41345,7 +43355,7 @@
         <w:spacing w:after="0"/>
         <w:ind w:left="380" w:hanging="380"/>
       </w:pPr>
-      <w:bookmarkStart w:id="329" w:name="_ENREF_18"/>
+      <w:bookmarkStart w:id="486" w:name="_ENREF_18"/>
       <w:r>
         <w:t>[18]</w:t>
       </w:r>
@@ -41371,7 +43381,7 @@
       <w:r>
         <w:t xml:space="preserve"> 045002</w:t>
       </w:r>
-      <w:bookmarkEnd w:id="329"/>
+      <w:bookmarkEnd w:id="486"/>
     </w:p>
     <w:p>
       <w:pPr>
@@ -41382,7 +43392,7 @@
           <w:b/>
         </w:rPr>
       </w:pPr>
-      <w:bookmarkStart w:id="330" w:name="_ENREF_19"/>
+      <w:bookmarkStart w:id="487" w:name="_ENREF_19"/>
       <w:r>
         <w:t>[19]</w:t>
       </w:r>
@@ -41405,7 +43415,7 @@
         </w:rPr>
         <w:t>25</w:t>
       </w:r>
-      <w:bookmarkEnd w:id="330"/>
+      <w:bookmarkEnd w:id="487"/>
     </w:p>
     <w:p>
       <w:pPr>
@@ -41413,7 +43423,7 @@
         <w:spacing w:after="0"/>
         <w:ind w:left="380" w:hanging="380"/>
       </w:pPr>
-      <w:bookmarkStart w:id="331" w:name="_ENREF_20"/>
+      <w:bookmarkStart w:id="488" w:name="_ENREF_20"/>
       <w:r>
         <w:t>[20]</w:t>
       </w:r>
@@ -41430,7 +43440,7 @@
       <w:r>
         <w:t xml:space="preserve"> </w:t>
       </w:r>
-      <w:bookmarkEnd w:id="331"/>
+      <w:bookmarkEnd w:id="488"/>
     </w:p>
     <w:p>
       <w:pPr>
@@ -41438,7 +43448,7 @@
         <w:spacing w:after="0"/>
         <w:ind w:left="380" w:hanging="380"/>
       </w:pPr>
-      <w:bookmarkStart w:id="332" w:name="_ENREF_21"/>
+      <w:bookmarkStart w:id="489" w:name="_ENREF_21"/>
       <w:r>
         <w:t>[21]</w:t>
       </w:r>
@@ -41464,7 +43474,7 @@
       <w:r>
         <w:t xml:space="preserve"> 1720-&amp;</w:t>
       </w:r>
-      <w:bookmarkEnd w:id="332"/>
+      <w:bookmarkEnd w:id="489"/>
     </w:p>
     <w:p>
       <w:pPr>
@@ -41475,7 +43485,7 @@
           <w:i/>
         </w:rPr>
       </w:pPr>
-      <w:bookmarkStart w:id="333" w:name="_ENREF_22"/>
+      <w:bookmarkStart w:id="490" w:name="_ENREF_22"/>
       <w:r>
         <w:t>[22]</w:t>
       </w:r>
@@ -41489,7 +43499,7 @@
         </w:rPr>
         <w:t xml:space="preserve">J. Plasma Physics </w:t>
       </w:r>
-      <w:bookmarkEnd w:id="333"/>
+      <w:bookmarkEnd w:id="490"/>
     </w:p>
     <w:p>
       <w:pPr>
@@ -41497,7 +43507,7 @@
         <w:spacing w:after="0"/>
         <w:ind w:left="380" w:hanging="380"/>
       </w:pPr>
-      <w:bookmarkStart w:id="334" w:name="_ENREF_23"/>
+      <w:bookmarkStart w:id="491" w:name="_ENREF_23"/>
       <w:r>
         <w:t>[23]</w:t>
       </w:r>
@@ -41523,7 +43533,7 @@
       <w:r>
         <w:t xml:space="preserve"> 303</w:t>
       </w:r>
-      <w:bookmarkEnd w:id="334"/>
+      <w:bookmarkEnd w:id="491"/>
     </w:p>
     <w:p>
       <w:pPr>
@@ -41534,7 +43544,7 @@
           <w:b/>
         </w:rPr>
       </w:pPr>
-      <w:bookmarkStart w:id="335" w:name="_ENREF_24"/>
+      <w:bookmarkStart w:id="492" w:name="_ENREF_24"/>
       <w:r>
         <w:t>[24]</w:t>
       </w:r>
@@ -41557,7 +43567,7 @@
         </w:rPr>
         <w:t>22</w:t>
       </w:r>
-      <w:bookmarkEnd w:id="335"/>
+      <w:bookmarkEnd w:id="492"/>
     </w:p>
     <w:p>
       <w:pPr>
@@ -41565,7 +43575,7 @@
         <w:spacing w:after="0"/>
         <w:ind w:left="380" w:hanging="380"/>
       </w:pPr>
-      <w:bookmarkStart w:id="336" w:name="_ENREF_25"/>
+      <w:bookmarkStart w:id="493" w:name="_ENREF_25"/>
       <w:r>
         <w:t>[25]</w:t>
       </w:r>
@@ -41582,7 +43592,7 @@
       <w:r>
         <w:t xml:space="preserve"> pp 3-67</w:t>
       </w:r>
-      <w:bookmarkEnd w:id="336"/>
+      <w:bookmarkEnd w:id="493"/>
     </w:p>
     <w:p>
       <w:pPr>
@@ -41590,7 +43600,7 @@
         <w:spacing w:after="0"/>
         <w:ind w:left="380" w:hanging="380"/>
       </w:pPr>
-      <w:bookmarkStart w:id="337" w:name="_ENREF_26"/>
+      <w:bookmarkStart w:id="494" w:name="_ENREF_26"/>
       <w:r>
         <w:t>[26]</w:t>
       </w:r>
@@ -41616,7 +43626,7 @@
       <w:r>
         <w:t xml:space="preserve"> 212-29</w:t>
       </w:r>
-      <w:bookmarkEnd w:id="337"/>
+      <w:bookmarkEnd w:id="494"/>
     </w:p>
     <w:p>
       <w:pPr>
@@ -41627,7 +43637,7 @@
           <w:b/>
         </w:rPr>
       </w:pPr>
-      <w:bookmarkStart w:id="338" w:name="_ENREF_27"/>
+      <w:bookmarkStart w:id="495" w:name="_ENREF_27"/>
       <w:r>
         <w:t>[27]</w:t>
       </w:r>
@@ -41650,7 +43660,7 @@
         </w:rPr>
         <w:t>23</w:t>
       </w:r>
-      <w:bookmarkEnd w:id="338"/>
+      <w:bookmarkEnd w:id="495"/>
     </w:p>
     <w:p>
       <w:pPr>
@@ -41658,7 +43668,7 @@
         <w:spacing w:after="0"/>
         <w:ind w:left="380" w:hanging="380"/>
       </w:pPr>
-      <w:bookmarkStart w:id="339" w:name="_ENREF_28"/>
+      <w:bookmarkStart w:id="496" w:name="_ENREF_28"/>
       <w:r>
         <w:t>[28]</w:t>
       </w:r>
@@ -41684,7 +43694,7 @@
       <w:r>
         <w:t xml:space="preserve"> 1639-56</w:t>
       </w:r>
-      <w:bookmarkEnd w:id="339"/>
+      <w:bookmarkEnd w:id="496"/>
     </w:p>
     <w:p>
       <w:pPr>
@@ -41692,7 +43702,7 @@
         <w:spacing w:after="0"/>
         <w:ind w:left="380" w:hanging="380"/>
       </w:pPr>
-      <w:bookmarkStart w:id="340" w:name="_ENREF_29"/>
+      <w:bookmarkStart w:id="497" w:name="_ENREF_29"/>
       <w:r>
         <w:t>[29]</w:t>
       </w:r>
@@ -41700,7 +43710,7 @@
         <w:tab/>
         <w:t xml:space="preserve">Mauel M E 1981 Theory of electron cyclotron heating in the Constance II experiment </w:t>
       </w:r>
-      <w:bookmarkEnd w:id="340"/>
+      <w:bookmarkEnd w:id="497"/>
     </w:p>
     <w:p>
       <w:pPr>
@@ -41708,7 +43718,7 @@
         <w:spacing w:after="0"/>
         <w:ind w:left="380" w:hanging="380"/>
       </w:pPr>
-      <w:bookmarkStart w:id="341" w:name="_ENREF_30"/>
+      <w:bookmarkStart w:id="498" w:name="_ENREF_30"/>
       <w:r>
         <w:t>[30]</w:t>
       </w:r>
@@ -41716,11 +43726,11 @@
         <w:tab/>
         <w:t xml:space="preserve">Fisch N and Boozer A H 1980 </w:t>
       </w:r>
-      <w:bookmarkStart w:id="342" w:name="OLE_LINK8"/>
+      <w:bookmarkStart w:id="499" w:name="OLE_LINK8"/>
       <w:r>
         <w:t>Creating an asymmetric plasma resistivity with waves</w:t>
       </w:r>
-      <w:bookmarkEnd w:id="342"/>
+      <w:bookmarkEnd w:id="499"/>
       <w:r>
         <w:t xml:space="preserve"> </w:t>
       </w:r>
@@ -41742,7 +43752,7 @@
       <w:r>
         <w:t xml:space="preserve"> 720</w:t>
       </w:r>
-      <w:bookmarkEnd w:id="341"/>
+      <w:bookmarkEnd w:id="498"/>
     </w:p>
     <w:p>
       <w:pPr>
@@ -41750,7 +43760,7 @@
         <w:spacing w:after="0"/>
         <w:ind w:left="380" w:hanging="380"/>
       </w:pPr>
-      <w:bookmarkStart w:id="343" w:name="_ENREF_31"/>
+      <w:bookmarkStart w:id="500" w:name="_ENREF_31"/>
       <w:r>
         <w:t>[31]</w:t>
       </w:r>
@@ -41776,7 +43786,7 @@
       <w:r>
         <w:t xml:space="preserve"> 313</w:t>
       </w:r>
-      <w:bookmarkEnd w:id="343"/>
+      <w:bookmarkEnd w:id="500"/>
     </w:p>
     <w:p>
       <w:pPr>
@@ -41784,7 +43794,7 @@
         <w:spacing w:after="0"/>
         <w:ind w:left="380" w:hanging="380"/>
       </w:pPr>
-      <w:bookmarkStart w:id="344" w:name="_ENREF_32"/>
+      <w:bookmarkStart w:id="501" w:name="_ENREF_32"/>
       <w:r>
         <w:t>[32]</w:t>
       </w:r>
@@ -41810,7 +43820,7 @@
       <w:r>
         <w:t xml:space="preserve"> 043014</w:t>
       </w:r>
-      <w:bookmarkEnd w:id="344"/>
+      <w:bookmarkEnd w:id="501"/>
     </w:p>
     <w:p>
       <w:pPr>
@@ -41818,7 +43828,7 @@
         <w:spacing w:after="0"/>
         <w:ind w:left="380" w:hanging="380"/>
       </w:pPr>
-      <w:bookmarkStart w:id="345" w:name="_ENREF_33"/>
+      <w:bookmarkStart w:id="502" w:name="_ENREF_33"/>
       <w:r>
         <w:t>[33]</w:t>
       </w:r>
@@ -41844,7 +43854,7 @@
       <w:r>
         <w:t xml:space="preserve"> 155002</w:t>
       </w:r>
-      <w:bookmarkEnd w:id="345"/>
+      <w:bookmarkEnd w:id="502"/>
     </w:p>
     <w:p>
       <w:pPr>
@@ -41855,7 +43865,7 @@
           <w:b/>
         </w:rPr>
       </w:pPr>
-      <w:bookmarkStart w:id="346" w:name="_ENREF_34"/>
+      <w:bookmarkStart w:id="503" w:name="_ENREF_34"/>
       <w:r>
         <w:t>[34]</w:t>
       </w:r>
@@ -41878,7 +43888,7 @@
         </w:rPr>
         <w:t>30</w:t>
       </w:r>
-      <w:bookmarkEnd w:id="346"/>
+      <w:bookmarkEnd w:id="503"/>
     </w:p>
     <w:p>
       <w:pPr>
@@ -41886,7 +43896,7 @@
         <w:spacing w:after="0"/>
         <w:ind w:left="380" w:hanging="380"/>
       </w:pPr>
-      <w:bookmarkStart w:id="347" w:name="_ENREF_35"/>
+      <w:bookmarkStart w:id="504" w:name="_ENREF_35"/>
       <w:r>
         <w:t>[35]</w:t>
       </w:r>
@@ -41894,11 +43904,11 @@
         <w:tab/>
         <w:t xml:space="preserve">Ginzburg V L 1996 </w:t>
       </w:r>
-      <w:bookmarkStart w:id="348" w:name="_Hlk194271417"/>
+      <w:bookmarkStart w:id="505" w:name="_Hlk194271417"/>
       <w:r>
         <w:t>Radiation by uniformly moving sources (Vavilov–Cherenkov effect, transition radiation, and other phenomena)</w:t>
       </w:r>
-      <w:bookmarkEnd w:id="348"/>
+      <w:bookmarkEnd w:id="505"/>
       <w:r>
         <w:t xml:space="preserve"> </w:t>
       </w:r>
@@ -41920,14 +43930,14 @@
       <w:r>
         <w:t xml:space="preserve"> 973</w:t>
       </w:r>
-      <w:bookmarkEnd w:id="347"/>
+      <w:bookmarkEnd w:id="504"/>
     </w:p>
     <w:p>
       <w:pPr>
         <w:pStyle w:val="EndNoteBibliography"/>
         <w:ind w:left="380" w:hanging="380"/>
       </w:pPr>
-      <w:bookmarkStart w:id="349" w:name="_ENREF_36"/>
+      <w:bookmarkStart w:id="506" w:name="_ENREF_36"/>
       <w:r>
         <w:t>[36]</w:t>
       </w:r>
@@ -41935,7 +43945,7 @@
         <w:tab/>
         <w:t>Tamm I E 1959 General characteristics of radiation emitted by systems moving with superlight velocities with some applications to plasma physics</w:t>
       </w:r>
-      <w:bookmarkEnd w:id="310"/>
+      <w:bookmarkEnd w:id="467"/>
       <w:r>
         <w:t xml:space="preserve"> </w:t>
       </w:r>
@@ -41957,7 +43967,7 @@
       <w:r>
         <w:t xml:space="preserve"> 122-33</w:t>
       </w:r>
-      <w:bookmarkEnd w:id="349"/>
+      <w:bookmarkEnd w:id="506"/>
     </w:p>
     <w:p>
       <w:pPr>
@@ -45284,6 +47294,11 @@
       <w:lang w:val="en-US" w:eastAsia="zh-CN"/>
     </w:rPr>
   </w:style>
+  <w:style w:type="character" w:customStyle="1" w:styleId="mord">
+    <w:name w:val="mord"/>
+    <w:basedOn w:val="DefaultParagraphFont"/>
+    <w:rsid w:val="00701443"/>
+  </w:style>
 </w:styles>
 </file>
 
@@ -45583,6 +47598,21 @@
 </file>
 
 <file path=customXml/item1.xml><?xml version="1.0" encoding="utf-8"?>
+<p:properties xmlns:p="http://schemas.microsoft.com/office/2006/metadata/properties" xmlns:xsi="http://www.w3.org/2001/XMLSchema-instance" xmlns:pc="http://schemas.microsoft.com/office/infopath/2007/PartnerControls">
+  <documentManagement/>
+</p:properties>
+</file>
+
+<file path=customXml/item2.xml><?xml version="1.0" encoding="utf-8"?>
+<?mso-contentType ?>
+<FormTemplates xmlns="http://schemas.microsoft.com/sharepoint/v3/contenttype/forms">
+  <Display>DocumentLibraryForm</Display>
+  <Edit>DocumentLibraryForm</Edit>
+  <New>DocumentLibraryForm</New>
+</FormTemplates>
+</file>
+
+<file path=customXml/item3.xml><?xml version="1.0" encoding="utf-8"?>
 <ct:contentTypeSchema xmlns:ct="http://schemas.microsoft.com/office/2006/metadata/contentType" xmlns:ma="http://schemas.microsoft.com/office/2006/metadata/properties/metaAttributes" ct:_="" ma:_="" ma:contentTypeName="Document" ma:contentTypeID="0x010100125DE5F59C9C7741A43E8507115C29AE" ma:contentTypeVersion="12" ma:contentTypeDescription="Create a new document." ma:contentTypeScope="" ma:versionID="3838c50bec871210a30f92b9619016c7">
   <xsd:schema xmlns:xsd="http://www.w3.org/2001/XMLSchema" xmlns:xs="http://www.w3.org/2001/XMLSchema" xmlns:p="http://schemas.microsoft.com/office/2006/metadata/properties" xmlns:ns3="f4f3ac1a-f0b0-4edf-95f0-ae0107ebb4d2" xmlns:ns4="9e668b08-18f6-43af-b7d7-f2a4e2ec4622" targetNamespace="http://schemas.microsoft.com/office/2006/metadata/properties" ma:root="true" ma:fieldsID="e773a95bfaa2e4f6c9568ca59858b9d9" ns3:_="" ns4:_="">
     <xsd:import namespace="f4f3ac1a-f0b0-4edf-95f0-ae0107ebb4d2"/>
@@ -45799,26 +47829,28 @@
 </ct:contentTypeSchema>
 </file>
 
-<file path=customXml/item2.xml><?xml version="1.0" encoding="utf-8"?>
-<p:properties xmlns:p="http://schemas.microsoft.com/office/2006/metadata/properties" xmlns:xsi="http://www.w3.org/2001/XMLSchema-instance" xmlns:pc="http://schemas.microsoft.com/office/infopath/2007/PartnerControls">
-  <documentManagement/>
-</p:properties>
-</file>
-
-<file path=customXml/item3.xml><?xml version="1.0" encoding="utf-8"?>
-<?mso-contentType ?>
-<FormTemplates xmlns="http://schemas.microsoft.com/sharepoint/v3/contenttype/forms">
-  <Display>DocumentLibraryForm</Display>
-  <Edit>DocumentLibraryForm</Edit>
-  <New>DocumentLibraryForm</New>
-</FormTemplates>
-</file>
-
 <file path=customXml/item4.xml><?xml version="1.0" encoding="utf-8"?>
 <b:Sources xmlns:b="http://schemas.openxmlformats.org/officeDocument/2006/bibliography" xmlns="http://schemas.openxmlformats.org/officeDocument/2006/bibliography" SelectedStyle="\APASixthEditionOfficeOnline.xsl" StyleName="APA" Version="6"/>
 </file>
 
 <file path=customXml/itemProps1.xml><?xml version="1.0" encoding="utf-8"?>
+<ds:datastoreItem xmlns:ds="http://schemas.openxmlformats.org/officeDocument/2006/customXml" ds:itemID="{5DAED8C6-5575-432B-8FC9-59F986DA7F3A}">
+  <ds:schemaRefs>
+    <ds:schemaRef ds:uri="http://schemas.microsoft.com/office/2006/metadata/properties"/>
+    <ds:schemaRef ds:uri="http://schemas.microsoft.com/office/infopath/2007/PartnerControls"/>
+  </ds:schemaRefs>
+</ds:datastoreItem>
+</file>
+
+<file path=customXml/itemProps2.xml><?xml version="1.0" encoding="utf-8"?>
+<ds:datastoreItem xmlns:ds="http://schemas.openxmlformats.org/officeDocument/2006/customXml" ds:itemID="{E1C354BB-8E5B-48B7-AA63-28DC19CBF3A7}">
+  <ds:schemaRefs>
+    <ds:schemaRef ds:uri="http://schemas.microsoft.com/sharepoint/v3/contenttype/forms"/>
+  </ds:schemaRefs>
+</ds:datastoreItem>
+</file>
+
+<file path=customXml/itemProps3.xml><?xml version="1.0" encoding="utf-8"?>
 <ds:datastoreItem xmlns:ds="http://schemas.openxmlformats.org/officeDocument/2006/customXml" ds:itemID="{B99B9C18-FFC5-4734-B16A-69D1070D9CA1}">
   <ds:schemaRefs>
     <ds:schemaRef ds:uri="http://schemas.microsoft.com/office/2006/metadata/contentType"/>
@@ -45837,25 +47869,8 @@
 </ds:datastoreItem>
 </file>
 
-<file path=customXml/itemProps2.xml><?xml version="1.0" encoding="utf-8"?>
-<ds:datastoreItem xmlns:ds="http://schemas.openxmlformats.org/officeDocument/2006/customXml" ds:itemID="{5DAED8C6-5575-432B-8FC9-59F986DA7F3A}">
-  <ds:schemaRefs>
-    <ds:schemaRef ds:uri="http://schemas.microsoft.com/office/2006/metadata/properties"/>
-    <ds:schemaRef ds:uri="http://schemas.microsoft.com/office/infopath/2007/PartnerControls"/>
-  </ds:schemaRefs>
-</ds:datastoreItem>
-</file>
-
-<file path=customXml/itemProps3.xml><?xml version="1.0" encoding="utf-8"?>
-<ds:datastoreItem xmlns:ds="http://schemas.openxmlformats.org/officeDocument/2006/customXml" ds:itemID="{E1C354BB-8E5B-48B7-AA63-28DC19CBF3A7}">
-  <ds:schemaRefs>
-    <ds:schemaRef ds:uri="http://schemas.microsoft.com/sharepoint/v3/contenttype/forms"/>
-  </ds:schemaRefs>
-</ds:datastoreItem>
-</file>
-
 <file path=customXml/itemProps4.xml><?xml version="1.0" encoding="utf-8"?>
-<ds:datastoreItem xmlns:ds="http://schemas.openxmlformats.org/officeDocument/2006/customXml" ds:itemID="{C7660F3C-2361-4CF8-9C72-2CDA62F0BB04}">
+<ds:datastoreItem xmlns:ds="http://schemas.openxmlformats.org/officeDocument/2006/customXml" ds:itemID="{6E708875-8B26-4D85-BDE2-468E00215F6A}">
   <ds:schemaRefs>
     <ds:schemaRef ds:uri="http://schemas.openxmlformats.org/officeDocument/2006/bibliography"/>
   </ds:schemaRefs>
